--- a/CompilationTOC.docx
+++ b/CompilationTOC.docx
@@ -316,10 +316,13 @@
         <w:spacing w:after="0" w:before="0" w:line="240" w:lineRule="auto"/>
         <w:ind w:left="0" w:right="0" w:firstLine="0"/>
         <w:jc w:val="left"/>
-        <w:rPr/>
-      </w:pPr>
-      <w:r>
-        <w:rPr>
+        <w:rPr>
+          <w:b w:val="1"/>
+        </w:rPr>
+      </w:pPr>
+      <w:r>
+        <w:rPr>
+          <w:b w:val="1"/>
           <w:rtl w:val="0"/>
         </w:rPr>
         <w:t xml:space="preserve">Dataflow:</w:t>
@@ -365,7 +368,7 @@
         <w:rPr>
           <w:rtl w:val="0"/>
         </w:rPr>
-        <w:t xml:space="preserve">Iterations (type / order declaration). Streams: bus (signatures / discovery).</w:t>
+        <w:t xml:space="preserve">Iterations (types / kinds order declaration). Streams: Contexts / Occurrences Bus (signatures / discovery).</w:t>
       </w:r>
     </w:p>
     <w:p>
@@ -408,7 +411,7 @@
         <w:rPr>
           <w:rtl w:val="0"/>
         </w:rPr>
-        <w:t xml:space="preserve">Conditionals (predicates / filters) on Iterations.</w:t>
+        <w:t xml:space="preserve">Conditionals (predicates / filters on types / kinds attributes / values) on Iterations.</w:t>
       </w:r>
     </w:p>
     <w:p>
@@ -451,7 +454,7 @@
         <w:rPr>
           <w:rtl w:val="0"/>
         </w:rPr>
-        <w:t xml:space="preserve">Jumps (aggregation / stack) on Conditionals.</w:t>
+        <w:t xml:space="preserve">Jumps (aggregation / stack sub-streams) on Conditionals. Apply Kinds on matching / referring Contexts (Employment, Person: Employee). Extract Kinds on matching / referring Contexts (Family, Father).</w:t>
       </w:r>
     </w:p>
     <w:p>
@@ -494,7 +497,7 @@
         <w:rPr>
           <w:rtl w:val="0"/>
         </w:rPr>
-        <w:t xml:space="preserve">Order: comparators: hierarchies, domain / range, SortedSet. Lattices (FCA contexts).</w:t>
+        <w:t xml:space="preserve">Order. Comparators: common upper hierarchies, Dataflow domain / range, SortedSet. Lattices (FCA contexts).</w:t>
       </w:r>
     </w:p>
     <w:p>
@@ -537,7 +540,7 @@
         <w:rPr>
           <w:rtl w:val="0"/>
         </w:rPr>
-        <w:t xml:space="preserve">TOC.docx:</w:t>
+        <w:t xml:space="preserve">Augmentation: Aggregations, Alignments, Activations. Perform encoding dataflow.</w:t>
       </w:r>
     </w:p>
     <w:p>
@@ -563,9 +566,525 @@
     </w:p>
     <w:p>
       <w:pPr>
-        <w:rPr/>
-      </w:pPr>
-      <w:hyperlink w:anchor="_2et92p0">
+        <w:widowControl w:val="0"/>
+        <w:pBdr>
+          <w:top w:space="0" w:sz="0" w:val="nil"/>
+          <w:left w:space="0" w:sz="0" w:val="nil"/>
+          <w:bottom w:space="0" w:sz="0" w:val="nil"/>
+          <w:right w:space="0" w:sz="0" w:val="nil"/>
+        </w:pBdr>
+        <w:shd w:fill="ffffff" w:val="clear"/>
+        <w:spacing w:after="0" w:before="0" w:line="240" w:lineRule="auto"/>
+        <w:ind w:left="0" w:right="0" w:firstLine="0"/>
+        <w:jc w:val="left"/>
+        <w:rPr/>
+      </w:pPr>
+      <w:r>
+        <w:rPr>
+          <w:rtl w:val="0"/>
+        </w:rPr>
+        <w:t xml:space="preserve">Encoding: Augmentation, Template, Mapping, Transform.</w:t>
+      </w:r>
+    </w:p>
+    <w:p>
+      <w:pPr>
+        <w:widowControl w:val="0"/>
+        <w:pBdr>
+          <w:top w:space="0" w:sz="0" w:val="nil"/>
+          <w:left w:space="0" w:sz="0" w:val="nil"/>
+          <w:bottom w:space="0" w:sz="0" w:val="nil"/>
+          <w:right w:space="0" w:sz="0" w:val="nil"/>
+        </w:pBdr>
+        <w:shd w:fill="ffffff" w:val="clear"/>
+        <w:spacing w:after="0" w:before="0" w:line="240" w:lineRule="auto"/>
+        <w:ind w:left="0" w:right="0" w:firstLine="0"/>
+        <w:jc w:val="left"/>
+        <w:rPr/>
+      </w:pPr>
+      <w:r>
+        <w:rPr>
+          <w:rtl w:val="0"/>
+        </w:rPr>
+      </w:r>
+    </w:p>
+    <w:p>
+      <w:pPr>
+        <w:widowControl w:val="0"/>
+        <w:pBdr>
+          <w:top w:space="0" w:sz="0" w:val="nil"/>
+          <w:left w:space="0" w:sz="0" w:val="nil"/>
+          <w:bottom w:space="0" w:sz="0" w:val="nil"/>
+          <w:right w:space="0" w:sz="0" w:val="nil"/>
+        </w:pBdr>
+        <w:shd w:fill="ffffff" w:val="clear"/>
+        <w:spacing w:after="0" w:before="0" w:line="240" w:lineRule="auto"/>
+        <w:ind w:left="0" w:right="0" w:firstLine="0"/>
+        <w:jc w:val="left"/>
+        <w:rPr/>
+      </w:pPr>
+      <w:r>
+        <w:rPr>
+          <w:rtl w:val="0"/>
+        </w:rPr>
+        <w:t xml:space="preserve">OntResource: Ontology Matching (aligned URLs): semiotic context.</w:t>
+      </w:r>
+    </w:p>
+    <w:p>
+      <w:pPr>
+        <w:widowControl w:val="0"/>
+        <w:pBdr>
+          <w:top w:space="0" w:sz="0" w:val="nil"/>
+          <w:left w:space="0" w:sz="0" w:val="nil"/>
+          <w:bottom w:space="0" w:sz="0" w:val="nil"/>
+          <w:right w:space="0" w:sz="0" w:val="nil"/>
+        </w:pBdr>
+        <w:shd w:fill="ffffff" w:val="clear"/>
+        <w:spacing w:after="0" w:before="0" w:line="240" w:lineRule="auto"/>
+        <w:ind w:left="0" w:right="0" w:firstLine="0"/>
+        <w:jc w:val="left"/>
+        <w:rPr/>
+      </w:pPr>
+      <w:r>
+        <w:rPr>
+          <w:rtl w:val="0"/>
+        </w:rPr>
+      </w:r>
+    </w:p>
+    <w:p>
+      <w:pPr>
+        <w:widowControl w:val="0"/>
+        <w:pBdr>
+          <w:top w:space="0" w:sz="0" w:val="nil"/>
+          <w:left w:space="0" w:sz="0" w:val="nil"/>
+          <w:bottom w:space="0" w:sz="0" w:val="nil"/>
+          <w:right w:space="0" w:sz="0" w:val="nil"/>
+        </w:pBdr>
+        <w:shd w:fill="ffffff" w:val="clear"/>
+        <w:spacing w:after="0" w:before="0" w:line="240" w:lineRule="auto"/>
+        <w:ind w:left="0" w:right="0" w:firstLine="0"/>
+        <w:jc w:val="left"/>
+        <w:rPr/>
+      </w:pPr>
+      <w:r>
+        <w:rPr>
+          <w:rtl w:val="0"/>
+        </w:rPr>
+        <w:t xml:space="preserve">Dataflow Model:</w:t>
+      </w:r>
+    </w:p>
+    <w:p>
+      <w:pPr>
+        <w:widowControl w:val="0"/>
+        <w:pBdr>
+          <w:top w:space="0" w:sz="0" w:val="nil"/>
+          <w:left w:space="0" w:sz="0" w:val="nil"/>
+          <w:bottom w:space="0" w:sz="0" w:val="nil"/>
+          <w:right w:space="0" w:sz="0" w:val="nil"/>
+        </w:pBdr>
+        <w:shd w:fill="ffffff" w:val="clear"/>
+        <w:spacing w:after="0" w:before="0" w:line="240" w:lineRule="auto"/>
+        <w:ind w:left="0" w:right="0" w:firstLine="0"/>
+        <w:jc w:val="left"/>
+        <w:rPr/>
+      </w:pPr>
+      <w:r>
+        <w:rPr>
+          <w:rtl w:val="0"/>
+        </w:rPr>
+      </w:r>
+    </w:p>
+    <w:p>
+      <w:pPr>
+        <w:widowControl w:val="0"/>
+        <w:pBdr>
+          <w:top w:space="0" w:sz="0" w:val="nil"/>
+          <w:left w:space="0" w:sz="0" w:val="nil"/>
+          <w:bottom w:space="0" w:sz="0" w:val="nil"/>
+          <w:right w:space="0" w:sz="0" w:val="nil"/>
+        </w:pBdr>
+        <w:shd w:fill="ffffff" w:val="clear"/>
+        <w:spacing w:after="0" w:before="0" w:line="240" w:lineRule="auto"/>
+        <w:ind w:left="0" w:right="0" w:firstLine="0"/>
+        <w:jc w:val="left"/>
+        <w:rPr/>
+      </w:pPr>
+      <w:r>
+        <w:rPr>
+          <w:rtl w:val="0"/>
+        </w:rPr>
+        <w:t xml:space="preserve">Resource: (OntResource, OntResource, OntResource, OntResource);</w:t>
+      </w:r>
+    </w:p>
+    <w:p>
+      <w:pPr>
+        <w:widowControl w:val="0"/>
+        <w:pBdr>
+          <w:top w:space="0" w:sz="0" w:val="nil"/>
+          <w:left w:space="0" w:sz="0" w:val="nil"/>
+          <w:bottom w:space="0" w:sz="0" w:val="nil"/>
+          <w:right w:space="0" w:sz="0" w:val="nil"/>
+        </w:pBdr>
+        <w:shd w:fill="ffffff" w:val="clear"/>
+        <w:spacing w:after="0" w:before="0" w:line="240" w:lineRule="auto"/>
+        <w:ind w:left="0" w:right="0" w:firstLine="0"/>
+        <w:jc w:val="left"/>
+        <w:rPr/>
+      </w:pPr>
+      <w:r>
+        <w:rPr>
+          <w:rtl w:val="0"/>
+        </w:rPr>
+      </w:r>
+    </w:p>
+    <w:p>
+      <w:pPr>
+        <w:widowControl w:val="0"/>
+        <w:pBdr>
+          <w:top w:space="0" w:sz="0" w:val="nil"/>
+          <w:left w:space="0" w:sz="0" w:val="nil"/>
+          <w:bottom w:space="0" w:sz="0" w:val="nil"/>
+          <w:right w:space="0" w:sz="0" w:val="nil"/>
+        </w:pBdr>
+        <w:shd w:fill="ffffff" w:val="clear"/>
+        <w:spacing w:after="0" w:before="0" w:line="240" w:lineRule="auto"/>
+        <w:ind w:left="0" w:right="0" w:firstLine="0"/>
+        <w:jc w:val="left"/>
+        <w:rPr/>
+      </w:pPr>
+      <w:r>
+        <w:rPr>
+          <w:rtl w:val="0"/>
+        </w:rPr>
+        <w:t xml:space="preserve">Statement: (Transform, OntResource, OntResource, OntResource);</w:t>
+      </w:r>
+    </w:p>
+    <w:p>
+      <w:pPr>
+        <w:widowControl w:val="0"/>
+        <w:pBdr>
+          <w:top w:space="0" w:sz="0" w:val="nil"/>
+          <w:left w:space="0" w:sz="0" w:val="nil"/>
+          <w:bottom w:space="0" w:sz="0" w:val="nil"/>
+          <w:right w:space="0" w:sz="0" w:val="nil"/>
+        </w:pBdr>
+        <w:shd w:fill="ffffff" w:val="clear"/>
+        <w:spacing w:after="0" w:before="0" w:line="240" w:lineRule="auto"/>
+        <w:ind w:left="0" w:right="0" w:firstLine="0"/>
+        <w:jc w:val="left"/>
+        <w:rPr/>
+      </w:pPr>
+      <w:r>
+        <w:rPr>
+          <w:rtl w:val="0"/>
+        </w:rPr>
+      </w:r>
+    </w:p>
+    <w:p>
+      <w:pPr>
+        <w:widowControl w:val="0"/>
+        <w:pBdr>
+          <w:top w:space="0" w:sz="0" w:val="nil"/>
+          <w:left w:space="0" w:sz="0" w:val="nil"/>
+          <w:bottom w:space="0" w:sz="0" w:val="nil"/>
+          <w:right w:space="0" w:sz="0" w:val="nil"/>
+        </w:pBdr>
+        <w:shd w:fill="ffffff" w:val="clear"/>
+        <w:spacing w:after="0" w:before="0" w:line="240" w:lineRule="auto"/>
+        <w:ind w:left="0" w:right="0" w:firstLine="0"/>
+        <w:jc w:val="left"/>
+        <w:rPr/>
+      </w:pPr>
+      <w:r>
+        <w:rPr>
+          <w:rtl w:val="0"/>
+        </w:rPr>
+        <w:t xml:space="preserve">Role: (Mapping, Transform, OntResource, OntResource);</w:t>
+      </w:r>
+    </w:p>
+    <w:p>
+      <w:pPr>
+        <w:widowControl w:val="0"/>
+        <w:pBdr>
+          <w:top w:space="0" w:sz="0" w:val="nil"/>
+          <w:left w:space="0" w:sz="0" w:val="nil"/>
+          <w:bottom w:space="0" w:sz="0" w:val="nil"/>
+          <w:right w:space="0" w:sz="0" w:val="nil"/>
+        </w:pBdr>
+        <w:shd w:fill="ffffff" w:val="clear"/>
+        <w:spacing w:after="0" w:before="0" w:line="240" w:lineRule="auto"/>
+        <w:ind w:left="0" w:right="0" w:firstLine="0"/>
+        <w:jc w:val="left"/>
+        <w:rPr/>
+      </w:pPr>
+      <w:r>
+        <w:rPr>
+          <w:rtl w:val="0"/>
+        </w:rPr>
+      </w:r>
+    </w:p>
+    <w:p>
+      <w:pPr>
+        <w:widowControl w:val="0"/>
+        <w:pBdr>
+          <w:top w:space="0" w:sz="0" w:val="nil"/>
+          <w:left w:space="0" w:sz="0" w:val="nil"/>
+          <w:bottom w:space="0" w:sz="0" w:val="nil"/>
+          <w:right w:space="0" w:sz="0" w:val="nil"/>
+        </w:pBdr>
+        <w:shd w:fill="ffffff" w:val="clear"/>
+        <w:spacing w:after="0" w:before="0" w:line="240" w:lineRule="auto"/>
+        <w:ind w:left="0" w:right="0" w:firstLine="0"/>
+        <w:jc w:val="left"/>
+        <w:rPr/>
+      </w:pPr>
+      <w:r>
+        <w:rPr>
+          <w:rtl w:val="0"/>
+        </w:rPr>
+        <w:t xml:space="preserve">Kind: (Template, Mapping, Transform, OntResource);</w:t>
+      </w:r>
+    </w:p>
+    <w:p>
+      <w:pPr>
+        <w:widowControl w:val="0"/>
+        <w:pBdr>
+          <w:top w:space="0" w:sz="0" w:val="nil"/>
+          <w:left w:space="0" w:sz="0" w:val="nil"/>
+          <w:bottom w:space="0" w:sz="0" w:val="nil"/>
+          <w:right w:space="0" w:sz="0" w:val="nil"/>
+        </w:pBdr>
+        <w:shd w:fill="ffffff" w:val="clear"/>
+        <w:spacing w:after="0" w:before="0" w:line="240" w:lineRule="auto"/>
+        <w:ind w:left="0" w:right="0" w:firstLine="0"/>
+        <w:jc w:val="left"/>
+        <w:rPr/>
+      </w:pPr>
+      <w:r>
+        <w:rPr>
+          <w:rtl w:val="0"/>
+        </w:rPr>
+      </w:r>
+    </w:p>
+    <w:p>
+      <w:pPr>
+        <w:widowControl w:val="0"/>
+        <w:pBdr>
+          <w:top w:space="0" w:sz="0" w:val="nil"/>
+          <w:left w:space="0" w:sz="0" w:val="nil"/>
+          <w:bottom w:space="0" w:sz="0" w:val="nil"/>
+          <w:right w:space="0" w:sz="0" w:val="nil"/>
+        </w:pBdr>
+        <w:shd w:fill="ffffff" w:val="clear"/>
+        <w:spacing w:after="0" w:before="0" w:line="240" w:lineRule="auto"/>
+        <w:ind w:left="0" w:right="0" w:firstLine="0"/>
+        <w:jc w:val="left"/>
+        <w:rPr/>
+      </w:pPr>
+      <w:r>
+        <w:rPr>
+          <w:rtl w:val="0"/>
+        </w:rPr>
+        <w:t xml:space="preserve">Relation: (Augmentation, Template, Mapping, Transform);</w:t>
+      </w:r>
+    </w:p>
+    <w:p>
+      <w:pPr>
+        <w:widowControl w:val="0"/>
+        <w:pBdr>
+          <w:top w:space="0" w:sz="0" w:val="nil"/>
+          <w:left w:space="0" w:sz="0" w:val="nil"/>
+          <w:bottom w:space="0" w:sz="0" w:val="nil"/>
+          <w:right w:space="0" w:sz="0" w:val="nil"/>
+        </w:pBdr>
+        <w:shd w:fill="ffffff" w:val="clear"/>
+        <w:spacing w:after="0" w:before="0" w:line="240" w:lineRule="auto"/>
+        <w:ind w:left="0" w:right="0" w:firstLine="0"/>
+        <w:jc w:val="left"/>
+        <w:rPr/>
+      </w:pPr>
+      <w:r>
+        <w:rPr>
+          <w:rtl w:val="0"/>
+        </w:rPr>
+      </w:r>
+    </w:p>
+    <w:p>
+      <w:pPr>
+        <w:widowControl w:val="0"/>
+        <w:pBdr>
+          <w:top w:space="0" w:sz="0" w:val="nil"/>
+          <w:left w:space="0" w:sz="0" w:val="nil"/>
+          <w:bottom w:space="0" w:sz="0" w:val="nil"/>
+          <w:right w:space="0" w:sz="0" w:val="nil"/>
+        </w:pBdr>
+        <w:shd w:fill="ffffff" w:val="clear"/>
+        <w:spacing w:after="0" w:before="0" w:line="240" w:lineRule="auto"/>
+        <w:ind w:left="0" w:right="0" w:firstLine="0"/>
+        <w:jc w:val="left"/>
+        <w:rPr/>
+      </w:pPr>
+      <w:r>
+        <w:rPr>
+          <w:rtl w:val="0"/>
+        </w:rPr>
+        <w:t xml:space="preserve">Template: Reified Model and Model instances (hierarchies). Match inputs.</w:t>
+      </w:r>
+    </w:p>
+    <w:p>
+      <w:pPr>
+        <w:widowControl w:val="0"/>
+        <w:pBdr>
+          <w:top w:space="0" w:sz="0" w:val="nil"/>
+          <w:left w:space="0" w:sz="0" w:val="nil"/>
+          <w:bottom w:space="0" w:sz="0" w:val="nil"/>
+          <w:right w:space="0" w:sz="0" w:val="nil"/>
+        </w:pBdr>
+        <w:shd w:fill="ffffff" w:val="clear"/>
+        <w:spacing w:after="0" w:before="0" w:line="240" w:lineRule="auto"/>
+        <w:ind w:left="0" w:right="0" w:firstLine="0"/>
+        <w:jc w:val="left"/>
+        <w:rPr/>
+      </w:pPr>
+      <w:r>
+        <w:rPr>
+          <w:rtl w:val="0"/>
+        </w:rPr>
+      </w:r>
+    </w:p>
+    <w:p>
+      <w:pPr>
+        <w:widowControl w:val="0"/>
+        <w:pBdr>
+          <w:top w:space="0" w:sz="0" w:val="nil"/>
+          <w:left w:space="0" w:sz="0" w:val="nil"/>
+          <w:bottom w:space="0" w:sz="0" w:val="nil"/>
+          <w:right w:space="0" w:sz="0" w:val="nil"/>
+        </w:pBdr>
+        <w:shd w:fill="ffffff" w:val="clear"/>
+        <w:spacing w:after="0" w:before="0" w:line="240" w:lineRule="auto"/>
+        <w:ind w:left="0" w:right="0" w:firstLine="0"/>
+        <w:jc w:val="left"/>
+        <w:rPr/>
+      </w:pPr>
+      <w:r>
+        <w:rPr>
+          <w:rtl w:val="0"/>
+        </w:rPr>
+        <w:t xml:space="preserve">Mapping: Dataflow reified operation flows bindings (subscriptions).</w:t>
+      </w:r>
+    </w:p>
+    <w:p>
+      <w:pPr>
+        <w:widowControl w:val="0"/>
+        <w:pBdr>
+          <w:top w:space="0" w:sz="0" w:val="nil"/>
+          <w:left w:space="0" w:sz="0" w:val="nil"/>
+          <w:bottom w:space="0" w:sz="0" w:val="nil"/>
+          <w:right w:space="0" w:sz="0" w:val="nil"/>
+        </w:pBdr>
+        <w:shd w:fill="ffffff" w:val="clear"/>
+        <w:spacing w:after="0" w:before="0" w:line="240" w:lineRule="auto"/>
+        <w:ind w:left="0" w:right="0" w:firstLine="0"/>
+        <w:jc w:val="left"/>
+        <w:rPr/>
+      </w:pPr>
+      <w:r>
+        <w:rPr>
+          <w:rtl w:val="0"/>
+        </w:rPr>
+      </w:r>
+    </w:p>
+    <w:p>
+      <w:pPr>
+        <w:widowControl w:val="0"/>
+        <w:pBdr>
+          <w:top w:space="0" w:sz="0" w:val="nil"/>
+          <w:left w:space="0" w:sz="0" w:val="nil"/>
+          <w:bottom w:space="0" w:sz="0" w:val="nil"/>
+          <w:right w:space="0" w:sz="0" w:val="nil"/>
+        </w:pBdr>
+        <w:shd w:fill="ffffff" w:val="clear"/>
+        <w:spacing w:after="0" w:before="0" w:line="240" w:lineRule="auto"/>
+        <w:ind w:left="0" w:right="0" w:firstLine="0"/>
+        <w:jc w:val="left"/>
+        <w:rPr/>
+      </w:pPr>
+      <w:r>
+        <w:rPr>
+          <w:rtl w:val="0"/>
+        </w:rPr>
+        <w:t xml:space="preserve">Transform: Dataflow reified results.</w:t>
+      </w:r>
+    </w:p>
+    <w:p>
+      <w:pPr>
+        <w:widowControl w:val="0"/>
+        <w:pBdr>
+          <w:top w:space="0" w:sz="0" w:val="nil"/>
+          <w:left w:space="0" w:sz="0" w:val="nil"/>
+          <w:bottom w:space="0" w:sz="0" w:val="nil"/>
+          <w:right w:space="0" w:sz="0" w:val="nil"/>
+        </w:pBdr>
+        <w:shd w:fill="ffffff" w:val="clear"/>
+        <w:spacing w:after="0" w:before="0" w:line="240" w:lineRule="auto"/>
+        <w:ind w:left="0" w:right="0" w:firstLine="0"/>
+        <w:jc w:val="left"/>
+        <w:rPr/>
+      </w:pPr>
+      <w:r>
+        <w:rPr>
+          <w:rtl w:val="0"/>
+        </w:rPr>
+      </w:r>
+    </w:p>
+    <w:p>
+      <w:pPr>
+        <w:widowControl w:val="0"/>
+        <w:pBdr>
+          <w:top w:space="0" w:sz="0" w:val="nil"/>
+          <w:left w:space="0" w:sz="0" w:val="nil"/>
+          <w:bottom w:space="0" w:sz="0" w:val="nil"/>
+          <w:right w:space="0" w:sz="0" w:val="nil"/>
+        </w:pBdr>
+        <w:shd w:fill="ffffff" w:val="clear"/>
+        <w:spacing w:after="0" w:before="0" w:line="240" w:lineRule="auto"/>
+        <w:ind w:left="0" w:right="0" w:firstLine="0"/>
+        <w:jc w:val="left"/>
+        <w:rPr/>
+      </w:pPr>
+      <w:r>
+        <w:rPr>
+          <w:rtl w:val="0"/>
+        </w:rPr>
+        <w:t xml:space="preserve">TOC.docx:</w:t>
+      </w:r>
+    </w:p>
+    <w:p>
+      <w:pPr>
+        <w:widowControl w:val="0"/>
+        <w:pBdr>
+          <w:top w:space="0" w:sz="0" w:val="nil"/>
+          <w:left w:space="0" w:sz="0" w:val="nil"/>
+          <w:bottom w:space="0" w:sz="0" w:val="nil"/>
+          <w:right w:space="0" w:sz="0" w:val="nil"/>
+        </w:pBdr>
+        <w:shd w:fill="ffffff" w:val="clear"/>
+        <w:spacing w:after="0" w:before="0" w:line="240" w:lineRule="auto"/>
+        <w:ind w:left="0" w:right="0" w:firstLine="0"/>
+        <w:jc w:val="left"/>
+        <w:rPr/>
+      </w:pPr>
+      <w:r>
+        <w:rPr>
+          <w:rtl w:val="0"/>
+        </w:rPr>
+      </w:r>
+    </w:p>
+    <w:p>
+      <w:pPr>
+        <w:rPr/>
+      </w:pPr>
+      <w:hyperlink w:anchor="_gjdgxs">
         <w:r>
           <w:rPr>
             <w:rtl w:val="0"/>
@@ -593,7 +1112,7 @@
       <w:pPr>
         <w:rPr/>
       </w:pPr>
-      <w:hyperlink w:anchor="_gjdgxs">
+      <w:hyperlink w:anchor="_30j0zll">
         <w:r>
           <w:rPr>
             <w:rtl w:val="0"/>
@@ -612,7 +1131,7 @@
       <w:pPr>
         <w:rPr/>
       </w:pPr>
-      <w:hyperlink w:anchor="_30j0zll">
+      <w:hyperlink w:anchor="_1fob9te">
         <w:r>
           <w:rPr>
             <w:rtl w:val="0"/>
@@ -630,7 +1149,7 @@
       <w:pPr>
         <w:rPr/>
       </w:pPr>
-      <w:hyperlink w:anchor="_1fob9te">
+      <w:hyperlink w:anchor="_3znysh7">
         <w:r>
           <w:rPr>
             <w:rtl w:val="0"/>
@@ -648,7 +1167,7 @@
       <w:pPr>
         <w:rPr/>
       </w:pPr>
-      <w:hyperlink w:anchor="_3znysh7">
+      <w:hyperlink w:anchor="_2et92p0">
         <w:r>
           <w:rPr>
             <w:rtl w:val="0"/>
@@ -1098,7 +1617,7 @@
         <w:spacing w:line="240" w:lineRule="auto"/>
         <w:rPr/>
       </w:pPr>
-      <w:bookmarkStart w:colFirst="0" w:colLast="0" w:name="_gjdgxs" w:id="0"/>
+      <w:bookmarkStart w:colFirst="0" w:colLast="0" w:name="_30j0zll" w:id="0"/>
       <w:bookmarkEnd w:id="0"/>
       <w:r>
         <w:rPr>
@@ -1114,7 +1633,7 @@
         <w:spacing w:line="240" w:lineRule="auto"/>
         <w:rPr/>
       </w:pPr>
-      <w:bookmarkStart w:colFirst="0" w:colLast="0" w:name="_30j0zll" w:id="1"/>
+      <w:bookmarkStart w:colFirst="0" w:colLast="0" w:name="_1fob9te" w:id="1"/>
       <w:bookmarkEnd w:id="1"/>
       <w:r>
         <w:rPr>
@@ -1130,7 +1649,7 @@
         <w:spacing w:line="240" w:lineRule="auto"/>
         <w:rPr/>
       </w:pPr>
-      <w:bookmarkStart w:colFirst="0" w:colLast="0" w:name="_1fob9te" w:id="2"/>
+      <w:bookmarkStart w:colFirst="0" w:colLast="0" w:name="_3znysh7" w:id="2"/>
       <w:bookmarkEnd w:id="2"/>
       <w:r>
         <w:rPr>
@@ -1146,7 +1665,7 @@
         <w:spacing w:line="240" w:lineRule="auto"/>
         <w:rPr/>
       </w:pPr>
-      <w:bookmarkStart w:colFirst="0" w:colLast="0" w:name="_3znysh7" w:id="3"/>
+      <w:bookmarkStart w:colFirst="0" w:colLast="0" w:name="_2et92p0" w:id="3"/>
       <w:bookmarkEnd w:id="3"/>
       <w:r>
         <w:rPr>
@@ -6377,6 +6896,193 @@
       </w:pPr>
     </w:pPrDefault>
   </w:docDefaults>
+  <w:style w:type="paragraph" w:styleId="Normal" w:default="1">
+    <w:name w:val="normal"/>
+  </w:style>
+  <w:style w:type="table" w:styleId="TableNormal" w:default="1">
+    <w:name w:val="Table Normal"/>
+  </w:style>
+  <w:style w:type="paragraph" w:styleId="Heading1">
+    <w:name w:val="heading 1"/>
+    <w:basedOn w:val="Normal"/>
+    <w:next w:val="Normal"/>
+    <w:pPr>
+      <w:keepNext w:val="1"/>
+      <w:keepLines w:val="1"/>
+      <w:widowControl w:val="1"/>
+      <w:pBdr>
+        <w:top w:space="0" w:sz="0" w:val="nil"/>
+        <w:left w:space="0" w:sz="0" w:val="nil"/>
+        <w:bottom w:space="0" w:sz="0" w:val="nil"/>
+        <w:right w:space="0" w:sz="0" w:val="nil"/>
+        <w:between w:space="0" w:sz="0" w:val="nil"/>
+      </w:pBdr>
+      <w:shd w:fill="auto" w:val="clear"/>
+      <w:spacing w:after="120" w:before="400" w:line="240" w:lineRule="auto"/>
+      <w:ind w:left="0" w:right="0" w:firstLine="0"/>
+      <w:jc w:val="left"/>
+    </w:pPr>
+    <w:rPr>
+      <w:rFonts w:ascii="Liberation Serif" w:cs="Liberation Serif" w:eastAsia="Liberation Serif" w:hAnsi="Liberation Serif"/>
+      <w:b w:val="0"/>
+      <w:i w:val="0"/>
+      <w:smallCaps w:val="0"/>
+      <w:strike w:val="0"/>
+      <w:color w:val="000000"/>
+      <w:sz w:val="40"/>
+      <w:szCs w:val="40"/>
+      <w:u w:val="none"/>
+      <w:shd w:fill="auto" w:val="clear"/>
+      <w:vertAlign w:val="baseline"/>
+    </w:rPr>
+  </w:style>
+  <w:style w:type="paragraph" w:styleId="Heading2">
+    <w:name w:val="heading 2"/>
+    <w:basedOn w:val="Normal"/>
+    <w:next w:val="Normal"/>
+    <w:pPr>
+      <w:keepNext w:val="1"/>
+      <w:keepLines w:val="1"/>
+      <w:widowControl w:val="1"/>
+      <w:pBdr>
+        <w:top w:space="0" w:sz="0" w:val="nil"/>
+        <w:left w:space="0" w:sz="0" w:val="nil"/>
+        <w:bottom w:space="0" w:sz="0" w:val="nil"/>
+        <w:right w:space="0" w:sz="0" w:val="nil"/>
+        <w:between w:space="0" w:sz="0" w:val="nil"/>
+      </w:pBdr>
+      <w:shd w:fill="auto" w:val="clear"/>
+      <w:spacing w:after="120" w:before="360" w:line="240" w:lineRule="auto"/>
+      <w:ind w:left="0" w:right="0" w:firstLine="0"/>
+      <w:jc w:val="left"/>
+    </w:pPr>
+    <w:rPr>
+      <w:rFonts w:ascii="Liberation Serif" w:cs="Liberation Serif" w:eastAsia="Liberation Serif" w:hAnsi="Liberation Serif"/>
+      <w:b w:val="0"/>
+      <w:i w:val="0"/>
+      <w:smallCaps w:val="0"/>
+      <w:strike w:val="0"/>
+      <w:color w:val="000000"/>
+      <w:sz w:val="32"/>
+      <w:szCs w:val="32"/>
+      <w:u w:val="none"/>
+      <w:shd w:fill="auto" w:val="clear"/>
+      <w:vertAlign w:val="baseline"/>
+    </w:rPr>
+  </w:style>
+  <w:style w:type="paragraph" w:styleId="Heading3">
+    <w:name w:val="heading 3"/>
+    <w:basedOn w:val="Normal"/>
+    <w:next w:val="Normal"/>
+    <w:pPr>
+      <w:keepNext w:val="1"/>
+      <w:keepLines w:val="1"/>
+      <w:widowControl w:val="1"/>
+      <w:pBdr>
+        <w:top w:space="0" w:sz="0" w:val="nil"/>
+        <w:left w:space="0" w:sz="0" w:val="nil"/>
+        <w:bottom w:space="0" w:sz="0" w:val="nil"/>
+        <w:right w:space="0" w:sz="0" w:val="nil"/>
+        <w:between w:space="0" w:sz="0" w:val="nil"/>
+      </w:pBdr>
+      <w:shd w:fill="auto" w:val="clear"/>
+      <w:spacing w:after="80" w:before="320" w:line="240" w:lineRule="auto"/>
+      <w:ind w:left="0" w:right="0" w:firstLine="0"/>
+      <w:jc w:val="left"/>
+    </w:pPr>
+    <w:rPr>
+      <w:rFonts w:ascii="Liberation Serif" w:cs="Liberation Serif" w:eastAsia="Liberation Serif" w:hAnsi="Liberation Serif"/>
+      <w:b w:val="0"/>
+      <w:i w:val="0"/>
+      <w:smallCaps w:val="0"/>
+      <w:strike w:val="0"/>
+      <w:color w:val="434343"/>
+      <w:sz w:val="28"/>
+      <w:szCs w:val="28"/>
+      <w:u w:val="none"/>
+      <w:shd w:fill="auto" w:val="clear"/>
+      <w:vertAlign w:val="baseline"/>
+    </w:rPr>
+  </w:style>
+  <w:style w:type="paragraph" w:styleId="Heading4">
+    <w:name w:val="heading 4"/>
+    <w:basedOn w:val="Normal"/>
+    <w:next w:val="Normal"/>
+    <w:pPr>
+      <w:keepNext w:val="1"/>
+      <w:keepLines w:val="1"/>
+      <w:widowControl w:val="1"/>
+      <w:pBdr>
+        <w:top w:space="0" w:sz="0" w:val="nil"/>
+        <w:left w:space="0" w:sz="0" w:val="nil"/>
+        <w:bottom w:space="0" w:sz="0" w:val="nil"/>
+        <w:right w:space="0" w:sz="0" w:val="nil"/>
+        <w:between w:space="0" w:sz="0" w:val="nil"/>
+      </w:pBdr>
+      <w:shd w:fill="auto" w:val="clear"/>
+      <w:spacing w:after="80" w:before="280" w:line="240" w:lineRule="auto"/>
+      <w:ind w:left="0" w:right="0" w:firstLine="0"/>
+      <w:jc w:val="left"/>
+    </w:pPr>
+    <w:rPr>
+      <w:rFonts w:ascii="Liberation Serif" w:cs="Liberation Serif" w:eastAsia="Liberation Serif" w:hAnsi="Liberation Serif"/>
+      <w:b w:val="0"/>
+      <w:i w:val="0"/>
+      <w:smallCaps w:val="0"/>
+      <w:strike w:val="0"/>
+      <w:color w:val="666666"/>
+      <w:sz w:val="24"/>
+      <w:szCs w:val="24"/>
+      <w:u w:val="none"/>
+      <w:shd w:fill="auto" w:val="clear"/>
+      <w:vertAlign w:val="baseline"/>
+    </w:rPr>
+  </w:style>
+  <w:style w:type="paragraph" w:styleId="Heading5">
+    <w:name w:val="heading 5"/>
+    <w:basedOn w:val="Normal"/>
+    <w:next w:val="Normal"/>
+    <w:pPr>
+      <w:keepNext w:val="1"/>
+      <w:keepLines w:val="1"/>
+      <w:spacing w:after="40" w:before="220" w:lineRule="auto"/>
+    </w:pPr>
+    <w:rPr>
+      <w:b w:val="1"/>
+      <w:sz w:val="22"/>
+      <w:szCs w:val="22"/>
+    </w:rPr>
+  </w:style>
+  <w:style w:type="paragraph" w:styleId="Heading6">
+    <w:name w:val="heading 6"/>
+    <w:basedOn w:val="Normal"/>
+    <w:next w:val="Normal"/>
+    <w:pPr>
+      <w:keepNext w:val="1"/>
+      <w:keepLines w:val="1"/>
+      <w:spacing w:after="40" w:before="200" w:lineRule="auto"/>
+    </w:pPr>
+    <w:rPr>
+      <w:b w:val="1"/>
+      <w:sz w:val="20"/>
+      <w:szCs w:val="20"/>
+    </w:rPr>
+  </w:style>
+  <w:style w:type="paragraph" w:styleId="Title">
+    <w:name w:val="Title"/>
+    <w:basedOn w:val="Normal"/>
+    <w:next w:val="Normal"/>
+    <w:pPr>
+      <w:keepNext w:val="1"/>
+      <w:keepLines w:val="1"/>
+      <w:spacing w:after="120" w:before="480" w:lineRule="auto"/>
+    </w:pPr>
+    <w:rPr>
+      <w:b w:val="1"/>
+      <w:sz w:val="72"/>
+      <w:szCs w:val="72"/>
+    </w:rPr>
+  </w:style>
   <w:style w:type="paragraph" w:styleId="Normal" w:default="1">
     <w:name w:val="normal"/>
   </w:style>
@@ -6738,6 +7444,23 @@
       <w:szCs w:val="48"/>
     </w:rPr>
   </w:style>
+  <w:style w:type="paragraph" w:styleId="Subtitle">
+    <w:name w:val="Subtitle"/>
+    <w:basedOn w:val="Normal"/>
+    <w:next w:val="Normal"/>
+    <w:pPr>
+      <w:keepNext w:val="1"/>
+      <w:keepLines w:val="1"/>
+      <w:spacing w:after="80" w:before="360" w:lineRule="auto"/>
+    </w:pPr>
+    <w:rPr>
+      <w:rFonts w:ascii="Georgia" w:cs="Georgia" w:eastAsia="Georgia" w:hAnsi="Georgia"/>
+      <w:i w:val="1"/>
+      <w:color w:val="666666"/>
+      <w:sz w:val="48"/>
+      <w:szCs w:val="48"/>
+    </w:rPr>
+  </w:style>
 </w:styles>
 </file>
 

--- a/CompilationTOC.docx
+++ b/CompilationTOC.docx
@@ -970,7 +970,7 @@
         <w:rPr>
           <w:rtl w:val="0"/>
         </w:rPr>
-        <w:t xml:space="preserve">Mapping: Dataflow reified operation flows bindings (subscriptions).</w:t>
+        <w:t xml:space="preserve">Mapping: Dataflow reified operation flows bindings (subscriptions). Predicate / Object stream endpoints?</w:t>
       </w:r>
     </w:p>
     <w:p>
@@ -6896,6 +6896,193 @@
       </w:pPr>
     </w:pPrDefault>
   </w:docDefaults>
+  <w:style w:type="paragraph" w:styleId="Normal" w:default="1">
+    <w:name w:val="normal"/>
+  </w:style>
+  <w:style w:type="table" w:styleId="TableNormal" w:default="1">
+    <w:name w:val="Table Normal"/>
+  </w:style>
+  <w:style w:type="paragraph" w:styleId="Heading1">
+    <w:name w:val="heading 1"/>
+    <w:basedOn w:val="Normal"/>
+    <w:next w:val="Normal"/>
+    <w:pPr>
+      <w:keepNext w:val="1"/>
+      <w:keepLines w:val="1"/>
+      <w:widowControl w:val="1"/>
+      <w:pBdr>
+        <w:top w:space="0" w:sz="0" w:val="nil"/>
+        <w:left w:space="0" w:sz="0" w:val="nil"/>
+        <w:bottom w:space="0" w:sz="0" w:val="nil"/>
+        <w:right w:space="0" w:sz="0" w:val="nil"/>
+        <w:between w:space="0" w:sz="0" w:val="nil"/>
+      </w:pBdr>
+      <w:shd w:fill="auto" w:val="clear"/>
+      <w:spacing w:after="120" w:before="400" w:line="240" w:lineRule="auto"/>
+      <w:ind w:left="0" w:right="0" w:firstLine="0"/>
+      <w:jc w:val="left"/>
+    </w:pPr>
+    <w:rPr>
+      <w:rFonts w:ascii="Liberation Serif" w:cs="Liberation Serif" w:eastAsia="Liberation Serif" w:hAnsi="Liberation Serif"/>
+      <w:b w:val="0"/>
+      <w:i w:val="0"/>
+      <w:smallCaps w:val="0"/>
+      <w:strike w:val="0"/>
+      <w:color w:val="000000"/>
+      <w:sz w:val="40"/>
+      <w:szCs w:val="40"/>
+      <w:u w:val="none"/>
+      <w:shd w:fill="auto" w:val="clear"/>
+      <w:vertAlign w:val="baseline"/>
+    </w:rPr>
+  </w:style>
+  <w:style w:type="paragraph" w:styleId="Heading2">
+    <w:name w:val="heading 2"/>
+    <w:basedOn w:val="Normal"/>
+    <w:next w:val="Normal"/>
+    <w:pPr>
+      <w:keepNext w:val="1"/>
+      <w:keepLines w:val="1"/>
+      <w:widowControl w:val="1"/>
+      <w:pBdr>
+        <w:top w:space="0" w:sz="0" w:val="nil"/>
+        <w:left w:space="0" w:sz="0" w:val="nil"/>
+        <w:bottom w:space="0" w:sz="0" w:val="nil"/>
+        <w:right w:space="0" w:sz="0" w:val="nil"/>
+        <w:between w:space="0" w:sz="0" w:val="nil"/>
+      </w:pBdr>
+      <w:shd w:fill="auto" w:val="clear"/>
+      <w:spacing w:after="120" w:before="360" w:line="240" w:lineRule="auto"/>
+      <w:ind w:left="0" w:right="0" w:firstLine="0"/>
+      <w:jc w:val="left"/>
+    </w:pPr>
+    <w:rPr>
+      <w:rFonts w:ascii="Liberation Serif" w:cs="Liberation Serif" w:eastAsia="Liberation Serif" w:hAnsi="Liberation Serif"/>
+      <w:b w:val="0"/>
+      <w:i w:val="0"/>
+      <w:smallCaps w:val="0"/>
+      <w:strike w:val="0"/>
+      <w:color w:val="000000"/>
+      <w:sz w:val="32"/>
+      <w:szCs w:val="32"/>
+      <w:u w:val="none"/>
+      <w:shd w:fill="auto" w:val="clear"/>
+      <w:vertAlign w:val="baseline"/>
+    </w:rPr>
+  </w:style>
+  <w:style w:type="paragraph" w:styleId="Heading3">
+    <w:name w:val="heading 3"/>
+    <w:basedOn w:val="Normal"/>
+    <w:next w:val="Normal"/>
+    <w:pPr>
+      <w:keepNext w:val="1"/>
+      <w:keepLines w:val="1"/>
+      <w:widowControl w:val="1"/>
+      <w:pBdr>
+        <w:top w:space="0" w:sz="0" w:val="nil"/>
+        <w:left w:space="0" w:sz="0" w:val="nil"/>
+        <w:bottom w:space="0" w:sz="0" w:val="nil"/>
+        <w:right w:space="0" w:sz="0" w:val="nil"/>
+        <w:between w:space="0" w:sz="0" w:val="nil"/>
+      </w:pBdr>
+      <w:shd w:fill="auto" w:val="clear"/>
+      <w:spacing w:after="80" w:before="320" w:line="240" w:lineRule="auto"/>
+      <w:ind w:left="0" w:right="0" w:firstLine="0"/>
+      <w:jc w:val="left"/>
+    </w:pPr>
+    <w:rPr>
+      <w:rFonts w:ascii="Liberation Serif" w:cs="Liberation Serif" w:eastAsia="Liberation Serif" w:hAnsi="Liberation Serif"/>
+      <w:b w:val="0"/>
+      <w:i w:val="0"/>
+      <w:smallCaps w:val="0"/>
+      <w:strike w:val="0"/>
+      <w:color w:val="434343"/>
+      <w:sz w:val="28"/>
+      <w:szCs w:val="28"/>
+      <w:u w:val="none"/>
+      <w:shd w:fill="auto" w:val="clear"/>
+      <w:vertAlign w:val="baseline"/>
+    </w:rPr>
+  </w:style>
+  <w:style w:type="paragraph" w:styleId="Heading4">
+    <w:name w:val="heading 4"/>
+    <w:basedOn w:val="Normal"/>
+    <w:next w:val="Normal"/>
+    <w:pPr>
+      <w:keepNext w:val="1"/>
+      <w:keepLines w:val="1"/>
+      <w:widowControl w:val="1"/>
+      <w:pBdr>
+        <w:top w:space="0" w:sz="0" w:val="nil"/>
+        <w:left w:space="0" w:sz="0" w:val="nil"/>
+        <w:bottom w:space="0" w:sz="0" w:val="nil"/>
+        <w:right w:space="0" w:sz="0" w:val="nil"/>
+        <w:between w:space="0" w:sz="0" w:val="nil"/>
+      </w:pBdr>
+      <w:shd w:fill="auto" w:val="clear"/>
+      <w:spacing w:after="80" w:before="280" w:line="240" w:lineRule="auto"/>
+      <w:ind w:left="0" w:right="0" w:firstLine="0"/>
+      <w:jc w:val="left"/>
+    </w:pPr>
+    <w:rPr>
+      <w:rFonts w:ascii="Liberation Serif" w:cs="Liberation Serif" w:eastAsia="Liberation Serif" w:hAnsi="Liberation Serif"/>
+      <w:b w:val="0"/>
+      <w:i w:val="0"/>
+      <w:smallCaps w:val="0"/>
+      <w:strike w:val="0"/>
+      <w:color w:val="666666"/>
+      <w:sz w:val="24"/>
+      <w:szCs w:val="24"/>
+      <w:u w:val="none"/>
+      <w:shd w:fill="auto" w:val="clear"/>
+      <w:vertAlign w:val="baseline"/>
+    </w:rPr>
+  </w:style>
+  <w:style w:type="paragraph" w:styleId="Heading5">
+    <w:name w:val="heading 5"/>
+    <w:basedOn w:val="Normal"/>
+    <w:next w:val="Normal"/>
+    <w:pPr>
+      <w:keepNext w:val="1"/>
+      <w:keepLines w:val="1"/>
+      <w:spacing w:after="40" w:before="220" w:lineRule="auto"/>
+    </w:pPr>
+    <w:rPr>
+      <w:b w:val="1"/>
+      <w:sz w:val="22"/>
+      <w:szCs w:val="22"/>
+    </w:rPr>
+  </w:style>
+  <w:style w:type="paragraph" w:styleId="Heading6">
+    <w:name w:val="heading 6"/>
+    <w:basedOn w:val="Normal"/>
+    <w:next w:val="Normal"/>
+    <w:pPr>
+      <w:keepNext w:val="1"/>
+      <w:keepLines w:val="1"/>
+      <w:spacing w:after="40" w:before="200" w:lineRule="auto"/>
+    </w:pPr>
+    <w:rPr>
+      <w:b w:val="1"/>
+      <w:sz w:val="20"/>
+      <w:szCs w:val="20"/>
+    </w:rPr>
+  </w:style>
+  <w:style w:type="paragraph" w:styleId="Title">
+    <w:name w:val="Title"/>
+    <w:basedOn w:val="Normal"/>
+    <w:next w:val="Normal"/>
+    <w:pPr>
+      <w:keepNext w:val="1"/>
+      <w:keepLines w:val="1"/>
+      <w:spacing w:after="120" w:before="480" w:lineRule="auto"/>
+    </w:pPr>
+    <w:rPr>
+      <w:b w:val="1"/>
+      <w:sz w:val="72"/>
+      <w:szCs w:val="72"/>
+    </w:rPr>
+  </w:style>
   <w:style w:type="paragraph" w:styleId="Normal" w:default="1">
     <w:name w:val="normal"/>
   </w:style>
@@ -7461,6 +7648,23 @@
       <w:szCs w:val="48"/>
     </w:rPr>
   </w:style>
+  <w:style w:type="paragraph" w:styleId="Subtitle">
+    <w:name w:val="Subtitle"/>
+    <w:basedOn w:val="Normal"/>
+    <w:next w:val="Normal"/>
+    <w:pPr>
+      <w:keepNext w:val="1"/>
+      <w:keepLines w:val="1"/>
+      <w:spacing w:after="80" w:before="360" w:lineRule="auto"/>
+    </w:pPr>
+    <w:rPr>
+      <w:rFonts w:ascii="Georgia" w:cs="Georgia" w:eastAsia="Georgia" w:hAnsi="Georgia"/>
+      <w:i w:val="1"/>
+      <w:color w:val="666666"/>
+      <w:sz w:val="48"/>
+      <w:szCs w:val="48"/>
+    </w:rPr>
+  </w:style>
 </w:styles>
 </file>
 

--- a/CompilationTOC.docx
+++ b/CompilationTOC.docx
@@ -927,7 +927,7 @@
         <w:rPr>
           <w:rtl w:val="0"/>
         </w:rPr>
-        <w:t xml:space="preserve">Template: Reified Model and Model instances (hierarchies). Match inputs.</w:t>
+        <w:t xml:space="preserve">Template: Reified Model and Model instances (hierarchies). Match inputs. Iterations.</w:t>
       </w:r>
     </w:p>
     <w:p>
@@ -970,7 +970,7 @@
         <w:rPr>
           <w:rtl w:val="0"/>
         </w:rPr>
-        <w:t xml:space="preserve">Mapping: Dataflow reified operation flows bindings (subscriptions). Predicate / Object stream endpoints?</w:t>
+        <w:t xml:space="preserve">Mapping: Dataflow reified operation flows bindings (subscriptions). Predicate / Object stream endpoints? Conditionals.</w:t>
       </w:r>
     </w:p>
     <w:p>
@@ -1013,7 +1013,7 @@
         <w:rPr>
           <w:rtl w:val="0"/>
         </w:rPr>
-        <w:t xml:space="preserve">Transform: Dataflow reified results.</w:t>
+        <w:t xml:space="preserve">Transform: Dataflow reified results. Jumps.</w:t>
       </w:r>
     </w:p>
     <w:p>
@@ -6896,6 +6896,193 @@
       </w:pPr>
     </w:pPrDefault>
   </w:docDefaults>
+  <w:style w:type="paragraph" w:styleId="Normal" w:default="1">
+    <w:name w:val="normal"/>
+  </w:style>
+  <w:style w:type="table" w:styleId="TableNormal" w:default="1">
+    <w:name w:val="Table Normal"/>
+  </w:style>
+  <w:style w:type="paragraph" w:styleId="Heading1">
+    <w:name w:val="heading 1"/>
+    <w:basedOn w:val="Normal"/>
+    <w:next w:val="Normal"/>
+    <w:pPr>
+      <w:keepNext w:val="1"/>
+      <w:keepLines w:val="1"/>
+      <w:widowControl w:val="1"/>
+      <w:pBdr>
+        <w:top w:space="0" w:sz="0" w:val="nil"/>
+        <w:left w:space="0" w:sz="0" w:val="nil"/>
+        <w:bottom w:space="0" w:sz="0" w:val="nil"/>
+        <w:right w:space="0" w:sz="0" w:val="nil"/>
+        <w:between w:space="0" w:sz="0" w:val="nil"/>
+      </w:pBdr>
+      <w:shd w:fill="auto" w:val="clear"/>
+      <w:spacing w:after="120" w:before="400" w:line="240" w:lineRule="auto"/>
+      <w:ind w:left="0" w:right="0" w:firstLine="0"/>
+      <w:jc w:val="left"/>
+    </w:pPr>
+    <w:rPr>
+      <w:rFonts w:ascii="Liberation Serif" w:cs="Liberation Serif" w:eastAsia="Liberation Serif" w:hAnsi="Liberation Serif"/>
+      <w:b w:val="0"/>
+      <w:i w:val="0"/>
+      <w:smallCaps w:val="0"/>
+      <w:strike w:val="0"/>
+      <w:color w:val="000000"/>
+      <w:sz w:val="40"/>
+      <w:szCs w:val="40"/>
+      <w:u w:val="none"/>
+      <w:shd w:fill="auto" w:val="clear"/>
+      <w:vertAlign w:val="baseline"/>
+    </w:rPr>
+  </w:style>
+  <w:style w:type="paragraph" w:styleId="Heading2">
+    <w:name w:val="heading 2"/>
+    <w:basedOn w:val="Normal"/>
+    <w:next w:val="Normal"/>
+    <w:pPr>
+      <w:keepNext w:val="1"/>
+      <w:keepLines w:val="1"/>
+      <w:widowControl w:val="1"/>
+      <w:pBdr>
+        <w:top w:space="0" w:sz="0" w:val="nil"/>
+        <w:left w:space="0" w:sz="0" w:val="nil"/>
+        <w:bottom w:space="0" w:sz="0" w:val="nil"/>
+        <w:right w:space="0" w:sz="0" w:val="nil"/>
+        <w:between w:space="0" w:sz="0" w:val="nil"/>
+      </w:pBdr>
+      <w:shd w:fill="auto" w:val="clear"/>
+      <w:spacing w:after="120" w:before="360" w:line="240" w:lineRule="auto"/>
+      <w:ind w:left="0" w:right="0" w:firstLine="0"/>
+      <w:jc w:val="left"/>
+    </w:pPr>
+    <w:rPr>
+      <w:rFonts w:ascii="Liberation Serif" w:cs="Liberation Serif" w:eastAsia="Liberation Serif" w:hAnsi="Liberation Serif"/>
+      <w:b w:val="0"/>
+      <w:i w:val="0"/>
+      <w:smallCaps w:val="0"/>
+      <w:strike w:val="0"/>
+      <w:color w:val="000000"/>
+      <w:sz w:val="32"/>
+      <w:szCs w:val="32"/>
+      <w:u w:val="none"/>
+      <w:shd w:fill="auto" w:val="clear"/>
+      <w:vertAlign w:val="baseline"/>
+    </w:rPr>
+  </w:style>
+  <w:style w:type="paragraph" w:styleId="Heading3">
+    <w:name w:val="heading 3"/>
+    <w:basedOn w:val="Normal"/>
+    <w:next w:val="Normal"/>
+    <w:pPr>
+      <w:keepNext w:val="1"/>
+      <w:keepLines w:val="1"/>
+      <w:widowControl w:val="1"/>
+      <w:pBdr>
+        <w:top w:space="0" w:sz="0" w:val="nil"/>
+        <w:left w:space="0" w:sz="0" w:val="nil"/>
+        <w:bottom w:space="0" w:sz="0" w:val="nil"/>
+        <w:right w:space="0" w:sz="0" w:val="nil"/>
+        <w:between w:space="0" w:sz="0" w:val="nil"/>
+      </w:pBdr>
+      <w:shd w:fill="auto" w:val="clear"/>
+      <w:spacing w:after="80" w:before="320" w:line="240" w:lineRule="auto"/>
+      <w:ind w:left="0" w:right="0" w:firstLine="0"/>
+      <w:jc w:val="left"/>
+    </w:pPr>
+    <w:rPr>
+      <w:rFonts w:ascii="Liberation Serif" w:cs="Liberation Serif" w:eastAsia="Liberation Serif" w:hAnsi="Liberation Serif"/>
+      <w:b w:val="0"/>
+      <w:i w:val="0"/>
+      <w:smallCaps w:val="0"/>
+      <w:strike w:val="0"/>
+      <w:color w:val="434343"/>
+      <w:sz w:val="28"/>
+      <w:szCs w:val="28"/>
+      <w:u w:val="none"/>
+      <w:shd w:fill="auto" w:val="clear"/>
+      <w:vertAlign w:val="baseline"/>
+    </w:rPr>
+  </w:style>
+  <w:style w:type="paragraph" w:styleId="Heading4">
+    <w:name w:val="heading 4"/>
+    <w:basedOn w:val="Normal"/>
+    <w:next w:val="Normal"/>
+    <w:pPr>
+      <w:keepNext w:val="1"/>
+      <w:keepLines w:val="1"/>
+      <w:widowControl w:val="1"/>
+      <w:pBdr>
+        <w:top w:space="0" w:sz="0" w:val="nil"/>
+        <w:left w:space="0" w:sz="0" w:val="nil"/>
+        <w:bottom w:space="0" w:sz="0" w:val="nil"/>
+        <w:right w:space="0" w:sz="0" w:val="nil"/>
+        <w:between w:space="0" w:sz="0" w:val="nil"/>
+      </w:pBdr>
+      <w:shd w:fill="auto" w:val="clear"/>
+      <w:spacing w:after="80" w:before="280" w:line="240" w:lineRule="auto"/>
+      <w:ind w:left="0" w:right="0" w:firstLine="0"/>
+      <w:jc w:val="left"/>
+    </w:pPr>
+    <w:rPr>
+      <w:rFonts w:ascii="Liberation Serif" w:cs="Liberation Serif" w:eastAsia="Liberation Serif" w:hAnsi="Liberation Serif"/>
+      <w:b w:val="0"/>
+      <w:i w:val="0"/>
+      <w:smallCaps w:val="0"/>
+      <w:strike w:val="0"/>
+      <w:color w:val="666666"/>
+      <w:sz w:val="24"/>
+      <w:szCs w:val="24"/>
+      <w:u w:val="none"/>
+      <w:shd w:fill="auto" w:val="clear"/>
+      <w:vertAlign w:val="baseline"/>
+    </w:rPr>
+  </w:style>
+  <w:style w:type="paragraph" w:styleId="Heading5">
+    <w:name w:val="heading 5"/>
+    <w:basedOn w:val="Normal"/>
+    <w:next w:val="Normal"/>
+    <w:pPr>
+      <w:keepNext w:val="1"/>
+      <w:keepLines w:val="1"/>
+      <w:spacing w:after="40" w:before="220" w:lineRule="auto"/>
+    </w:pPr>
+    <w:rPr>
+      <w:b w:val="1"/>
+      <w:sz w:val="22"/>
+      <w:szCs w:val="22"/>
+    </w:rPr>
+  </w:style>
+  <w:style w:type="paragraph" w:styleId="Heading6">
+    <w:name w:val="heading 6"/>
+    <w:basedOn w:val="Normal"/>
+    <w:next w:val="Normal"/>
+    <w:pPr>
+      <w:keepNext w:val="1"/>
+      <w:keepLines w:val="1"/>
+      <w:spacing w:after="40" w:before="200" w:lineRule="auto"/>
+    </w:pPr>
+    <w:rPr>
+      <w:b w:val="1"/>
+      <w:sz w:val="20"/>
+      <w:szCs w:val="20"/>
+    </w:rPr>
+  </w:style>
+  <w:style w:type="paragraph" w:styleId="Title">
+    <w:name w:val="Title"/>
+    <w:basedOn w:val="Normal"/>
+    <w:next w:val="Normal"/>
+    <w:pPr>
+      <w:keepNext w:val="1"/>
+      <w:keepLines w:val="1"/>
+      <w:spacing w:after="120" w:before="480" w:lineRule="auto"/>
+    </w:pPr>
+    <w:rPr>
+      <w:b w:val="1"/>
+      <w:sz w:val="72"/>
+      <w:szCs w:val="72"/>
+    </w:rPr>
+  </w:style>
   <w:style w:type="paragraph" w:styleId="Normal" w:default="1">
     <w:name w:val="normal"/>
   </w:style>
@@ -7665,6 +7852,23 @@
       <w:szCs w:val="48"/>
     </w:rPr>
   </w:style>
+  <w:style w:type="paragraph" w:styleId="Subtitle">
+    <w:name w:val="Subtitle"/>
+    <w:basedOn w:val="Normal"/>
+    <w:next w:val="Normal"/>
+    <w:pPr>
+      <w:keepNext w:val="1"/>
+      <w:keepLines w:val="1"/>
+      <w:spacing w:after="80" w:before="360" w:lineRule="auto"/>
+    </w:pPr>
+    <w:rPr>
+      <w:rFonts w:ascii="Georgia" w:cs="Georgia" w:eastAsia="Georgia" w:hAnsi="Georgia"/>
+      <w:i w:val="1"/>
+      <w:color w:val="666666"/>
+      <w:sz w:val="48"/>
+      <w:szCs w:val="48"/>
+    </w:rPr>
+  </w:style>
 </w:styles>
 </file>
 

--- a/CompilationTOC.docx
+++ b/CompilationTOC.docx
@@ -305,24 +305,1129 @@
     </w:p>
     <w:p>
       <w:pPr>
-        <w:widowControl w:val="0"/>
-        <w:pBdr>
-          <w:top w:space="0" w:sz="0" w:val="nil"/>
-          <w:left w:space="0" w:sz="0" w:val="nil"/>
-          <w:bottom w:space="0" w:sz="0" w:val="nil"/>
-          <w:right w:space="0" w:sz="0" w:val="nil"/>
-        </w:pBdr>
-        <w:shd w:fill="ffffff" w:val="clear"/>
-        <w:spacing w:after="0" w:before="0" w:line="240" w:lineRule="auto"/>
-        <w:ind w:left="0" w:right="0" w:firstLine="0"/>
-        <w:jc w:val="left"/>
-        <w:rPr>
+        <w:rPr>
+          <w:rFonts w:ascii="Arial" w:cs="Arial" w:eastAsia="Arial" w:hAnsi="Arial"/>
           <w:b w:val="1"/>
-        </w:rPr>
-      </w:pPr>
-      <w:r>
-        <w:rPr>
+          <w:sz w:val="22"/>
+          <w:szCs w:val="22"/>
+        </w:rPr>
+      </w:pPr>
+      <w:r>
+        <w:rPr>
+          <w:rFonts w:ascii="Arial" w:cs="Arial" w:eastAsia="Arial" w:hAnsi="Arial"/>
           <w:b w:val="1"/>
+          <w:sz w:val="22"/>
+          <w:szCs w:val="22"/>
+          <w:rtl w:val="0"/>
+        </w:rPr>
+        <w:t xml:space="preserve">Meta Model (DCI)</w:t>
+      </w:r>
+    </w:p>
+    <w:p>
+      <w:pPr>
+        <w:rPr>
+          <w:rFonts w:ascii="Arial" w:cs="Arial" w:eastAsia="Arial" w:hAnsi="Arial"/>
+          <w:sz w:val="22"/>
+          <w:szCs w:val="22"/>
+        </w:rPr>
+      </w:pPr>
+      <w:r>
+        <w:rPr>
+          <w:rtl w:val="0"/>
+        </w:rPr>
+      </w:r>
+    </w:p>
+    <w:p>
+      <w:pPr>
+        <w:rPr>
+          <w:rFonts w:ascii="Arial" w:cs="Arial" w:eastAsia="Arial" w:hAnsi="Arial"/>
+          <w:b w:val="1"/>
+          <w:sz w:val="22"/>
+          <w:szCs w:val="22"/>
+        </w:rPr>
+      </w:pPr>
+      <w:r>
+        <w:rPr>
+          <w:rFonts w:ascii="Arial" w:cs="Arial" w:eastAsia="Arial" w:hAnsi="Arial"/>
+          <w:b w:val="1"/>
+          <w:sz w:val="22"/>
+          <w:szCs w:val="22"/>
+          <w:rtl w:val="0"/>
+        </w:rPr>
+        <w:t xml:space="preserve">Meta Model (Data)</w:t>
+      </w:r>
+    </w:p>
+    <w:p>
+      <w:pPr>
+        <w:rPr>
+          <w:rFonts w:ascii="Arial" w:cs="Arial" w:eastAsia="Arial" w:hAnsi="Arial"/>
+          <w:b w:val="1"/>
+          <w:sz w:val="22"/>
+          <w:szCs w:val="22"/>
+        </w:rPr>
+      </w:pPr>
+      <w:r>
+        <w:rPr>
+          <w:rtl w:val="0"/>
+        </w:rPr>
+      </w:r>
+    </w:p>
+    <w:p>
+      <w:pPr>
+        <w:widowControl w:val="1"/>
+        <w:spacing w:line="276" w:lineRule="auto"/>
+        <w:rPr>
+          <w:rFonts w:ascii="Arial" w:cs="Arial" w:eastAsia="Arial" w:hAnsi="Arial"/>
+          <w:b w:val="1"/>
+          <w:sz w:val="22"/>
+          <w:szCs w:val="22"/>
+        </w:rPr>
+      </w:pPr>
+      <w:r>
+        <w:rPr>
+          <w:rFonts w:ascii="Arial" w:cs="Arial" w:eastAsia="Arial" w:hAnsi="Arial"/>
+          <w:b w:val="1"/>
+          <w:sz w:val="22"/>
+          <w:szCs w:val="22"/>
+          <w:rtl w:val="0"/>
+        </w:rPr>
+        <w:t xml:space="preserve">Reference Model:</w:t>
+      </w:r>
+    </w:p>
+    <w:p>
+      <w:pPr>
+        <w:widowControl w:val="1"/>
+        <w:spacing w:line="276" w:lineRule="auto"/>
+        <w:rPr>
+          <w:rFonts w:ascii="Arial" w:cs="Arial" w:eastAsia="Arial" w:hAnsi="Arial"/>
+          <w:sz w:val="22"/>
+          <w:szCs w:val="22"/>
+        </w:rPr>
+      </w:pPr>
+      <w:r>
+        <w:rPr>
+          <w:rtl w:val="0"/>
+        </w:rPr>
+      </w:r>
+    </w:p>
+    <w:p>
+      <w:pPr>
+        <w:widowControl w:val="1"/>
+        <w:spacing w:line="276" w:lineRule="auto"/>
+        <w:rPr>
+          <w:rFonts w:ascii="Courier New" w:cs="Courier New" w:eastAsia="Courier New" w:hAnsi="Courier New"/>
+          <w:sz w:val="22"/>
+          <w:szCs w:val="22"/>
+        </w:rPr>
+      </w:pPr>
+      <w:r>
+        <w:rPr>
+          <w:rFonts w:ascii="Courier New" w:cs="Courier New" w:eastAsia="Courier New" w:hAnsi="Courier New"/>
+          <w:sz w:val="22"/>
+          <w:szCs w:val="22"/>
+          <w:rtl w:val="0"/>
+        </w:rPr>
+        <w:t xml:space="preserve">ID : URL;</w:t>
+      </w:r>
+    </w:p>
+    <w:p>
+      <w:pPr>
+        <w:widowControl w:val="1"/>
+        <w:spacing w:line="276" w:lineRule="auto"/>
+        <w:rPr>
+          <w:rFonts w:ascii="Courier New" w:cs="Courier New" w:eastAsia="Courier New" w:hAnsi="Courier New"/>
+          <w:sz w:val="22"/>
+          <w:szCs w:val="22"/>
+        </w:rPr>
+      </w:pPr>
+      <w:r>
+        <w:rPr>
+          <w:rtl w:val="0"/>
+        </w:rPr>
+      </w:r>
+    </w:p>
+    <w:p>
+      <w:pPr>
+        <w:widowControl w:val="1"/>
+        <w:spacing w:line="276" w:lineRule="auto"/>
+        <w:rPr>
+          <w:rFonts w:ascii="Courier New" w:cs="Courier New" w:eastAsia="Courier New" w:hAnsi="Courier New"/>
+          <w:sz w:val="22"/>
+          <w:szCs w:val="22"/>
+        </w:rPr>
+      </w:pPr>
+      <w:r>
+        <w:rPr>
+          <w:rFonts w:ascii="Courier New" w:cs="Courier New" w:eastAsia="Courier New" w:hAnsi="Courier New"/>
+          <w:sz w:val="22"/>
+          <w:szCs w:val="22"/>
+          <w:rtl w:val="0"/>
+        </w:rPr>
+        <w:t xml:space="preserve">Occurrence: Context;</w:t>
+      </w:r>
+    </w:p>
+    <w:p>
+      <w:pPr>
+        <w:widowControl w:val="1"/>
+        <w:spacing w:line="276" w:lineRule="auto"/>
+        <w:rPr>
+          <w:rFonts w:ascii="Courier New" w:cs="Courier New" w:eastAsia="Courier New" w:hAnsi="Courier New"/>
+          <w:sz w:val="22"/>
+          <w:szCs w:val="22"/>
+        </w:rPr>
+      </w:pPr>
+      <w:r>
+        <w:rPr>
+          <w:rtl w:val="0"/>
+        </w:rPr>
+      </w:r>
+    </w:p>
+    <w:p>
+      <w:pPr>
+        <w:widowControl w:val="1"/>
+        <w:spacing w:line="276" w:lineRule="auto"/>
+        <w:rPr>
+          <w:rFonts w:ascii="Courier New" w:cs="Courier New" w:eastAsia="Courier New" w:hAnsi="Courier New"/>
+          <w:sz w:val="22"/>
+          <w:szCs w:val="22"/>
+        </w:rPr>
+      </w:pPr>
+      <w:r>
+        <w:rPr>
+          <w:rFonts w:ascii="Courier New" w:cs="Courier New" w:eastAsia="Courier New" w:hAnsi="Courier New"/>
+          <w:sz w:val="22"/>
+          <w:szCs w:val="22"/>
+          <w:rtl w:val="0"/>
+        </w:rPr>
+        <w:t xml:space="preserve">Context : ID (Context / ID : intension, Object / Occurrence, Sign / Kind / Metaclass / Attribute, Value / Role / Class : extension);</w:t>
+      </w:r>
+    </w:p>
+    <w:p>
+      <w:pPr>
+        <w:widowControl w:val="1"/>
+        <w:spacing w:line="276" w:lineRule="auto"/>
+        <w:rPr>
+          <w:rFonts w:ascii="Arial" w:cs="Arial" w:eastAsia="Arial" w:hAnsi="Arial"/>
+          <w:sz w:val="22"/>
+          <w:szCs w:val="22"/>
+        </w:rPr>
+      </w:pPr>
+      <w:r>
+        <w:rPr>
+          <w:rtl w:val="0"/>
+        </w:rPr>
+      </w:r>
+    </w:p>
+    <w:p>
+      <w:pPr>
+        <w:widowControl w:val="1"/>
+        <w:spacing w:line="276" w:lineRule="auto"/>
+        <w:rPr>
+          <w:rFonts w:ascii="Arial" w:cs="Arial" w:eastAsia="Arial" w:hAnsi="Arial"/>
+          <w:sz w:val="22"/>
+          <w:szCs w:val="22"/>
+        </w:rPr>
+      </w:pPr>
+      <w:r>
+        <w:rPr>
+          <w:rFonts w:ascii="Arial" w:cs="Arial" w:eastAsia="Arial" w:hAnsi="Arial"/>
+          <w:sz w:val="22"/>
+          <w:szCs w:val="22"/>
+          <w:rtl w:val="0"/>
+        </w:rPr>
+        <w:t xml:space="preserve">Root of Meta Model hierarchy.</w:t>
+      </w:r>
+    </w:p>
+    <w:p>
+      <w:pPr>
+        <w:widowControl w:val="1"/>
+        <w:spacing w:line="276" w:lineRule="auto"/>
+        <w:rPr>
+          <w:rFonts w:ascii="Arial" w:cs="Arial" w:eastAsia="Arial" w:hAnsi="Arial"/>
+          <w:sz w:val="22"/>
+          <w:szCs w:val="22"/>
+        </w:rPr>
+      </w:pPr>
+      <w:r>
+        <w:rPr>
+          <w:rtl w:val="0"/>
+        </w:rPr>
+      </w:r>
+    </w:p>
+    <w:p>
+      <w:pPr>
+        <w:widowControl w:val="1"/>
+        <w:spacing w:line="276" w:lineRule="auto"/>
+        <w:rPr>
+          <w:rFonts w:ascii="Arial" w:cs="Arial" w:eastAsia="Arial" w:hAnsi="Arial"/>
+          <w:b w:val="1"/>
+          <w:sz w:val="22"/>
+          <w:szCs w:val="22"/>
+        </w:rPr>
+      </w:pPr>
+      <w:r>
+        <w:rPr>
+          <w:rFonts w:ascii="Arial" w:cs="Arial" w:eastAsia="Arial" w:hAnsi="Arial"/>
+          <w:b w:val="1"/>
+          <w:sz w:val="22"/>
+          <w:szCs w:val="22"/>
+          <w:rtl w:val="0"/>
+        </w:rPr>
+        <w:t xml:space="preserve">Notation:</w:t>
+      </w:r>
+    </w:p>
+    <w:p>
+      <w:pPr>
+        <w:widowControl w:val="1"/>
+        <w:spacing w:line="276" w:lineRule="auto"/>
+        <w:rPr>
+          <w:rFonts w:ascii="Arial" w:cs="Arial" w:eastAsia="Arial" w:hAnsi="Arial"/>
+          <w:sz w:val="22"/>
+          <w:szCs w:val="22"/>
+        </w:rPr>
+      </w:pPr>
+      <w:r>
+        <w:rPr>
+          <w:rtl w:val="0"/>
+        </w:rPr>
+      </w:r>
+    </w:p>
+    <w:p>
+      <w:pPr>
+        <w:widowControl w:val="1"/>
+        <w:spacing w:line="276" w:lineRule="auto"/>
+        <w:rPr>
+          <w:rFonts w:ascii="Courier New" w:cs="Courier New" w:eastAsia="Courier New" w:hAnsi="Courier New"/>
+          <w:sz w:val="22"/>
+          <w:szCs w:val="22"/>
+        </w:rPr>
+      </w:pPr>
+      <w:r>
+        <w:rPr>
+          <w:rFonts w:ascii="Courier New" w:cs="Courier New" w:eastAsia="Courier New" w:hAnsi="Courier New"/>
+          <w:sz w:val="22"/>
+          <w:szCs w:val="22"/>
+          <w:rtl w:val="0"/>
+        </w:rPr>
+        <w:t xml:space="preserve">[LayerType] : [LayerSuperType] ([ContextType], [SubjectType], [PredicateType], [ObjectType]);</w:t>
+      </w:r>
+    </w:p>
+    <w:p>
+      <w:pPr>
+        <w:widowControl w:val="1"/>
+        <w:spacing w:line="276" w:lineRule="auto"/>
+        <w:rPr>
+          <w:rFonts w:ascii="Courier New" w:cs="Courier New" w:eastAsia="Courier New" w:hAnsi="Courier New"/>
+          <w:sz w:val="22"/>
+          <w:szCs w:val="22"/>
+        </w:rPr>
+      </w:pPr>
+      <w:r>
+        <w:rPr>
+          <w:rtl w:val="0"/>
+        </w:rPr>
+      </w:r>
+    </w:p>
+    <w:p>
+      <w:pPr>
+        <w:widowControl w:val="1"/>
+        <w:spacing w:line="276" w:lineRule="auto"/>
+        <w:rPr>
+          <w:rFonts w:ascii="Courier New" w:cs="Courier New" w:eastAsia="Courier New" w:hAnsi="Courier New"/>
+          <w:b w:val="1"/>
+          <w:sz w:val="22"/>
+          <w:szCs w:val="22"/>
+        </w:rPr>
+      </w:pPr>
+      <w:r>
+        <w:rPr>
+          <w:rFonts w:ascii="Arial" w:cs="Arial" w:eastAsia="Arial" w:hAnsi="Arial"/>
+          <w:b w:val="1"/>
+          <w:sz w:val="22"/>
+          <w:szCs w:val="22"/>
+          <w:rtl w:val="0"/>
+        </w:rPr>
+        <w:t xml:space="preserve">Layers:</w:t>
+      </w:r>
+      <w:r>
+        <w:rPr>
+          <w:rtl w:val="0"/>
+        </w:rPr>
+      </w:r>
+    </w:p>
+    <w:p>
+      <w:pPr>
+        <w:widowControl w:val="1"/>
+        <w:spacing w:line="276" w:lineRule="auto"/>
+        <w:rPr>
+          <w:rFonts w:ascii="Arial" w:cs="Arial" w:eastAsia="Arial" w:hAnsi="Arial"/>
+          <w:sz w:val="22"/>
+          <w:szCs w:val="22"/>
+        </w:rPr>
+      </w:pPr>
+      <w:r>
+        <w:rPr>
+          <w:rtl w:val="0"/>
+        </w:rPr>
+      </w:r>
+    </w:p>
+    <w:p>
+      <w:pPr>
+        <w:widowControl w:val="1"/>
+        <w:spacing w:line="276" w:lineRule="auto"/>
+        <w:rPr>
+          <w:rFonts w:ascii="Courier New" w:cs="Courier New" w:eastAsia="Courier New" w:hAnsi="Courier New"/>
+          <w:sz w:val="22"/>
+          <w:szCs w:val="22"/>
+        </w:rPr>
+      </w:pPr>
+      <w:r>
+        <w:rPr>
+          <w:rFonts w:ascii="Courier New" w:cs="Courier New" w:eastAsia="Courier New" w:hAnsi="Courier New"/>
+          <w:sz w:val="22"/>
+          <w:szCs w:val="22"/>
+          <w:rtl w:val="0"/>
+        </w:rPr>
+        <w:t xml:space="preserve">Resource : Context (Resource, Resource, Resource, Resource);</w:t>
+      </w:r>
+    </w:p>
+    <w:p>
+      <w:pPr>
+        <w:widowControl w:val="1"/>
+        <w:spacing w:line="276" w:lineRule="auto"/>
+        <w:rPr>
+          <w:rFonts w:ascii="Courier New" w:cs="Courier New" w:eastAsia="Courier New" w:hAnsi="Courier New"/>
+          <w:sz w:val="22"/>
+          <w:szCs w:val="22"/>
+        </w:rPr>
+      </w:pPr>
+      <w:r>
+        <w:rPr>
+          <w:rtl w:val="0"/>
+        </w:rPr>
+      </w:r>
+    </w:p>
+    <w:p>
+      <w:pPr>
+        <w:widowControl w:val="1"/>
+        <w:spacing w:line="276" w:lineRule="auto"/>
+        <w:rPr>
+          <w:rFonts w:ascii="Courier New" w:cs="Courier New" w:eastAsia="Courier New" w:hAnsi="Courier New"/>
+          <w:sz w:val="22"/>
+          <w:szCs w:val="22"/>
+        </w:rPr>
+      </w:pPr>
+      <w:r>
+        <w:rPr>
+          <w:rFonts w:ascii="Courier New" w:cs="Courier New" w:eastAsia="Courier New" w:hAnsi="Courier New"/>
+          <w:sz w:val="22"/>
+          <w:szCs w:val="22"/>
+          <w:rtl w:val="0"/>
+        </w:rPr>
+        <w:t xml:space="preserve">Statement : Resource (Statement: c, Resource, Resource, Resource);</w:t>
+      </w:r>
+    </w:p>
+    <w:p>
+      <w:pPr>
+        <w:widowControl w:val="1"/>
+        <w:spacing w:line="276" w:lineRule="auto"/>
+        <w:rPr>
+          <w:rFonts w:ascii="Courier New" w:cs="Courier New" w:eastAsia="Courier New" w:hAnsi="Courier New"/>
+          <w:sz w:val="22"/>
+          <w:szCs w:val="22"/>
+        </w:rPr>
+      </w:pPr>
+      <w:r>
+        <w:rPr>
+          <w:rtl w:val="0"/>
+        </w:rPr>
+      </w:r>
+    </w:p>
+    <w:p>
+      <w:pPr>
+        <w:widowControl w:val="1"/>
+        <w:spacing w:line="276" w:lineRule="auto"/>
+        <w:rPr>
+          <w:rFonts w:ascii="Courier New" w:cs="Courier New" w:eastAsia="Courier New" w:hAnsi="Courier New"/>
+          <w:sz w:val="22"/>
+          <w:szCs w:val="22"/>
+        </w:rPr>
+      </w:pPr>
+      <w:r>
+        <w:rPr>
+          <w:rFonts w:ascii="Courier New" w:cs="Courier New" w:eastAsia="Courier New" w:hAnsi="Courier New"/>
+          <w:sz w:val="22"/>
+          <w:szCs w:val="22"/>
+          <w:rtl w:val="0"/>
+        </w:rPr>
+        <w:t xml:space="preserve">Role / Class : Statement (Role: b, Statement, Resource / Attribute, Resource / Value);</w:t>
+      </w:r>
+    </w:p>
+    <w:p>
+      <w:pPr>
+        <w:widowControl w:val="1"/>
+        <w:spacing w:line="276" w:lineRule="auto"/>
+        <w:rPr>
+          <w:rFonts w:ascii="Arial" w:cs="Arial" w:eastAsia="Arial" w:hAnsi="Arial"/>
+          <w:sz w:val="22"/>
+          <w:szCs w:val="22"/>
+        </w:rPr>
+      </w:pPr>
+      <w:r>
+        <w:rPr>
+          <w:rtl w:val="0"/>
+        </w:rPr>
+      </w:r>
+    </w:p>
+    <w:p>
+      <w:pPr>
+        <w:widowControl w:val="1"/>
+        <w:spacing w:line="276" w:lineRule="auto"/>
+        <w:rPr>
+          <w:rFonts w:ascii="Arial" w:cs="Arial" w:eastAsia="Arial" w:hAnsi="Arial"/>
+          <w:sz w:val="22"/>
+          <w:szCs w:val="22"/>
+        </w:rPr>
+      </w:pPr>
+      <w:r>
+        <w:rPr>
+          <w:rFonts w:ascii="Arial" w:cs="Arial" w:eastAsia="Arial" w:hAnsi="Arial"/>
+          <w:sz w:val="22"/>
+          <w:szCs w:val="22"/>
+          <w:rtl w:val="0"/>
+        </w:rPr>
+        <w:t xml:space="preserve">Role / Class aggregating CSPO Resource (IDs) sharing Attributes for their Objects / Values.</w:t>
+      </w:r>
+    </w:p>
+    <w:p>
+      <w:pPr>
+        <w:widowControl w:val="1"/>
+        <w:spacing w:line="276" w:lineRule="auto"/>
+        <w:rPr>
+          <w:rFonts w:ascii="Arial" w:cs="Arial" w:eastAsia="Arial" w:hAnsi="Arial"/>
+          <w:sz w:val="22"/>
+          <w:szCs w:val="22"/>
+        </w:rPr>
+      </w:pPr>
+      <w:r>
+        <w:rPr>
+          <w:rtl w:val="0"/>
+        </w:rPr>
+      </w:r>
+    </w:p>
+    <w:p>
+      <w:pPr>
+        <w:widowControl w:val="1"/>
+        <w:spacing w:line="276" w:lineRule="auto"/>
+        <w:rPr>
+          <w:rFonts w:ascii="Courier New" w:cs="Courier New" w:eastAsia="Courier New" w:hAnsi="Courier New"/>
+          <w:sz w:val="22"/>
+          <w:szCs w:val="22"/>
+        </w:rPr>
+      </w:pPr>
+      <w:r>
+        <w:rPr>
+          <w:rFonts w:ascii="Courier New" w:cs="Courier New" w:eastAsia="Courier New" w:hAnsi="Courier New"/>
+          <w:sz w:val="22"/>
+          <w:szCs w:val="22"/>
+          <w:rtl w:val="0"/>
+        </w:rPr>
+        <w:t xml:space="preserve">Kind / Metaclass : Role (Kind: a, Role, Statement, Resource);</w:t>
+      </w:r>
+    </w:p>
+    <w:p>
+      <w:pPr>
+        <w:widowControl w:val="1"/>
+        <w:spacing w:line="276" w:lineRule="auto"/>
+        <w:rPr>
+          <w:rFonts w:ascii="Arial" w:cs="Arial" w:eastAsia="Arial" w:hAnsi="Arial"/>
+          <w:sz w:val="22"/>
+          <w:szCs w:val="22"/>
+        </w:rPr>
+      </w:pPr>
+      <w:r>
+        <w:rPr>
+          <w:rtl w:val="0"/>
+        </w:rPr>
+      </w:r>
+    </w:p>
+    <w:p>
+      <w:pPr>
+        <w:widowControl w:val="1"/>
+        <w:spacing w:line="276" w:lineRule="auto"/>
+        <w:rPr>
+          <w:rFonts w:ascii="Arial" w:cs="Arial" w:eastAsia="Arial" w:hAnsi="Arial"/>
+          <w:sz w:val="22"/>
+          <w:szCs w:val="22"/>
+        </w:rPr>
+      </w:pPr>
+      <w:r>
+        <w:rPr>
+          <w:rFonts w:ascii="Arial" w:cs="Arial" w:eastAsia="Arial" w:hAnsi="Arial"/>
+          <w:sz w:val="22"/>
+          <w:szCs w:val="22"/>
+          <w:rtl w:val="0"/>
+        </w:rPr>
+        <w:t xml:space="preserve">Kind: Aggregated similar Roles occurring as Resources (Object) in Statements (Predicate).</w:t>
+      </w:r>
+    </w:p>
+    <w:p>
+      <w:pPr>
+        <w:widowControl w:val="1"/>
+        <w:spacing w:line="276" w:lineRule="auto"/>
+        <w:rPr>
+          <w:rFonts w:ascii="Arial" w:cs="Arial" w:eastAsia="Arial" w:hAnsi="Arial"/>
+          <w:sz w:val="22"/>
+          <w:szCs w:val="22"/>
+        </w:rPr>
+      </w:pPr>
+      <w:r>
+        <w:rPr>
+          <w:rtl w:val="0"/>
+        </w:rPr>
+      </w:r>
+    </w:p>
+    <w:p>
+      <w:pPr>
+        <w:widowControl w:val="1"/>
+        <w:spacing w:line="276" w:lineRule="auto"/>
+        <w:rPr>
+          <w:rFonts w:ascii="Courier New" w:cs="Courier New" w:eastAsia="Courier New" w:hAnsi="Courier New"/>
+          <w:sz w:val="22"/>
+          <w:szCs w:val="22"/>
+        </w:rPr>
+      </w:pPr>
+      <w:r>
+        <w:rPr>
+          <w:rFonts w:ascii="Courier New" w:cs="Courier New" w:eastAsia="Courier New" w:hAnsi="Courier New"/>
+          <w:sz w:val="22"/>
+          <w:szCs w:val="22"/>
+          <w:rtl w:val="0"/>
+        </w:rPr>
+        <w:t xml:space="preserve">Relation / Entity : Kind (Relation, Kind, Role, Statement: c);</w:t>
+      </w:r>
+    </w:p>
+    <w:p>
+      <w:pPr>
+        <w:widowControl w:val="1"/>
+        <w:spacing w:line="276" w:lineRule="auto"/>
+        <w:rPr>
+          <w:rFonts w:ascii="Arial" w:cs="Arial" w:eastAsia="Arial" w:hAnsi="Arial"/>
+          <w:sz w:val="22"/>
+          <w:szCs w:val="22"/>
+        </w:rPr>
+      </w:pPr>
+      <w:r>
+        <w:rPr>
+          <w:rtl w:val="0"/>
+        </w:rPr>
+      </w:r>
+    </w:p>
+    <w:p>
+      <w:pPr>
+        <w:widowControl w:val="1"/>
+        <w:spacing w:line="276" w:lineRule="auto"/>
+        <w:rPr>
+          <w:rFonts w:ascii="Arial" w:cs="Arial" w:eastAsia="Arial" w:hAnsi="Arial"/>
+          <w:sz w:val="22"/>
+          <w:szCs w:val="22"/>
+        </w:rPr>
+      </w:pPr>
+      <w:r>
+        <w:rPr>
+          <w:rFonts w:ascii="Arial" w:cs="Arial" w:eastAsia="Arial" w:hAnsi="Arial"/>
+          <w:sz w:val="22"/>
+          <w:szCs w:val="22"/>
+          <w:rtl w:val="0"/>
+        </w:rPr>
+        <w:t xml:space="preserve">Rel type (Relationship) instance / bindings. An Entity (Relation: intension) and their Statements for its Kind / Role occurrences (occurrences: kinds / roles Relation plays in statements. Matching. Object: extension). Data (DCI)[1].</w:t>
+      </w:r>
+    </w:p>
+    <w:p>
+      <w:pPr>
+        <w:widowControl w:val="1"/>
+        <w:spacing w:line="276" w:lineRule="auto"/>
+        <w:rPr>
+          <w:rFonts w:ascii="Arial" w:cs="Arial" w:eastAsia="Arial" w:hAnsi="Arial"/>
+          <w:sz w:val="22"/>
+          <w:szCs w:val="22"/>
+        </w:rPr>
+      </w:pPr>
+      <w:r>
+        <w:rPr>
+          <w:rtl w:val="0"/>
+        </w:rPr>
+      </w:r>
+    </w:p>
+    <w:p>
+      <w:pPr>
+        <w:widowControl w:val="1"/>
+        <w:spacing w:line="276" w:lineRule="auto"/>
+        <w:rPr>
+          <w:rFonts w:ascii="Courier New" w:cs="Courier New" w:eastAsia="Courier New" w:hAnsi="Courier New"/>
+          <w:sz w:val="22"/>
+          <w:szCs w:val="22"/>
+        </w:rPr>
+      </w:pPr>
+      <w:r>
+        <w:rPr>
+          <w:rFonts w:ascii="Courier New" w:cs="Courier New" w:eastAsia="Courier New" w:hAnsi="Courier New"/>
+          <w:sz w:val="22"/>
+          <w:szCs w:val="22"/>
+          <w:rtl w:val="0"/>
+        </w:rPr>
+        <w:t xml:space="preserve">Mapping : Relation (Mapping, Relation, Kind, Role: b);</w:t>
+      </w:r>
+    </w:p>
+    <w:p>
+      <w:pPr>
+        <w:widowControl w:val="1"/>
+        <w:spacing w:line="276" w:lineRule="auto"/>
+        <w:rPr>
+          <w:rFonts w:ascii="Arial" w:cs="Arial" w:eastAsia="Arial" w:hAnsi="Arial"/>
+          <w:sz w:val="22"/>
+          <w:szCs w:val="22"/>
+        </w:rPr>
+      </w:pPr>
+      <w:r>
+        <w:rPr>
+          <w:rtl w:val="0"/>
+        </w:rPr>
+      </w:r>
+    </w:p>
+    <w:p>
+      <w:pPr>
+        <w:widowControl w:val="1"/>
+        <w:spacing w:line="276" w:lineRule="auto"/>
+        <w:rPr>
+          <w:rFonts w:ascii="Arial" w:cs="Arial" w:eastAsia="Arial" w:hAnsi="Arial"/>
+          <w:sz w:val="22"/>
+          <w:szCs w:val="22"/>
+        </w:rPr>
+      </w:pPr>
+      <w:r>
+        <w:rPr>
+          <w:rFonts w:ascii="Arial" w:cs="Arial" w:eastAsia="Arial" w:hAnsi="Arial"/>
+          <w:sz w:val="22"/>
+          <w:szCs w:val="22"/>
+          <w:rtl w:val="0"/>
+        </w:rPr>
+        <w:t xml:space="preserve">Rel players types / bindings scenarios. Information. Interaction (DCI)[1]. Mapping Role and Relation Kind: dataflow promoted types / order: relationships players domain / range. Entity alignment.</w:t>
+      </w:r>
+    </w:p>
+    <w:p>
+      <w:pPr>
+        <w:widowControl w:val="1"/>
+        <w:spacing w:line="276" w:lineRule="auto"/>
+        <w:rPr>
+          <w:rFonts w:ascii="Arial" w:cs="Arial" w:eastAsia="Arial" w:hAnsi="Arial"/>
+          <w:sz w:val="22"/>
+          <w:szCs w:val="22"/>
+        </w:rPr>
+      </w:pPr>
+      <w:r>
+        <w:rPr>
+          <w:rtl w:val="0"/>
+        </w:rPr>
+      </w:r>
+    </w:p>
+    <w:p>
+      <w:pPr>
+        <w:widowControl w:val="1"/>
+        <w:spacing w:line="276" w:lineRule="auto"/>
+        <w:rPr>
+          <w:rFonts w:ascii="Courier New" w:cs="Courier New" w:eastAsia="Courier New" w:hAnsi="Courier New"/>
+          <w:sz w:val="22"/>
+          <w:szCs w:val="22"/>
+        </w:rPr>
+      </w:pPr>
+      <w:r>
+        <w:rPr>
+          <w:rFonts w:ascii="Courier New" w:cs="Courier New" w:eastAsia="Courier New" w:hAnsi="Courier New"/>
+          <w:sz w:val="22"/>
+          <w:szCs w:val="22"/>
+          <w:rtl w:val="0"/>
+        </w:rPr>
+        <w:t xml:space="preserve">Relationship : Mapping (Relationship, Mapping, Relation, Kind: a);</w:t>
+      </w:r>
+    </w:p>
+    <w:p>
+      <w:pPr>
+        <w:widowControl w:val="1"/>
+        <w:spacing w:line="276" w:lineRule="auto"/>
+        <w:rPr>
+          <w:rFonts w:ascii="Arial" w:cs="Arial" w:eastAsia="Arial" w:hAnsi="Arial"/>
+          <w:sz w:val="22"/>
+          <w:szCs w:val="22"/>
+        </w:rPr>
+      </w:pPr>
+      <w:r>
+        <w:rPr>
+          <w:rtl w:val="0"/>
+        </w:rPr>
+      </w:r>
+    </w:p>
+    <w:p>
+      <w:pPr>
+        <w:widowControl w:val="1"/>
+        <w:spacing w:line="276" w:lineRule="auto"/>
+        <w:rPr>
+          <w:rFonts w:ascii="Arial" w:cs="Arial" w:eastAsia="Arial" w:hAnsi="Arial"/>
+          <w:sz w:val="22"/>
+          <w:szCs w:val="22"/>
+        </w:rPr>
+      </w:pPr>
+      <w:r>
+        <w:rPr>
+          <w:rFonts w:ascii="Arial" w:cs="Arial" w:eastAsia="Arial" w:hAnsi="Arial"/>
+          <w:sz w:val="22"/>
+          <w:szCs w:val="22"/>
+          <w:rtl w:val="0"/>
+        </w:rPr>
+        <w:t xml:space="preserve">Rel type declaration, player types. Knowledge. Context (DCI)[1].</w:t>
+      </w:r>
+    </w:p>
+    <w:p>
+      <w:pPr>
+        <w:widowControl w:val="1"/>
+        <w:spacing w:line="276" w:lineRule="auto"/>
+        <w:rPr>
+          <w:rFonts w:ascii="Arial" w:cs="Arial" w:eastAsia="Arial" w:hAnsi="Arial"/>
+          <w:sz w:val="22"/>
+          <w:szCs w:val="22"/>
+        </w:rPr>
+      </w:pPr>
+      <w:r>
+        <w:rPr>
+          <w:rtl w:val="0"/>
+        </w:rPr>
+      </w:r>
+    </w:p>
+    <w:p>
+      <w:pPr>
+        <w:widowControl w:val="1"/>
+        <w:spacing w:line="276" w:lineRule="auto"/>
+        <w:rPr>
+          <w:rFonts w:ascii="Arial" w:cs="Arial" w:eastAsia="Arial" w:hAnsi="Arial"/>
+          <w:sz w:val="22"/>
+          <w:szCs w:val="22"/>
+        </w:rPr>
+      </w:pPr>
+      <w:r>
+        <w:rPr>
+          <w:rFonts w:ascii="Arial" w:cs="Arial" w:eastAsia="Arial" w:hAnsi="Arial"/>
+          <w:sz w:val="22"/>
+          <w:szCs w:val="22"/>
+          <w:rtl w:val="0"/>
+        </w:rPr>
+        <w:t xml:space="preserve">Mapping and Relationship layer contexts are "calculated" (reifying) by Relation layer context kinds.</w:t>
+      </w:r>
+    </w:p>
+    <w:p>
+      <w:pPr>
+        <w:widowControl w:val="1"/>
+        <w:spacing w:line="276" w:lineRule="auto"/>
+        <w:rPr>
+          <w:rFonts w:ascii="Arial" w:cs="Arial" w:eastAsia="Arial" w:hAnsi="Arial"/>
+          <w:sz w:val="22"/>
+          <w:szCs w:val="22"/>
+        </w:rPr>
+      </w:pPr>
+      <w:r>
+        <w:rPr>
+          <w:rtl w:val="0"/>
+        </w:rPr>
+      </w:r>
+    </w:p>
+    <w:p>
+      <w:pPr>
+        <w:widowControl w:val="1"/>
+        <w:spacing w:line="276" w:lineRule="auto"/>
+        <w:rPr>
+          <w:rFonts w:ascii="Arial" w:cs="Arial" w:eastAsia="Arial" w:hAnsi="Arial"/>
+          <w:sz w:val="22"/>
+          <w:szCs w:val="22"/>
+        </w:rPr>
+      </w:pPr>
+      <w:r>
+        <w:rPr>
+          <w:rFonts w:ascii="Arial" w:cs="Arial" w:eastAsia="Arial" w:hAnsi="Arial"/>
+          <w:sz w:val="22"/>
+          <w:szCs w:val="22"/>
+          <w:rtl w:val="0"/>
+        </w:rPr>
+        <w:t xml:space="preserve">Semiotic Layer (ontology matching):</w:t>
+      </w:r>
+    </w:p>
+    <w:p>
+      <w:pPr>
+        <w:widowControl w:val="1"/>
+        <w:spacing w:line="276" w:lineRule="auto"/>
+        <w:rPr>
+          <w:rFonts w:ascii="Arial" w:cs="Arial" w:eastAsia="Arial" w:hAnsi="Arial"/>
+          <w:sz w:val="22"/>
+          <w:szCs w:val="22"/>
+        </w:rPr>
+      </w:pPr>
+      <w:r>
+        <w:rPr>
+          <w:rtl w:val="0"/>
+        </w:rPr>
+      </w:r>
+    </w:p>
+    <w:p>
+      <w:pPr>
+        <w:widowControl w:val="1"/>
+        <w:spacing w:line="276" w:lineRule="auto"/>
+        <w:rPr>
+          <w:rFonts w:ascii="Courier New" w:cs="Courier New" w:eastAsia="Courier New" w:hAnsi="Courier New"/>
+          <w:sz w:val="22"/>
+          <w:szCs w:val="22"/>
+        </w:rPr>
+      </w:pPr>
+      <w:r>
+        <w:rPr>
+          <w:rFonts w:ascii="Courier New" w:cs="Courier New" w:eastAsia="Courier New" w:hAnsi="Courier New"/>
+          <w:sz w:val="22"/>
+          <w:szCs w:val="22"/>
+          <w:rtl w:val="0"/>
+        </w:rPr>
+        <w:t xml:space="preserve">Value (Value, Value, Value, Value);</w:t>
+      </w:r>
+    </w:p>
+    <w:p>
+      <w:pPr>
+        <w:widowControl w:val="1"/>
+        <w:spacing w:line="276" w:lineRule="auto"/>
+        <w:rPr>
+          <w:rFonts w:ascii="Courier New" w:cs="Courier New" w:eastAsia="Courier New" w:hAnsi="Courier New"/>
+          <w:sz w:val="22"/>
+          <w:szCs w:val="22"/>
+        </w:rPr>
+      </w:pPr>
+      <w:r>
+        <w:rPr>
+          <w:rtl w:val="0"/>
+        </w:rPr>
+      </w:r>
+    </w:p>
+    <w:p>
+      <w:pPr>
+        <w:widowControl w:val="1"/>
+        <w:spacing w:line="276" w:lineRule="auto"/>
+        <w:rPr>
+          <w:rFonts w:ascii="Courier New" w:cs="Courier New" w:eastAsia="Courier New" w:hAnsi="Courier New"/>
+          <w:sz w:val="22"/>
+          <w:szCs w:val="22"/>
+        </w:rPr>
+      </w:pPr>
+      <w:r>
+        <w:rPr>
+          <w:rFonts w:ascii="Courier New" w:cs="Courier New" w:eastAsia="Courier New" w:hAnsi="Courier New"/>
+          <w:sz w:val="22"/>
+          <w:szCs w:val="22"/>
+          <w:rtl w:val="0"/>
+        </w:rPr>
+        <w:t xml:space="preserve">Sign : Value (Sign, Value, Value, Value);</w:t>
+      </w:r>
+    </w:p>
+    <w:p>
+      <w:pPr>
+        <w:widowControl w:val="1"/>
+        <w:spacing w:line="276" w:lineRule="auto"/>
+        <w:rPr>
+          <w:rFonts w:ascii="Courier New" w:cs="Courier New" w:eastAsia="Courier New" w:hAnsi="Courier New"/>
+          <w:sz w:val="22"/>
+          <w:szCs w:val="22"/>
+        </w:rPr>
+      </w:pPr>
+      <w:r>
+        <w:rPr>
+          <w:rtl w:val="0"/>
+        </w:rPr>
+      </w:r>
+    </w:p>
+    <w:p>
+      <w:pPr>
+        <w:widowControl w:val="1"/>
+        <w:spacing w:line="276" w:lineRule="auto"/>
+        <w:rPr>
+          <w:rFonts w:ascii="Courier New" w:cs="Courier New" w:eastAsia="Courier New" w:hAnsi="Courier New"/>
+          <w:sz w:val="22"/>
+          <w:szCs w:val="22"/>
+        </w:rPr>
+      </w:pPr>
+      <w:r>
+        <w:rPr>
+          <w:rFonts w:ascii="Courier New" w:cs="Courier New" w:eastAsia="Courier New" w:hAnsi="Courier New"/>
+          <w:sz w:val="22"/>
+          <w:szCs w:val="22"/>
+          <w:rtl w:val="0"/>
+        </w:rPr>
+        <w:t xml:space="preserve">Object : Sign (Object, Sign, Value, Value);</w:t>
+      </w:r>
+    </w:p>
+    <w:p>
+      <w:pPr>
+        <w:widowControl w:val="1"/>
+        <w:spacing w:line="276" w:lineRule="auto"/>
+        <w:rPr>
+          <w:rFonts w:ascii="Courier New" w:cs="Courier New" w:eastAsia="Courier New" w:hAnsi="Courier New"/>
+          <w:sz w:val="22"/>
+          <w:szCs w:val="22"/>
+        </w:rPr>
+      </w:pPr>
+      <w:r>
+        <w:rPr>
+          <w:rtl w:val="0"/>
+        </w:rPr>
+      </w:r>
+    </w:p>
+    <w:p>
+      <w:pPr>
+        <w:widowControl w:val="1"/>
+        <w:spacing w:line="276" w:lineRule="auto"/>
+        <w:rPr>
+          <w:rFonts w:ascii="Courier New" w:cs="Courier New" w:eastAsia="Courier New" w:hAnsi="Courier New"/>
+          <w:sz w:val="22"/>
+          <w:szCs w:val="22"/>
+        </w:rPr>
+      </w:pPr>
+      <w:r>
+        <w:rPr>
+          <w:rFonts w:ascii="Courier New" w:cs="Courier New" w:eastAsia="Courier New" w:hAnsi="Courier New"/>
+          <w:sz w:val="22"/>
+          <w:szCs w:val="22"/>
+          <w:rtl w:val="0"/>
+        </w:rPr>
+        <w:t xml:space="preserve">Context : Object (Context, Object, Sign, Value);</w:t>
+      </w:r>
+    </w:p>
+    <w:p>
+      <w:pPr>
+        <w:widowControl w:val="1"/>
+        <w:spacing w:line="276" w:lineRule="auto"/>
+        <w:rPr>
+          <w:rFonts w:ascii="Arial" w:cs="Arial" w:eastAsia="Arial" w:hAnsi="Arial"/>
+          <w:sz w:val="22"/>
+          <w:szCs w:val="22"/>
+        </w:rPr>
+      </w:pPr>
+      <w:r>
+        <w:rPr>
+          <w:rtl w:val="0"/>
+        </w:rPr>
+      </w:r>
+    </w:p>
+    <w:p>
+      <w:pPr>
+        <w:widowControl w:val="1"/>
+        <w:spacing w:line="276" w:lineRule="auto"/>
+        <w:rPr>
+          <w:rFonts w:ascii="Arial" w:cs="Arial" w:eastAsia="Arial" w:hAnsi="Arial"/>
+          <w:sz w:val="22"/>
+          <w:szCs w:val="22"/>
+        </w:rPr>
+      </w:pPr>
+      <w:r>
+        <w:rPr>
+          <w:rFonts w:ascii="Arial" w:cs="Arial" w:eastAsia="Arial" w:hAnsi="Arial"/>
+          <w:sz w:val="22"/>
+          <w:szCs w:val="22"/>
+          <w:rtl w:val="0"/>
+        </w:rPr>
+        <w:t xml:space="preserve">Reference Model:</w:t>
+      </w:r>
+    </w:p>
+    <w:p>
+      <w:pPr>
+        <w:widowControl w:val="1"/>
+        <w:spacing w:line="276" w:lineRule="auto"/>
+        <w:rPr>
+          <w:rFonts w:ascii="Arial" w:cs="Arial" w:eastAsia="Arial" w:hAnsi="Arial"/>
+          <w:b w:val="1"/>
+          <w:sz w:val="22"/>
+          <w:szCs w:val="22"/>
+        </w:rPr>
+      </w:pPr>
+      <w:r>
+        <w:rPr>
+          <w:rFonts w:ascii="Arial" w:cs="Arial" w:eastAsia="Arial" w:hAnsi="Arial"/>
+          <w:sz w:val="22"/>
+          <w:szCs w:val="22"/>
+          <w:rtl w:val="0"/>
+        </w:rPr>
+        <w:t xml:space="preserve">Root of MetaModel hierarchy.</w:t>
+      </w:r>
+      <w:r>
+        <w:rPr>
+          <w:rtl w:val="0"/>
+        </w:rPr>
+      </w:r>
+    </w:p>
+    <w:p>
+      <w:pPr>
+        <w:rPr>
+          <w:rFonts w:ascii="Arial" w:cs="Arial" w:eastAsia="Arial" w:hAnsi="Arial"/>
+          <w:b w:val="1"/>
+          <w:sz w:val="22"/>
+          <w:szCs w:val="22"/>
+        </w:rPr>
+      </w:pPr>
+      <w:r>
+        <w:rPr>
+          <w:rtl w:val="0"/>
+        </w:rPr>
+      </w:r>
+    </w:p>
+    <w:p>
+      <w:pPr>
+        <w:rPr>
+          <w:rFonts w:ascii="Arial" w:cs="Arial" w:eastAsia="Arial" w:hAnsi="Arial"/>
+          <w:b w:val="1"/>
+          <w:sz w:val="22"/>
+          <w:szCs w:val="22"/>
+        </w:rPr>
+      </w:pPr>
+      <w:r>
+        <w:rPr>
+          <w:rFonts w:ascii="Arial" w:cs="Arial" w:eastAsia="Arial" w:hAnsi="Arial"/>
+          <w:b w:val="1"/>
+          <w:sz w:val="22"/>
+          <w:szCs w:val="22"/>
+          <w:rtl w:val="0"/>
+        </w:rPr>
+        <w:t xml:space="preserve">Dataflow Model (Context).</w:t>
+      </w:r>
+    </w:p>
+    <w:p>
+      <w:pPr>
+        <w:rPr>
+          <w:rFonts w:ascii="Arial" w:cs="Arial" w:eastAsia="Arial" w:hAnsi="Arial"/>
+          <w:b w:val="1"/>
+          <w:sz w:val="22"/>
+          <w:szCs w:val="22"/>
+        </w:rPr>
+      </w:pPr>
+      <w:r>
+        <w:rPr>
+          <w:rtl w:val="0"/>
+        </w:rPr>
+      </w:r>
+    </w:p>
+    <w:p>
+      <w:pPr>
+        <w:rPr>
+          <w:rFonts w:ascii="Arial" w:cs="Arial" w:eastAsia="Arial" w:hAnsi="Arial"/>
+          <w:sz w:val="22"/>
+          <w:szCs w:val="22"/>
+        </w:rPr>
+      </w:pPr>
+      <w:r>
+        <w:rPr>
+          <w:rFonts w:ascii="Arial" w:cs="Arial" w:eastAsia="Arial" w:hAnsi="Arial"/>
+          <w:sz w:val="22"/>
+          <w:szCs w:val="22"/>
           <w:rtl w:val="0"/>
         </w:rPr>
         <w:t xml:space="preserve">Dataflow:</w:t>
@@ -330,42 +1435,31 @@
     </w:p>
     <w:p>
       <w:pPr>
-        <w:widowControl w:val="0"/>
-        <w:pBdr>
-          <w:top w:space="0" w:sz="0" w:val="nil"/>
-          <w:left w:space="0" w:sz="0" w:val="nil"/>
-          <w:bottom w:space="0" w:sz="0" w:val="nil"/>
-          <w:right w:space="0" w:sz="0" w:val="nil"/>
-        </w:pBdr>
-        <w:shd w:fill="ffffff" w:val="clear"/>
-        <w:spacing w:after="0" w:before="0" w:line="240" w:lineRule="auto"/>
-        <w:ind w:left="0" w:right="0" w:firstLine="0"/>
-        <w:jc w:val="left"/>
-        <w:rPr/>
-      </w:pPr>
-      <w:r>
-        <w:rPr>
-          <w:rtl w:val="0"/>
-        </w:rPr>
-      </w:r>
-    </w:p>
-    <w:p>
-      <w:pPr>
-        <w:widowControl w:val="0"/>
-        <w:pBdr>
-          <w:top w:space="0" w:sz="0" w:val="nil"/>
-          <w:left w:space="0" w:sz="0" w:val="nil"/>
-          <w:bottom w:space="0" w:sz="0" w:val="nil"/>
-          <w:right w:space="0" w:sz="0" w:val="nil"/>
-        </w:pBdr>
-        <w:shd w:fill="ffffff" w:val="clear"/>
-        <w:spacing w:after="0" w:before="0" w:line="240" w:lineRule="auto"/>
-        <w:ind w:left="0" w:right="0" w:firstLine="0"/>
-        <w:jc w:val="left"/>
-        <w:rPr/>
-      </w:pPr>
-      <w:r>
-        <w:rPr>
+        <w:rPr>
+          <w:rFonts w:ascii="Arial" w:cs="Arial" w:eastAsia="Arial" w:hAnsi="Arial"/>
+          <w:sz w:val="22"/>
+          <w:szCs w:val="22"/>
+        </w:rPr>
+      </w:pPr>
+      <w:r>
+        <w:rPr>
+          <w:rtl w:val="0"/>
+        </w:rPr>
+      </w:r>
+    </w:p>
+    <w:p>
+      <w:pPr>
+        <w:rPr>
+          <w:rFonts w:ascii="Arial" w:cs="Arial" w:eastAsia="Arial" w:hAnsi="Arial"/>
+          <w:sz w:val="22"/>
+          <w:szCs w:val="22"/>
+        </w:rPr>
+      </w:pPr>
+      <w:r>
+        <w:rPr>
+          <w:rFonts w:ascii="Arial" w:cs="Arial" w:eastAsia="Arial" w:hAnsi="Arial"/>
+          <w:sz w:val="22"/>
+          <w:szCs w:val="22"/>
           <w:rtl w:val="0"/>
         </w:rPr>
         <w:t xml:space="preserve">Iterations (types / kinds order declaration). Streams: Contexts / Occurrences Bus (signatures / discovery).</w:t>
@@ -373,42 +1467,31 @@
     </w:p>
     <w:p>
       <w:pPr>
-        <w:widowControl w:val="0"/>
-        <w:pBdr>
-          <w:top w:space="0" w:sz="0" w:val="nil"/>
-          <w:left w:space="0" w:sz="0" w:val="nil"/>
-          <w:bottom w:space="0" w:sz="0" w:val="nil"/>
-          <w:right w:space="0" w:sz="0" w:val="nil"/>
-        </w:pBdr>
-        <w:shd w:fill="ffffff" w:val="clear"/>
-        <w:spacing w:after="0" w:before="0" w:line="240" w:lineRule="auto"/>
-        <w:ind w:left="0" w:right="0" w:firstLine="0"/>
-        <w:jc w:val="left"/>
-        <w:rPr/>
-      </w:pPr>
-      <w:r>
-        <w:rPr>
-          <w:rtl w:val="0"/>
-        </w:rPr>
-      </w:r>
-    </w:p>
-    <w:p>
-      <w:pPr>
-        <w:widowControl w:val="0"/>
-        <w:pBdr>
-          <w:top w:space="0" w:sz="0" w:val="nil"/>
-          <w:left w:space="0" w:sz="0" w:val="nil"/>
-          <w:bottom w:space="0" w:sz="0" w:val="nil"/>
-          <w:right w:space="0" w:sz="0" w:val="nil"/>
-        </w:pBdr>
-        <w:shd w:fill="ffffff" w:val="clear"/>
-        <w:spacing w:after="0" w:before="0" w:line="240" w:lineRule="auto"/>
-        <w:ind w:left="0" w:right="0" w:firstLine="0"/>
-        <w:jc w:val="left"/>
-        <w:rPr/>
-      </w:pPr>
-      <w:r>
-        <w:rPr>
+        <w:rPr>
+          <w:rFonts w:ascii="Arial" w:cs="Arial" w:eastAsia="Arial" w:hAnsi="Arial"/>
+          <w:sz w:val="22"/>
+          <w:szCs w:val="22"/>
+        </w:rPr>
+      </w:pPr>
+      <w:r>
+        <w:rPr>
+          <w:rtl w:val="0"/>
+        </w:rPr>
+      </w:r>
+    </w:p>
+    <w:p>
+      <w:pPr>
+        <w:rPr>
+          <w:rFonts w:ascii="Arial" w:cs="Arial" w:eastAsia="Arial" w:hAnsi="Arial"/>
+          <w:sz w:val="22"/>
+          <w:szCs w:val="22"/>
+        </w:rPr>
+      </w:pPr>
+      <w:r>
+        <w:rPr>
+          <w:rFonts w:ascii="Arial" w:cs="Arial" w:eastAsia="Arial" w:hAnsi="Arial"/>
+          <w:sz w:val="22"/>
+          <w:szCs w:val="22"/>
           <w:rtl w:val="0"/>
         </w:rPr>
         <w:t xml:space="preserve">Conditionals (predicates / filters on types / kinds attributes / values) on Iterations.</w:t>
@@ -416,42 +1499,31 @@
     </w:p>
     <w:p>
       <w:pPr>
-        <w:widowControl w:val="0"/>
-        <w:pBdr>
-          <w:top w:space="0" w:sz="0" w:val="nil"/>
-          <w:left w:space="0" w:sz="0" w:val="nil"/>
-          <w:bottom w:space="0" w:sz="0" w:val="nil"/>
-          <w:right w:space="0" w:sz="0" w:val="nil"/>
-        </w:pBdr>
-        <w:shd w:fill="ffffff" w:val="clear"/>
-        <w:spacing w:after="0" w:before="0" w:line="240" w:lineRule="auto"/>
-        <w:ind w:left="0" w:right="0" w:firstLine="0"/>
-        <w:jc w:val="left"/>
-        <w:rPr/>
-      </w:pPr>
-      <w:r>
-        <w:rPr>
-          <w:rtl w:val="0"/>
-        </w:rPr>
-      </w:r>
-    </w:p>
-    <w:p>
-      <w:pPr>
-        <w:widowControl w:val="0"/>
-        <w:pBdr>
-          <w:top w:space="0" w:sz="0" w:val="nil"/>
-          <w:left w:space="0" w:sz="0" w:val="nil"/>
-          <w:bottom w:space="0" w:sz="0" w:val="nil"/>
-          <w:right w:space="0" w:sz="0" w:val="nil"/>
-        </w:pBdr>
-        <w:shd w:fill="ffffff" w:val="clear"/>
-        <w:spacing w:after="0" w:before="0" w:line="240" w:lineRule="auto"/>
-        <w:ind w:left="0" w:right="0" w:firstLine="0"/>
-        <w:jc w:val="left"/>
-        <w:rPr/>
-      </w:pPr>
-      <w:r>
-        <w:rPr>
+        <w:rPr>
+          <w:rFonts w:ascii="Arial" w:cs="Arial" w:eastAsia="Arial" w:hAnsi="Arial"/>
+          <w:sz w:val="22"/>
+          <w:szCs w:val="22"/>
+        </w:rPr>
+      </w:pPr>
+      <w:r>
+        <w:rPr>
+          <w:rtl w:val="0"/>
+        </w:rPr>
+      </w:r>
+    </w:p>
+    <w:p>
+      <w:pPr>
+        <w:rPr>
+          <w:rFonts w:ascii="Arial" w:cs="Arial" w:eastAsia="Arial" w:hAnsi="Arial"/>
+          <w:sz w:val="22"/>
+          <w:szCs w:val="22"/>
+        </w:rPr>
+      </w:pPr>
+      <w:r>
+        <w:rPr>
+          <w:rFonts w:ascii="Arial" w:cs="Arial" w:eastAsia="Arial" w:hAnsi="Arial"/>
+          <w:sz w:val="22"/>
+          <w:szCs w:val="22"/>
           <w:rtl w:val="0"/>
         </w:rPr>
         <w:t xml:space="preserve">Jumps (aggregation / stack sub-streams) on Conditionals. Apply Kinds on matching / referring Contexts (Employment, Person: Employee). Extract Kinds on matching / referring Contexts (Family, Father).</w:t>
@@ -459,42 +1531,31 @@
     </w:p>
     <w:p>
       <w:pPr>
-        <w:widowControl w:val="0"/>
-        <w:pBdr>
-          <w:top w:space="0" w:sz="0" w:val="nil"/>
-          <w:left w:space="0" w:sz="0" w:val="nil"/>
-          <w:bottom w:space="0" w:sz="0" w:val="nil"/>
-          <w:right w:space="0" w:sz="0" w:val="nil"/>
-        </w:pBdr>
-        <w:shd w:fill="ffffff" w:val="clear"/>
-        <w:spacing w:after="0" w:before="0" w:line="240" w:lineRule="auto"/>
-        <w:ind w:left="0" w:right="0" w:firstLine="0"/>
-        <w:jc w:val="left"/>
-        <w:rPr/>
-      </w:pPr>
-      <w:r>
-        <w:rPr>
-          <w:rtl w:val="0"/>
-        </w:rPr>
-      </w:r>
-    </w:p>
-    <w:p>
-      <w:pPr>
-        <w:widowControl w:val="0"/>
-        <w:pBdr>
-          <w:top w:space="0" w:sz="0" w:val="nil"/>
-          <w:left w:space="0" w:sz="0" w:val="nil"/>
-          <w:bottom w:space="0" w:sz="0" w:val="nil"/>
-          <w:right w:space="0" w:sz="0" w:val="nil"/>
-        </w:pBdr>
-        <w:shd w:fill="ffffff" w:val="clear"/>
-        <w:spacing w:after="0" w:before="0" w:line="240" w:lineRule="auto"/>
-        <w:ind w:left="0" w:right="0" w:firstLine="0"/>
-        <w:jc w:val="left"/>
-        <w:rPr/>
-      </w:pPr>
-      <w:r>
-        <w:rPr>
+        <w:rPr>
+          <w:rFonts w:ascii="Arial" w:cs="Arial" w:eastAsia="Arial" w:hAnsi="Arial"/>
+          <w:sz w:val="22"/>
+          <w:szCs w:val="22"/>
+        </w:rPr>
+      </w:pPr>
+      <w:r>
+        <w:rPr>
+          <w:rtl w:val="0"/>
+        </w:rPr>
+      </w:r>
+    </w:p>
+    <w:p>
+      <w:pPr>
+        <w:rPr>
+          <w:rFonts w:ascii="Arial" w:cs="Arial" w:eastAsia="Arial" w:hAnsi="Arial"/>
+          <w:sz w:val="22"/>
+          <w:szCs w:val="22"/>
+        </w:rPr>
+      </w:pPr>
+      <w:r>
+        <w:rPr>
+          <w:rFonts w:ascii="Arial" w:cs="Arial" w:eastAsia="Arial" w:hAnsi="Arial"/>
+          <w:sz w:val="22"/>
+          <w:szCs w:val="22"/>
           <w:rtl w:val="0"/>
         </w:rPr>
         <w:t xml:space="preserve">Order. Comparators: common upper hierarchies, Dataflow domain / range, SortedSet. Lattices (FCA contexts).</w:t>
@@ -502,42 +1563,31 @@
     </w:p>
     <w:p>
       <w:pPr>
-        <w:widowControl w:val="0"/>
-        <w:pBdr>
-          <w:top w:space="0" w:sz="0" w:val="nil"/>
-          <w:left w:space="0" w:sz="0" w:val="nil"/>
-          <w:bottom w:space="0" w:sz="0" w:val="nil"/>
-          <w:right w:space="0" w:sz="0" w:val="nil"/>
-        </w:pBdr>
-        <w:shd w:fill="ffffff" w:val="clear"/>
-        <w:spacing w:after="0" w:before="0" w:line="240" w:lineRule="auto"/>
-        <w:ind w:left="0" w:right="0" w:firstLine="0"/>
-        <w:jc w:val="left"/>
-        <w:rPr/>
-      </w:pPr>
-      <w:r>
-        <w:rPr>
-          <w:rtl w:val="0"/>
-        </w:rPr>
-      </w:r>
-    </w:p>
-    <w:p>
-      <w:pPr>
-        <w:widowControl w:val="0"/>
-        <w:pBdr>
-          <w:top w:space="0" w:sz="0" w:val="nil"/>
-          <w:left w:space="0" w:sz="0" w:val="nil"/>
-          <w:bottom w:space="0" w:sz="0" w:val="nil"/>
-          <w:right w:space="0" w:sz="0" w:val="nil"/>
-        </w:pBdr>
-        <w:shd w:fill="ffffff" w:val="clear"/>
-        <w:spacing w:after="0" w:before="0" w:line="240" w:lineRule="auto"/>
-        <w:ind w:left="0" w:right="0" w:firstLine="0"/>
-        <w:jc w:val="left"/>
-        <w:rPr/>
-      </w:pPr>
-      <w:r>
-        <w:rPr>
+        <w:rPr>
+          <w:rFonts w:ascii="Arial" w:cs="Arial" w:eastAsia="Arial" w:hAnsi="Arial"/>
+          <w:sz w:val="22"/>
+          <w:szCs w:val="22"/>
+        </w:rPr>
+      </w:pPr>
+      <w:r>
+        <w:rPr>
+          <w:rtl w:val="0"/>
+        </w:rPr>
+      </w:r>
+    </w:p>
+    <w:p>
+      <w:pPr>
+        <w:rPr>
+          <w:rFonts w:ascii="Arial" w:cs="Arial" w:eastAsia="Arial" w:hAnsi="Arial"/>
+          <w:sz w:val="22"/>
+          <w:szCs w:val="22"/>
+        </w:rPr>
+      </w:pPr>
+      <w:r>
+        <w:rPr>
+          <w:rFonts w:ascii="Arial" w:cs="Arial" w:eastAsia="Arial" w:hAnsi="Arial"/>
+          <w:sz w:val="22"/>
+          <w:szCs w:val="22"/>
           <w:rtl w:val="0"/>
         </w:rPr>
         <w:t xml:space="preserve">Augmentation: Aggregations, Alignments, Activations. Perform encoding dataflow.</w:t>
@@ -545,42 +1595,31 @@
     </w:p>
     <w:p>
       <w:pPr>
-        <w:widowControl w:val="0"/>
-        <w:pBdr>
-          <w:top w:space="0" w:sz="0" w:val="nil"/>
-          <w:left w:space="0" w:sz="0" w:val="nil"/>
-          <w:bottom w:space="0" w:sz="0" w:val="nil"/>
-          <w:right w:space="0" w:sz="0" w:val="nil"/>
-        </w:pBdr>
-        <w:shd w:fill="ffffff" w:val="clear"/>
-        <w:spacing w:after="0" w:before="0" w:line="240" w:lineRule="auto"/>
-        <w:ind w:left="0" w:right="0" w:firstLine="0"/>
-        <w:jc w:val="left"/>
-        <w:rPr/>
-      </w:pPr>
-      <w:r>
-        <w:rPr>
-          <w:rtl w:val="0"/>
-        </w:rPr>
-      </w:r>
-    </w:p>
-    <w:p>
-      <w:pPr>
-        <w:widowControl w:val="0"/>
-        <w:pBdr>
-          <w:top w:space="0" w:sz="0" w:val="nil"/>
-          <w:left w:space="0" w:sz="0" w:val="nil"/>
-          <w:bottom w:space="0" w:sz="0" w:val="nil"/>
-          <w:right w:space="0" w:sz="0" w:val="nil"/>
-        </w:pBdr>
-        <w:shd w:fill="ffffff" w:val="clear"/>
-        <w:spacing w:after="0" w:before="0" w:line="240" w:lineRule="auto"/>
-        <w:ind w:left="0" w:right="0" w:firstLine="0"/>
-        <w:jc w:val="left"/>
-        <w:rPr/>
-      </w:pPr>
-      <w:r>
-        <w:rPr>
+        <w:rPr>
+          <w:rFonts w:ascii="Arial" w:cs="Arial" w:eastAsia="Arial" w:hAnsi="Arial"/>
+          <w:sz w:val="22"/>
+          <w:szCs w:val="22"/>
+        </w:rPr>
+      </w:pPr>
+      <w:r>
+        <w:rPr>
+          <w:rtl w:val="0"/>
+        </w:rPr>
+      </w:r>
+    </w:p>
+    <w:p>
+      <w:pPr>
+        <w:rPr>
+          <w:rFonts w:ascii="Arial" w:cs="Arial" w:eastAsia="Arial" w:hAnsi="Arial"/>
+          <w:sz w:val="22"/>
+          <w:szCs w:val="22"/>
+        </w:rPr>
+      </w:pPr>
+      <w:r>
+        <w:rPr>
+          <w:rFonts w:ascii="Arial" w:cs="Arial" w:eastAsia="Arial" w:hAnsi="Arial"/>
+          <w:sz w:val="22"/>
+          <w:szCs w:val="22"/>
           <w:rtl w:val="0"/>
         </w:rPr>
         <w:t xml:space="preserve">Encoding: Augmentation, Template, Mapping, Transform.</w:t>
@@ -588,42 +1627,31 @@
     </w:p>
     <w:p>
       <w:pPr>
-        <w:widowControl w:val="0"/>
-        <w:pBdr>
-          <w:top w:space="0" w:sz="0" w:val="nil"/>
-          <w:left w:space="0" w:sz="0" w:val="nil"/>
-          <w:bottom w:space="0" w:sz="0" w:val="nil"/>
-          <w:right w:space="0" w:sz="0" w:val="nil"/>
-        </w:pBdr>
-        <w:shd w:fill="ffffff" w:val="clear"/>
-        <w:spacing w:after="0" w:before="0" w:line="240" w:lineRule="auto"/>
-        <w:ind w:left="0" w:right="0" w:firstLine="0"/>
-        <w:jc w:val="left"/>
-        <w:rPr/>
-      </w:pPr>
-      <w:r>
-        <w:rPr>
-          <w:rtl w:val="0"/>
-        </w:rPr>
-      </w:r>
-    </w:p>
-    <w:p>
-      <w:pPr>
-        <w:widowControl w:val="0"/>
-        <w:pBdr>
-          <w:top w:space="0" w:sz="0" w:val="nil"/>
-          <w:left w:space="0" w:sz="0" w:val="nil"/>
-          <w:bottom w:space="0" w:sz="0" w:val="nil"/>
-          <w:right w:space="0" w:sz="0" w:val="nil"/>
-        </w:pBdr>
-        <w:shd w:fill="ffffff" w:val="clear"/>
-        <w:spacing w:after="0" w:before="0" w:line="240" w:lineRule="auto"/>
-        <w:ind w:left="0" w:right="0" w:firstLine="0"/>
-        <w:jc w:val="left"/>
-        <w:rPr/>
-      </w:pPr>
-      <w:r>
-        <w:rPr>
+        <w:rPr>
+          <w:rFonts w:ascii="Arial" w:cs="Arial" w:eastAsia="Arial" w:hAnsi="Arial"/>
+          <w:sz w:val="22"/>
+          <w:szCs w:val="22"/>
+        </w:rPr>
+      </w:pPr>
+      <w:r>
+        <w:rPr>
+          <w:rtl w:val="0"/>
+        </w:rPr>
+      </w:r>
+    </w:p>
+    <w:p>
+      <w:pPr>
+        <w:rPr>
+          <w:rFonts w:ascii="Arial" w:cs="Arial" w:eastAsia="Arial" w:hAnsi="Arial"/>
+          <w:sz w:val="22"/>
+          <w:szCs w:val="22"/>
+        </w:rPr>
+      </w:pPr>
+      <w:r>
+        <w:rPr>
+          <w:rFonts w:ascii="Arial" w:cs="Arial" w:eastAsia="Arial" w:hAnsi="Arial"/>
+          <w:sz w:val="22"/>
+          <w:szCs w:val="22"/>
           <w:rtl w:val="0"/>
         </w:rPr>
         <w:t xml:space="preserve">OntResource: Ontology Matching (aligned URLs): semiotic context.</w:t>
@@ -631,42 +1659,31 @@
     </w:p>
     <w:p>
       <w:pPr>
-        <w:widowControl w:val="0"/>
-        <w:pBdr>
-          <w:top w:space="0" w:sz="0" w:val="nil"/>
-          <w:left w:space="0" w:sz="0" w:val="nil"/>
-          <w:bottom w:space="0" w:sz="0" w:val="nil"/>
-          <w:right w:space="0" w:sz="0" w:val="nil"/>
-        </w:pBdr>
-        <w:shd w:fill="ffffff" w:val="clear"/>
-        <w:spacing w:after="0" w:before="0" w:line="240" w:lineRule="auto"/>
-        <w:ind w:left="0" w:right="0" w:firstLine="0"/>
-        <w:jc w:val="left"/>
-        <w:rPr/>
-      </w:pPr>
-      <w:r>
-        <w:rPr>
-          <w:rtl w:val="0"/>
-        </w:rPr>
-      </w:r>
-    </w:p>
-    <w:p>
-      <w:pPr>
-        <w:widowControl w:val="0"/>
-        <w:pBdr>
-          <w:top w:space="0" w:sz="0" w:val="nil"/>
-          <w:left w:space="0" w:sz="0" w:val="nil"/>
-          <w:bottom w:space="0" w:sz="0" w:val="nil"/>
-          <w:right w:space="0" w:sz="0" w:val="nil"/>
-        </w:pBdr>
-        <w:shd w:fill="ffffff" w:val="clear"/>
-        <w:spacing w:after="0" w:before="0" w:line="240" w:lineRule="auto"/>
-        <w:ind w:left="0" w:right="0" w:firstLine="0"/>
-        <w:jc w:val="left"/>
-        <w:rPr/>
-      </w:pPr>
-      <w:r>
-        <w:rPr>
+        <w:rPr>
+          <w:rFonts w:ascii="Arial" w:cs="Arial" w:eastAsia="Arial" w:hAnsi="Arial"/>
+          <w:sz w:val="22"/>
+          <w:szCs w:val="22"/>
+        </w:rPr>
+      </w:pPr>
+      <w:r>
+        <w:rPr>
+          <w:rtl w:val="0"/>
+        </w:rPr>
+      </w:r>
+    </w:p>
+    <w:p>
+      <w:pPr>
+        <w:rPr>
+          <w:rFonts w:ascii="Arial" w:cs="Arial" w:eastAsia="Arial" w:hAnsi="Arial"/>
+          <w:sz w:val="22"/>
+          <w:szCs w:val="22"/>
+        </w:rPr>
+      </w:pPr>
+      <w:r>
+        <w:rPr>
+          <w:rFonts w:ascii="Arial" w:cs="Arial" w:eastAsia="Arial" w:hAnsi="Arial"/>
+          <w:sz w:val="22"/>
+          <w:szCs w:val="22"/>
           <w:rtl w:val="0"/>
         </w:rPr>
         <w:t xml:space="preserve">Dataflow Model:</w:t>
@@ -674,42 +1691,31 @@
     </w:p>
     <w:p>
       <w:pPr>
-        <w:widowControl w:val="0"/>
-        <w:pBdr>
-          <w:top w:space="0" w:sz="0" w:val="nil"/>
-          <w:left w:space="0" w:sz="0" w:val="nil"/>
-          <w:bottom w:space="0" w:sz="0" w:val="nil"/>
-          <w:right w:space="0" w:sz="0" w:val="nil"/>
-        </w:pBdr>
-        <w:shd w:fill="ffffff" w:val="clear"/>
-        <w:spacing w:after="0" w:before="0" w:line="240" w:lineRule="auto"/>
-        <w:ind w:left="0" w:right="0" w:firstLine="0"/>
-        <w:jc w:val="left"/>
-        <w:rPr/>
-      </w:pPr>
-      <w:r>
-        <w:rPr>
-          <w:rtl w:val="0"/>
-        </w:rPr>
-      </w:r>
-    </w:p>
-    <w:p>
-      <w:pPr>
-        <w:widowControl w:val="0"/>
-        <w:pBdr>
-          <w:top w:space="0" w:sz="0" w:val="nil"/>
-          <w:left w:space="0" w:sz="0" w:val="nil"/>
-          <w:bottom w:space="0" w:sz="0" w:val="nil"/>
-          <w:right w:space="0" w:sz="0" w:val="nil"/>
-        </w:pBdr>
-        <w:shd w:fill="ffffff" w:val="clear"/>
-        <w:spacing w:after="0" w:before="0" w:line="240" w:lineRule="auto"/>
-        <w:ind w:left="0" w:right="0" w:firstLine="0"/>
-        <w:jc w:val="left"/>
-        <w:rPr/>
-      </w:pPr>
-      <w:r>
-        <w:rPr>
+        <w:rPr>
+          <w:rFonts w:ascii="Arial" w:cs="Arial" w:eastAsia="Arial" w:hAnsi="Arial"/>
+          <w:sz w:val="22"/>
+          <w:szCs w:val="22"/>
+        </w:rPr>
+      </w:pPr>
+      <w:r>
+        <w:rPr>
+          <w:rtl w:val="0"/>
+        </w:rPr>
+      </w:r>
+    </w:p>
+    <w:p>
+      <w:pPr>
+        <w:rPr>
+          <w:rFonts w:ascii="Arial" w:cs="Arial" w:eastAsia="Arial" w:hAnsi="Arial"/>
+          <w:sz w:val="22"/>
+          <w:szCs w:val="22"/>
+        </w:rPr>
+      </w:pPr>
+      <w:r>
+        <w:rPr>
+          <w:rFonts w:ascii="Arial" w:cs="Arial" w:eastAsia="Arial" w:hAnsi="Arial"/>
+          <w:sz w:val="22"/>
+          <w:szCs w:val="22"/>
           <w:rtl w:val="0"/>
         </w:rPr>
         <w:t xml:space="preserve">Resource: (OntResource, OntResource, OntResource, OntResource);</w:t>
@@ -717,42 +1723,31 @@
     </w:p>
     <w:p>
       <w:pPr>
-        <w:widowControl w:val="0"/>
-        <w:pBdr>
-          <w:top w:space="0" w:sz="0" w:val="nil"/>
-          <w:left w:space="0" w:sz="0" w:val="nil"/>
-          <w:bottom w:space="0" w:sz="0" w:val="nil"/>
-          <w:right w:space="0" w:sz="0" w:val="nil"/>
-        </w:pBdr>
-        <w:shd w:fill="ffffff" w:val="clear"/>
-        <w:spacing w:after="0" w:before="0" w:line="240" w:lineRule="auto"/>
-        <w:ind w:left="0" w:right="0" w:firstLine="0"/>
-        <w:jc w:val="left"/>
-        <w:rPr/>
-      </w:pPr>
-      <w:r>
-        <w:rPr>
-          <w:rtl w:val="0"/>
-        </w:rPr>
-      </w:r>
-    </w:p>
-    <w:p>
-      <w:pPr>
-        <w:widowControl w:val="0"/>
-        <w:pBdr>
-          <w:top w:space="0" w:sz="0" w:val="nil"/>
-          <w:left w:space="0" w:sz="0" w:val="nil"/>
-          <w:bottom w:space="0" w:sz="0" w:val="nil"/>
-          <w:right w:space="0" w:sz="0" w:val="nil"/>
-        </w:pBdr>
-        <w:shd w:fill="ffffff" w:val="clear"/>
-        <w:spacing w:after="0" w:before="0" w:line="240" w:lineRule="auto"/>
-        <w:ind w:left="0" w:right="0" w:firstLine="0"/>
-        <w:jc w:val="left"/>
-        <w:rPr/>
-      </w:pPr>
-      <w:r>
-        <w:rPr>
+        <w:rPr>
+          <w:rFonts w:ascii="Arial" w:cs="Arial" w:eastAsia="Arial" w:hAnsi="Arial"/>
+          <w:sz w:val="22"/>
+          <w:szCs w:val="22"/>
+        </w:rPr>
+      </w:pPr>
+      <w:r>
+        <w:rPr>
+          <w:rtl w:val="0"/>
+        </w:rPr>
+      </w:r>
+    </w:p>
+    <w:p>
+      <w:pPr>
+        <w:rPr>
+          <w:rFonts w:ascii="Arial" w:cs="Arial" w:eastAsia="Arial" w:hAnsi="Arial"/>
+          <w:sz w:val="22"/>
+          <w:szCs w:val="22"/>
+        </w:rPr>
+      </w:pPr>
+      <w:r>
+        <w:rPr>
+          <w:rFonts w:ascii="Arial" w:cs="Arial" w:eastAsia="Arial" w:hAnsi="Arial"/>
+          <w:sz w:val="22"/>
+          <w:szCs w:val="22"/>
           <w:rtl w:val="0"/>
         </w:rPr>
         <w:t xml:space="preserve">Statement: (Transform, OntResource, OntResource, OntResource);</w:t>
@@ -760,42 +1755,31 @@
     </w:p>
     <w:p>
       <w:pPr>
-        <w:widowControl w:val="0"/>
-        <w:pBdr>
-          <w:top w:space="0" w:sz="0" w:val="nil"/>
-          <w:left w:space="0" w:sz="0" w:val="nil"/>
-          <w:bottom w:space="0" w:sz="0" w:val="nil"/>
-          <w:right w:space="0" w:sz="0" w:val="nil"/>
-        </w:pBdr>
-        <w:shd w:fill="ffffff" w:val="clear"/>
-        <w:spacing w:after="0" w:before="0" w:line="240" w:lineRule="auto"/>
-        <w:ind w:left="0" w:right="0" w:firstLine="0"/>
-        <w:jc w:val="left"/>
-        <w:rPr/>
-      </w:pPr>
-      <w:r>
-        <w:rPr>
-          <w:rtl w:val="0"/>
-        </w:rPr>
-      </w:r>
-    </w:p>
-    <w:p>
-      <w:pPr>
-        <w:widowControl w:val="0"/>
-        <w:pBdr>
-          <w:top w:space="0" w:sz="0" w:val="nil"/>
-          <w:left w:space="0" w:sz="0" w:val="nil"/>
-          <w:bottom w:space="0" w:sz="0" w:val="nil"/>
-          <w:right w:space="0" w:sz="0" w:val="nil"/>
-        </w:pBdr>
-        <w:shd w:fill="ffffff" w:val="clear"/>
-        <w:spacing w:after="0" w:before="0" w:line="240" w:lineRule="auto"/>
-        <w:ind w:left="0" w:right="0" w:firstLine="0"/>
-        <w:jc w:val="left"/>
-        <w:rPr/>
-      </w:pPr>
-      <w:r>
-        <w:rPr>
+        <w:rPr>
+          <w:rFonts w:ascii="Arial" w:cs="Arial" w:eastAsia="Arial" w:hAnsi="Arial"/>
+          <w:sz w:val="22"/>
+          <w:szCs w:val="22"/>
+        </w:rPr>
+      </w:pPr>
+      <w:r>
+        <w:rPr>
+          <w:rtl w:val="0"/>
+        </w:rPr>
+      </w:r>
+    </w:p>
+    <w:p>
+      <w:pPr>
+        <w:rPr>
+          <w:rFonts w:ascii="Arial" w:cs="Arial" w:eastAsia="Arial" w:hAnsi="Arial"/>
+          <w:sz w:val="22"/>
+          <w:szCs w:val="22"/>
+        </w:rPr>
+      </w:pPr>
+      <w:r>
+        <w:rPr>
+          <w:rFonts w:ascii="Arial" w:cs="Arial" w:eastAsia="Arial" w:hAnsi="Arial"/>
+          <w:sz w:val="22"/>
+          <w:szCs w:val="22"/>
           <w:rtl w:val="0"/>
         </w:rPr>
         <w:t xml:space="preserve">Role: (Mapping, Transform, OntResource, OntResource);</w:t>
@@ -803,42 +1787,31 @@
     </w:p>
     <w:p>
       <w:pPr>
-        <w:widowControl w:val="0"/>
-        <w:pBdr>
-          <w:top w:space="0" w:sz="0" w:val="nil"/>
-          <w:left w:space="0" w:sz="0" w:val="nil"/>
-          <w:bottom w:space="0" w:sz="0" w:val="nil"/>
-          <w:right w:space="0" w:sz="0" w:val="nil"/>
-        </w:pBdr>
-        <w:shd w:fill="ffffff" w:val="clear"/>
-        <w:spacing w:after="0" w:before="0" w:line="240" w:lineRule="auto"/>
-        <w:ind w:left="0" w:right="0" w:firstLine="0"/>
-        <w:jc w:val="left"/>
-        <w:rPr/>
-      </w:pPr>
-      <w:r>
-        <w:rPr>
-          <w:rtl w:val="0"/>
-        </w:rPr>
-      </w:r>
-    </w:p>
-    <w:p>
-      <w:pPr>
-        <w:widowControl w:val="0"/>
-        <w:pBdr>
-          <w:top w:space="0" w:sz="0" w:val="nil"/>
-          <w:left w:space="0" w:sz="0" w:val="nil"/>
-          <w:bottom w:space="0" w:sz="0" w:val="nil"/>
-          <w:right w:space="0" w:sz="0" w:val="nil"/>
-        </w:pBdr>
-        <w:shd w:fill="ffffff" w:val="clear"/>
-        <w:spacing w:after="0" w:before="0" w:line="240" w:lineRule="auto"/>
-        <w:ind w:left="0" w:right="0" w:firstLine="0"/>
-        <w:jc w:val="left"/>
-        <w:rPr/>
-      </w:pPr>
-      <w:r>
-        <w:rPr>
+        <w:rPr>
+          <w:rFonts w:ascii="Arial" w:cs="Arial" w:eastAsia="Arial" w:hAnsi="Arial"/>
+          <w:sz w:val="22"/>
+          <w:szCs w:val="22"/>
+        </w:rPr>
+      </w:pPr>
+      <w:r>
+        <w:rPr>
+          <w:rtl w:val="0"/>
+        </w:rPr>
+      </w:r>
+    </w:p>
+    <w:p>
+      <w:pPr>
+        <w:rPr>
+          <w:rFonts w:ascii="Arial" w:cs="Arial" w:eastAsia="Arial" w:hAnsi="Arial"/>
+          <w:sz w:val="22"/>
+          <w:szCs w:val="22"/>
+        </w:rPr>
+      </w:pPr>
+      <w:r>
+        <w:rPr>
+          <w:rFonts w:ascii="Arial" w:cs="Arial" w:eastAsia="Arial" w:hAnsi="Arial"/>
+          <w:sz w:val="22"/>
+          <w:szCs w:val="22"/>
           <w:rtl w:val="0"/>
         </w:rPr>
         <w:t xml:space="preserve">Kind: (Template, Mapping, Transform, OntResource);</w:t>
@@ -846,42 +1819,31 @@
     </w:p>
     <w:p>
       <w:pPr>
-        <w:widowControl w:val="0"/>
-        <w:pBdr>
-          <w:top w:space="0" w:sz="0" w:val="nil"/>
-          <w:left w:space="0" w:sz="0" w:val="nil"/>
-          <w:bottom w:space="0" w:sz="0" w:val="nil"/>
-          <w:right w:space="0" w:sz="0" w:val="nil"/>
-        </w:pBdr>
-        <w:shd w:fill="ffffff" w:val="clear"/>
-        <w:spacing w:after="0" w:before="0" w:line="240" w:lineRule="auto"/>
-        <w:ind w:left="0" w:right="0" w:firstLine="0"/>
-        <w:jc w:val="left"/>
-        <w:rPr/>
-      </w:pPr>
-      <w:r>
-        <w:rPr>
-          <w:rtl w:val="0"/>
-        </w:rPr>
-      </w:r>
-    </w:p>
-    <w:p>
-      <w:pPr>
-        <w:widowControl w:val="0"/>
-        <w:pBdr>
-          <w:top w:space="0" w:sz="0" w:val="nil"/>
-          <w:left w:space="0" w:sz="0" w:val="nil"/>
-          <w:bottom w:space="0" w:sz="0" w:val="nil"/>
-          <w:right w:space="0" w:sz="0" w:val="nil"/>
-        </w:pBdr>
-        <w:shd w:fill="ffffff" w:val="clear"/>
-        <w:spacing w:after="0" w:before="0" w:line="240" w:lineRule="auto"/>
-        <w:ind w:left="0" w:right="0" w:firstLine="0"/>
-        <w:jc w:val="left"/>
-        <w:rPr/>
-      </w:pPr>
-      <w:r>
-        <w:rPr>
+        <w:rPr>
+          <w:rFonts w:ascii="Arial" w:cs="Arial" w:eastAsia="Arial" w:hAnsi="Arial"/>
+          <w:sz w:val="22"/>
+          <w:szCs w:val="22"/>
+        </w:rPr>
+      </w:pPr>
+      <w:r>
+        <w:rPr>
+          <w:rtl w:val="0"/>
+        </w:rPr>
+      </w:r>
+    </w:p>
+    <w:p>
+      <w:pPr>
+        <w:rPr>
+          <w:rFonts w:ascii="Arial" w:cs="Arial" w:eastAsia="Arial" w:hAnsi="Arial"/>
+          <w:sz w:val="22"/>
+          <w:szCs w:val="22"/>
+        </w:rPr>
+      </w:pPr>
+      <w:r>
+        <w:rPr>
+          <w:rFonts w:ascii="Arial" w:cs="Arial" w:eastAsia="Arial" w:hAnsi="Arial"/>
+          <w:sz w:val="22"/>
+          <w:szCs w:val="22"/>
           <w:rtl w:val="0"/>
         </w:rPr>
         <w:t xml:space="preserve">Relation: (Augmentation, Template, Mapping, Transform);</w:t>
@@ -889,42 +1851,31 @@
     </w:p>
     <w:p>
       <w:pPr>
-        <w:widowControl w:val="0"/>
-        <w:pBdr>
-          <w:top w:space="0" w:sz="0" w:val="nil"/>
-          <w:left w:space="0" w:sz="0" w:val="nil"/>
-          <w:bottom w:space="0" w:sz="0" w:val="nil"/>
-          <w:right w:space="0" w:sz="0" w:val="nil"/>
-        </w:pBdr>
-        <w:shd w:fill="ffffff" w:val="clear"/>
-        <w:spacing w:after="0" w:before="0" w:line="240" w:lineRule="auto"/>
-        <w:ind w:left="0" w:right="0" w:firstLine="0"/>
-        <w:jc w:val="left"/>
-        <w:rPr/>
-      </w:pPr>
-      <w:r>
-        <w:rPr>
-          <w:rtl w:val="0"/>
-        </w:rPr>
-      </w:r>
-    </w:p>
-    <w:p>
-      <w:pPr>
-        <w:widowControl w:val="0"/>
-        <w:pBdr>
-          <w:top w:space="0" w:sz="0" w:val="nil"/>
-          <w:left w:space="0" w:sz="0" w:val="nil"/>
-          <w:bottom w:space="0" w:sz="0" w:val="nil"/>
-          <w:right w:space="0" w:sz="0" w:val="nil"/>
-        </w:pBdr>
-        <w:shd w:fill="ffffff" w:val="clear"/>
-        <w:spacing w:after="0" w:before="0" w:line="240" w:lineRule="auto"/>
-        <w:ind w:left="0" w:right="0" w:firstLine="0"/>
-        <w:jc w:val="left"/>
-        <w:rPr/>
-      </w:pPr>
-      <w:r>
-        <w:rPr>
+        <w:rPr>
+          <w:rFonts w:ascii="Arial" w:cs="Arial" w:eastAsia="Arial" w:hAnsi="Arial"/>
+          <w:sz w:val="22"/>
+          <w:szCs w:val="22"/>
+        </w:rPr>
+      </w:pPr>
+      <w:r>
+        <w:rPr>
+          <w:rtl w:val="0"/>
+        </w:rPr>
+      </w:r>
+    </w:p>
+    <w:p>
+      <w:pPr>
+        <w:rPr>
+          <w:rFonts w:ascii="Arial" w:cs="Arial" w:eastAsia="Arial" w:hAnsi="Arial"/>
+          <w:sz w:val="22"/>
+          <w:szCs w:val="22"/>
+        </w:rPr>
+      </w:pPr>
+      <w:r>
+        <w:rPr>
+          <w:rFonts w:ascii="Arial" w:cs="Arial" w:eastAsia="Arial" w:hAnsi="Arial"/>
+          <w:sz w:val="22"/>
+          <w:szCs w:val="22"/>
           <w:rtl w:val="0"/>
         </w:rPr>
         <w:t xml:space="preserve">Template: Reified Model and Model instances (hierarchies). Match inputs. Iterations.</w:t>
@@ -932,88 +1883,332 @@
     </w:p>
     <w:p>
       <w:pPr>
-        <w:widowControl w:val="0"/>
-        <w:pBdr>
-          <w:top w:space="0" w:sz="0" w:val="nil"/>
-          <w:left w:space="0" w:sz="0" w:val="nil"/>
-          <w:bottom w:space="0" w:sz="0" w:val="nil"/>
-          <w:right w:space="0" w:sz="0" w:val="nil"/>
-        </w:pBdr>
-        <w:shd w:fill="ffffff" w:val="clear"/>
-        <w:spacing w:after="0" w:before="0" w:line="240" w:lineRule="auto"/>
-        <w:ind w:left="0" w:right="0" w:firstLine="0"/>
-        <w:jc w:val="left"/>
-        <w:rPr/>
-      </w:pPr>
-      <w:r>
-        <w:rPr>
-          <w:rtl w:val="0"/>
-        </w:rPr>
-      </w:r>
-    </w:p>
-    <w:p>
-      <w:pPr>
-        <w:widowControl w:val="0"/>
-        <w:pBdr>
-          <w:top w:space="0" w:sz="0" w:val="nil"/>
-          <w:left w:space="0" w:sz="0" w:val="nil"/>
-          <w:bottom w:space="0" w:sz="0" w:val="nil"/>
-          <w:right w:space="0" w:sz="0" w:val="nil"/>
-        </w:pBdr>
-        <w:shd w:fill="ffffff" w:val="clear"/>
-        <w:spacing w:after="0" w:before="0" w:line="240" w:lineRule="auto"/>
-        <w:ind w:left="0" w:right="0" w:firstLine="0"/>
-        <w:jc w:val="left"/>
-        <w:rPr/>
-      </w:pPr>
-      <w:r>
-        <w:rPr>
-          <w:rtl w:val="0"/>
-        </w:rPr>
-        <w:t xml:space="preserve">Mapping: Dataflow reified operation flows bindings (subscriptions). Predicate / Object stream endpoints? Conditionals.</w:t>
-      </w:r>
-    </w:p>
-    <w:p>
-      <w:pPr>
-        <w:widowControl w:val="0"/>
-        <w:pBdr>
-          <w:top w:space="0" w:sz="0" w:val="nil"/>
-          <w:left w:space="0" w:sz="0" w:val="nil"/>
-          <w:bottom w:space="0" w:sz="0" w:val="nil"/>
-          <w:right w:space="0" w:sz="0" w:val="nil"/>
-        </w:pBdr>
-        <w:shd w:fill="ffffff" w:val="clear"/>
-        <w:spacing w:after="0" w:before="0" w:line="240" w:lineRule="auto"/>
-        <w:ind w:left="0" w:right="0" w:firstLine="0"/>
-        <w:jc w:val="left"/>
-        <w:rPr/>
-      </w:pPr>
-      <w:r>
-        <w:rPr>
-          <w:rtl w:val="0"/>
-        </w:rPr>
-      </w:r>
-    </w:p>
-    <w:p>
-      <w:pPr>
-        <w:widowControl w:val="0"/>
-        <w:pBdr>
-          <w:top w:space="0" w:sz="0" w:val="nil"/>
-          <w:left w:space="0" w:sz="0" w:val="nil"/>
-          <w:bottom w:space="0" w:sz="0" w:val="nil"/>
-          <w:right w:space="0" w:sz="0" w:val="nil"/>
-        </w:pBdr>
-        <w:shd w:fill="ffffff" w:val="clear"/>
-        <w:spacing w:after="0" w:before="0" w:line="240" w:lineRule="auto"/>
-        <w:ind w:left="0" w:right="0" w:firstLine="0"/>
-        <w:jc w:val="left"/>
-        <w:rPr/>
-      </w:pPr>
-      <w:r>
-        <w:rPr>
+        <w:rPr>
+          <w:rFonts w:ascii="Arial" w:cs="Arial" w:eastAsia="Arial" w:hAnsi="Arial"/>
+          <w:sz w:val="22"/>
+          <w:szCs w:val="22"/>
+        </w:rPr>
+      </w:pPr>
+      <w:r>
+        <w:rPr>
+          <w:rtl w:val="0"/>
+        </w:rPr>
+      </w:r>
+    </w:p>
+    <w:p>
+      <w:pPr>
+        <w:rPr>
+          <w:rFonts w:ascii="Arial" w:cs="Arial" w:eastAsia="Arial" w:hAnsi="Arial"/>
+          <w:sz w:val="22"/>
+          <w:szCs w:val="22"/>
+        </w:rPr>
+      </w:pPr>
+      <w:r>
+        <w:rPr>
+          <w:rFonts w:ascii="Arial" w:cs="Arial" w:eastAsia="Arial" w:hAnsi="Arial"/>
+          <w:sz w:val="22"/>
+          <w:szCs w:val="22"/>
+          <w:rtl w:val="0"/>
+        </w:rPr>
+        <w:t xml:space="preserve">Mapping: Dataflow reified operation flows bindings (subscriptions). Predicate / Object stream endpoints?. Conditionals.</w:t>
+      </w:r>
+    </w:p>
+    <w:p>
+      <w:pPr>
+        <w:rPr>
+          <w:rFonts w:ascii="Arial" w:cs="Arial" w:eastAsia="Arial" w:hAnsi="Arial"/>
+          <w:sz w:val="22"/>
+          <w:szCs w:val="22"/>
+        </w:rPr>
+      </w:pPr>
+      <w:r>
+        <w:rPr>
+          <w:rtl w:val="0"/>
+        </w:rPr>
+      </w:r>
+    </w:p>
+    <w:p>
+      <w:pPr>
+        <w:rPr>
+          <w:rFonts w:ascii="Arial" w:cs="Arial" w:eastAsia="Arial" w:hAnsi="Arial"/>
+          <w:b w:val="1"/>
+          <w:sz w:val="22"/>
+          <w:szCs w:val="22"/>
+        </w:rPr>
+      </w:pPr>
+      <w:r>
+        <w:rPr>
+          <w:rFonts w:ascii="Arial" w:cs="Arial" w:eastAsia="Arial" w:hAnsi="Arial"/>
+          <w:sz w:val="22"/>
+          <w:szCs w:val="22"/>
           <w:rtl w:val="0"/>
         </w:rPr>
         <w:t xml:space="preserve">Transform: Dataflow reified results. Jumps.</w:t>
+      </w:r>
+      <w:r>
+        <w:rPr>
+          <w:rtl w:val="0"/>
+        </w:rPr>
+      </w:r>
+    </w:p>
+    <w:p>
+      <w:pPr>
+        <w:rPr>
+          <w:rFonts w:ascii="Arial" w:cs="Arial" w:eastAsia="Arial" w:hAnsi="Arial"/>
+          <w:b w:val="1"/>
+          <w:sz w:val="22"/>
+          <w:szCs w:val="22"/>
+        </w:rPr>
+      </w:pPr>
+      <w:r>
+        <w:rPr>
+          <w:rtl w:val="0"/>
+        </w:rPr>
+      </w:r>
+    </w:p>
+    <w:p>
+      <w:pPr>
+        <w:rPr>
+          <w:rFonts w:ascii="Arial" w:cs="Arial" w:eastAsia="Arial" w:hAnsi="Arial"/>
+          <w:b w:val="1"/>
+          <w:sz w:val="22"/>
+          <w:szCs w:val="22"/>
+        </w:rPr>
+      </w:pPr>
+      <w:r>
+        <w:rPr>
+          <w:rFonts w:ascii="Arial" w:cs="Arial" w:eastAsia="Arial" w:hAnsi="Arial"/>
+          <w:b w:val="1"/>
+          <w:sz w:val="22"/>
+          <w:szCs w:val="22"/>
+          <w:rtl w:val="0"/>
+        </w:rPr>
+        <w:t xml:space="preserve">IO / Services Meta Model (Interaction):</w:t>
+      </w:r>
+    </w:p>
+    <w:p>
+      <w:pPr>
+        <w:rPr>
+          <w:rFonts w:ascii="Arial" w:cs="Arial" w:eastAsia="Arial" w:hAnsi="Arial"/>
+          <w:sz w:val="22"/>
+          <w:szCs w:val="22"/>
+        </w:rPr>
+      </w:pPr>
+      <w:r>
+        <w:rPr>
+          <w:rtl w:val="0"/>
+        </w:rPr>
+      </w:r>
+    </w:p>
+    <w:p>
+      <w:pPr>
+        <w:rPr>
+          <w:rFonts w:ascii="Arial" w:cs="Arial" w:eastAsia="Arial" w:hAnsi="Arial"/>
+          <w:sz w:val="22"/>
+          <w:szCs w:val="22"/>
+        </w:rPr>
+      </w:pPr>
+      <w:r>
+        <w:rPr>
+          <w:rFonts w:ascii="Arial" w:cs="Arial" w:eastAsia="Arial" w:hAnsi="Arial"/>
+          <w:sz w:val="22"/>
+          <w:szCs w:val="22"/>
+          <w:rtl w:val="0"/>
+        </w:rPr>
+        <w:t xml:space="preserve">Model for back ends synchronization and services exposures.</w:t>
+      </w:r>
+    </w:p>
+    <w:p>
+      <w:pPr>
+        <w:rPr>
+          <w:rFonts w:ascii="Arial" w:cs="Arial" w:eastAsia="Arial" w:hAnsi="Arial"/>
+          <w:sz w:val="22"/>
+          <w:szCs w:val="22"/>
+        </w:rPr>
+      </w:pPr>
+      <w:r>
+        <w:rPr>
+          <w:rtl w:val="0"/>
+        </w:rPr>
+      </w:r>
+    </w:p>
+    <w:p>
+      <w:pPr>
+        <w:rPr>
+          <w:rFonts w:ascii="Arial" w:cs="Arial" w:eastAsia="Arial" w:hAnsi="Arial"/>
+          <w:sz w:val="22"/>
+          <w:szCs w:val="22"/>
+        </w:rPr>
+      </w:pPr>
+      <w:r>
+        <w:rPr>
+          <w:rFonts w:ascii="Arial" w:cs="Arial" w:eastAsia="Arial" w:hAnsi="Arial"/>
+          <w:sz w:val="22"/>
+          <w:szCs w:val="22"/>
+          <w:rtl w:val="0"/>
+        </w:rPr>
+        <w:t xml:space="preserve">Context: (Model, OntResource, Resource, Resource); Key / value dictionary for source Model ontology matching.</w:t>
+      </w:r>
+    </w:p>
+    <w:p>
+      <w:pPr>
+        <w:rPr>
+          <w:rFonts w:ascii="Arial" w:cs="Arial" w:eastAsia="Arial" w:hAnsi="Arial"/>
+          <w:sz w:val="22"/>
+          <w:szCs w:val="22"/>
+        </w:rPr>
+      </w:pPr>
+      <w:r>
+        <w:rPr>
+          <w:rtl w:val="0"/>
+        </w:rPr>
+      </w:r>
+    </w:p>
+    <w:p>
+      <w:pPr>
+        <w:rPr>
+          <w:rFonts w:ascii="Arial" w:cs="Arial" w:eastAsia="Arial" w:hAnsi="Arial"/>
+          <w:sz w:val="22"/>
+          <w:szCs w:val="22"/>
+        </w:rPr>
+      </w:pPr>
+      <w:r>
+        <w:rPr>
+          <w:rFonts w:ascii="Arial" w:cs="Arial" w:eastAsia="Arial" w:hAnsi="Arial"/>
+          <w:sz w:val="22"/>
+          <w:szCs w:val="22"/>
+          <w:rtl w:val="0"/>
+        </w:rPr>
+        <w:t xml:space="preserve">Resource: (OntResource, OntResource, OntResource, OntResource); Full matched Resource descriptions: Type, ID, Attributes, Values.</w:t>
+      </w:r>
+    </w:p>
+    <w:p>
+      <w:pPr>
+        <w:rPr>
+          <w:rFonts w:ascii="Arial" w:cs="Arial" w:eastAsia="Arial" w:hAnsi="Arial"/>
+          <w:sz w:val="22"/>
+          <w:szCs w:val="22"/>
+        </w:rPr>
+      </w:pPr>
+      <w:r>
+        <w:rPr>
+          <w:rtl w:val="0"/>
+        </w:rPr>
+      </w:r>
+    </w:p>
+    <w:p>
+      <w:pPr>
+        <w:rPr>
+          <w:rFonts w:ascii="Arial" w:cs="Arial" w:eastAsia="Arial" w:hAnsi="Arial"/>
+          <w:sz w:val="22"/>
+          <w:szCs w:val="22"/>
+        </w:rPr>
+      </w:pPr>
+      <w:r>
+        <w:rPr>
+          <w:rFonts w:ascii="Arial" w:cs="Arial" w:eastAsia="Arial" w:hAnsi="Arial"/>
+          <w:sz w:val="22"/>
+          <w:szCs w:val="22"/>
+          <w:rtl w:val="0"/>
+        </w:rPr>
+        <w:t xml:space="preserve">Statement: (Assertion, OntResource, OntResource, OntResource); Transform (Jumps). Source Model(s) interaction interface Services URLs (IO).</w:t>
+      </w:r>
+    </w:p>
+    <w:p>
+      <w:pPr>
+        <w:rPr>
+          <w:rFonts w:ascii="Arial" w:cs="Arial" w:eastAsia="Arial" w:hAnsi="Arial"/>
+          <w:sz w:val="22"/>
+          <w:szCs w:val="22"/>
+        </w:rPr>
+      </w:pPr>
+      <w:r>
+        <w:rPr>
+          <w:rtl w:val="0"/>
+        </w:rPr>
+      </w:r>
+    </w:p>
+    <w:p>
+      <w:pPr>
+        <w:rPr>
+          <w:rFonts w:ascii="Arial" w:cs="Arial" w:eastAsia="Arial" w:hAnsi="Arial"/>
+          <w:sz w:val="22"/>
+          <w:szCs w:val="22"/>
+        </w:rPr>
+      </w:pPr>
+      <w:r>
+        <w:rPr>
+          <w:rFonts w:ascii="Arial" w:cs="Arial" w:eastAsia="Arial" w:hAnsi="Arial"/>
+          <w:sz w:val="22"/>
+          <w:szCs w:val="22"/>
+          <w:rtl w:val="0"/>
+        </w:rPr>
+        <w:t xml:space="preserve">Role: (Prompt, Assertion, OntResource, OntResource); Mapping (Conditionals). Predicates (LHS: Predicate, RHS: Object).</w:t>
+      </w:r>
+    </w:p>
+    <w:p>
+      <w:pPr>
+        <w:rPr>
+          <w:rFonts w:ascii="Arial" w:cs="Arial" w:eastAsia="Arial" w:hAnsi="Arial"/>
+          <w:sz w:val="22"/>
+          <w:szCs w:val="22"/>
+        </w:rPr>
+      </w:pPr>
+      <w:r>
+        <w:rPr>
+          <w:rtl w:val="0"/>
+        </w:rPr>
+      </w:r>
+    </w:p>
+    <w:p>
+      <w:pPr>
+        <w:rPr>
+          <w:rFonts w:ascii="Arial" w:cs="Arial" w:eastAsia="Arial" w:hAnsi="Arial"/>
+          <w:sz w:val="22"/>
+          <w:szCs w:val="22"/>
+        </w:rPr>
+      </w:pPr>
+      <w:r>
+        <w:rPr>
+          <w:rFonts w:ascii="Arial" w:cs="Arial" w:eastAsia="Arial" w:hAnsi="Arial"/>
+          <w:sz w:val="22"/>
+          <w:szCs w:val="22"/>
+          <w:rtl w:val="0"/>
+        </w:rPr>
+        <w:t xml:space="preserve">Kind: (Interaction, Prompt, Assertion, OntResource); Template (Iterations). Aggregate matching Interaction Assertion Prompts.</w:t>
+      </w:r>
+    </w:p>
+    <w:p>
+      <w:pPr>
+        <w:rPr>
+          <w:rFonts w:ascii="Arial" w:cs="Arial" w:eastAsia="Arial" w:hAnsi="Arial"/>
+          <w:sz w:val="22"/>
+          <w:szCs w:val="22"/>
+        </w:rPr>
+      </w:pPr>
+      <w:r>
+        <w:rPr>
+          <w:rtl w:val="0"/>
+        </w:rPr>
+      </w:r>
+    </w:p>
+    <w:p>
+      <w:pPr>
+        <w:rPr/>
+      </w:pPr>
+      <w:r>
+        <w:rPr>
+          <w:rFonts w:ascii="Arial" w:cs="Arial" w:eastAsia="Arial" w:hAnsi="Arial"/>
+          <w:sz w:val="22"/>
+          <w:szCs w:val="22"/>
+          <w:rtl w:val="0"/>
+        </w:rPr>
+        <w:t xml:space="preserve">Relation: (Dialog, Interaction, Prompt, Assertion); Augmentation. State flows.</w:t>
+      </w:r>
+      <w:r>
+        <w:rPr>
+          <w:rtl w:val="0"/>
+        </w:rPr>
       </w:r>
     </w:p>
     <w:p>
@@ -6896,6 +8091,193 @@
       </w:pPr>
     </w:pPrDefault>
   </w:docDefaults>
+  <w:style w:type="paragraph" w:styleId="Normal" w:default="1">
+    <w:name w:val="normal"/>
+  </w:style>
+  <w:style w:type="table" w:styleId="TableNormal" w:default="1">
+    <w:name w:val="Table Normal"/>
+  </w:style>
+  <w:style w:type="paragraph" w:styleId="Heading1">
+    <w:name w:val="heading 1"/>
+    <w:basedOn w:val="Normal"/>
+    <w:next w:val="Normal"/>
+    <w:pPr>
+      <w:keepNext w:val="1"/>
+      <w:keepLines w:val="1"/>
+      <w:widowControl w:val="1"/>
+      <w:pBdr>
+        <w:top w:space="0" w:sz="0" w:val="nil"/>
+        <w:left w:space="0" w:sz="0" w:val="nil"/>
+        <w:bottom w:space="0" w:sz="0" w:val="nil"/>
+        <w:right w:space="0" w:sz="0" w:val="nil"/>
+        <w:between w:space="0" w:sz="0" w:val="nil"/>
+      </w:pBdr>
+      <w:shd w:fill="auto" w:val="clear"/>
+      <w:spacing w:after="120" w:before="400" w:line="240" w:lineRule="auto"/>
+      <w:ind w:left="0" w:right="0" w:firstLine="0"/>
+      <w:jc w:val="left"/>
+    </w:pPr>
+    <w:rPr>
+      <w:rFonts w:ascii="Liberation Serif" w:cs="Liberation Serif" w:eastAsia="Liberation Serif" w:hAnsi="Liberation Serif"/>
+      <w:b w:val="0"/>
+      <w:i w:val="0"/>
+      <w:smallCaps w:val="0"/>
+      <w:strike w:val="0"/>
+      <w:color w:val="000000"/>
+      <w:sz w:val="40"/>
+      <w:szCs w:val="40"/>
+      <w:u w:val="none"/>
+      <w:shd w:fill="auto" w:val="clear"/>
+      <w:vertAlign w:val="baseline"/>
+    </w:rPr>
+  </w:style>
+  <w:style w:type="paragraph" w:styleId="Heading2">
+    <w:name w:val="heading 2"/>
+    <w:basedOn w:val="Normal"/>
+    <w:next w:val="Normal"/>
+    <w:pPr>
+      <w:keepNext w:val="1"/>
+      <w:keepLines w:val="1"/>
+      <w:widowControl w:val="1"/>
+      <w:pBdr>
+        <w:top w:space="0" w:sz="0" w:val="nil"/>
+        <w:left w:space="0" w:sz="0" w:val="nil"/>
+        <w:bottom w:space="0" w:sz="0" w:val="nil"/>
+        <w:right w:space="0" w:sz="0" w:val="nil"/>
+        <w:between w:space="0" w:sz="0" w:val="nil"/>
+      </w:pBdr>
+      <w:shd w:fill="auto" w:val="clear"/>
+      <w:spacing w:after="120" w:before="360" w:line="240" w:lineRule="auto"/>
+      <w:ind w:left="0" w:right="0" w:firstLine="0"/>
+      <w:jc w:val="left"/>
+    </w:pPr>
+    <w:rPr>
+      <w:rFonts w:ascii="Liberation Serif" w:cs="Liberation Serif" w:eastAsia="Liberation Serif" w:hAnsi="Liberation Serif"/>
+      <w:b w:val="0"/>
+      <w:i w:val="0"/>
+      <w:smallCaps w:val="0"/>
+      <w:strike w:val="0"/>
+      <w:color w:val="000000"/>
+      <w:sz w:val="32"/>
+      <w:szCs w:val="32"/>
+      <w:u w:val="none"/>
+      <w:shd w:fill="auto" w:val="clear"/>
+      <w:vertAlign w:val="baseline"/>
+    </w:rPr>
+  </w:style>
+  <w:style w:type="paragraph" w:styleId="Heading3">
+    <w:name w:val="heading 3"/>
+    <w:basedOn w:val="Normal"/>
+    <w:next w:val="Normal"/>
+    <w:pPr>
+      <w:keepNext w:val="1"/>
+      <w:keepLines w:val="1"/>
+      <w:widowControl w:val="1"/>
+      <w:pBdr>
+        <w:top w:space="0" w:sz="0" w:val="nil"/>
+        <w:left w:space="0" w:sz="0" w:val="nil"/>
+        <w:bottom w:space="0" w:sz="0" w:val="nil"/>
+        <w:right w:space="0" w:sz="0" w:val="nil"/>
+        <w:between w:space="0" w:sz="0" w:val="nil"/>
+      </w:pBdr>
+      <w:shd w:fill="auto" w:val="clear"/>
+      <w:spacing w:after="80" w:before="320" w:line="240" w:lineRule="auto"/>
+      <w:ind w:left="0" w:right="0" w:firstLine="0"/>
+      <w:jc w:val="left"/>
+    </w:pPr>
+    <w:rPr>
+      <w:rFonts w:ascii="Liberation Serif" w:cs="Liberation Serif" w:eastAsia="Liberation Serif" w:hAnsi="Liberation Serif"/>
+      <w:b w:val="0"/>
+      <w:i w:val="0"/>
+      <w:smallCaps w:val="0"/>
+      <w:strike w:val="0"/>
+      <w:color w:val="434343"/>
+      <w:sz w:val="28"/>
+      <w:szCs w:val="28"/>
+      <w:u w:val="none"/>
+      <w:shd w:fill="auto" w:val="clear"/>
+      <w:vertAlign w:val="baseline"/>
+    </w:rPr>
+  </w:style>
+  <w:style w:type="paragraph" w:styleId="Heading4">
+    <w:name w:val="heading 4"/>
+    <w:basedOn w:val="Normal"/>
+    <w:next w:val="Normal"/>
+    <w:pPr>
+      <w:keepNext w:val="1"/>
+      <w:keepLines w:val="1"/>
+      <w:widowControl w:val="1"/>
+      <w:pBdr>
+        <w:top w:space="0" w:sz="0" w:val="nil"/>
+        <w:left w:space="0" w:sz="0" w:val="nil"/>
+        <w:bottom w:space="0" w:sz="0" w:val="nil"/>
+        <w:right w:space="0" w:sz="0" w:val="nil"/>
+        <w:between w:space="0" w:sz="0" w:val="nil"/>
+      </w:pBdr>
+      <w:shd w:fill="auto" w:val="clear"/>
+      <w:spacing w:after="80" w:before="280" w:line="240" w:lineRule="auto"/>
+      <w:ind w:left="0" w:right="0" w:firstLine="0"/>
+      <w:jc w:val="left"/>
+    </w:pPr>
+    <w:rPr>
+      <w:rFonts w:ascii="Liberation Serif" w:cs="Liberation Serif" w:eastAsia="Liberation Serif" w:hAnsi="Liberation Serif"/>
+      <w:b w:val="0"/>
+      <w:i w:val="0"/>
+      <w:smallCaps w:val="0"/>
+      <w:strike w:val="0"/>
+      <w:color w:val="666666"/>
+      <w:sz w:val="24"/>
+      <w:szCs w:val="24"/>
+      <w:u w:val="none"/>
+      <w:shd w:fill="auto" w:val="clear"/>
+      <w:vertAlign w:val="baseline"/>
+    </w:rPr>
+  </w:style>
+  <w:style w:type="paragraph" w:styleId="Heading5">
+    <w:name w:val="heading 5"/>
+    <w:basedOn w:val="Normal"/>
+    <w:next w:val="Normal"/>
+    <w:pPr>
+      <w:keepNext w:val="1"/>
+      <w:keepLines w:val="1"/>
+      <w:spacing w:after="40" w:before="220" w:lineRule="auto"/>
+    </w:pPr>
+    <w:rPr>
+      <w:b w:val="1"/>
+      <w:sz w:val="22"/>
+      <w:szCs w:val="22"/>
+    </w:rPr>
+  </w:style>
+  <w:style w:type="paragraph" w:styleId="Heading6">
+    <w:name w:val="heading 6"/>
+    <w:basedOn w:val="Normal"/>
+    <w:next w:val="Normal"/>
+    <w:pPr>
+      <w:keepNext w:val="1"/>
+      <w:keepLines w:val="1"/>
+      <w:spacing w:after="40" w:before="200" w:lineRule="auto"/>
+    </w:pPr>
+    <w:rPr>
+      <w:b w:val="1"/>
+      <w:sz w:val="20"/>
+      <w:szCs w:val="20"/>
+    </w:rPr>
+  </w:style>
+  <w:style w:type="paragraph" w:styleId="Title">
+    <w:name w:val="Title"/>
+    <w:basedOn w:val="Normal"/>
+    <w:next w:val="Normal"/>
+    <w:pPr>
+      <w:keepNext w:val="1"/>
+      <w:keepLines w:val="1"/>
+      <w:spacing w:after="120" w:before="480" w:lineRule="auto"/>
+    </w:pPr>
+    <w:rPr>
+      <w:b w:val="1"/>
+      <w:sz w:val="72"/>
+      <w:szCs w:val="72"/>
+    </w:rPr>
+  </w:style>
   <w:style w:type="paragraph" w:styleId="Normal" w:default="1">
     <w:name w:val="normal"/>
   </w:style>
@@ -7869,6 +9251,23 @@
       <w:szCs w:val="48"/>
     </w:rPr>
   </w:style>
+  <w:style w:type="paragraph" w:styleId="Subtitle">
+    <w:name w:val="Subtitle"/>
+    <w:basedOn w:val="Normal"/>
+    <w:next w:val="Normal"/>
+    <w:pPr>
+      <w:keepNext w:val="1"/>
+      <w:keepLines w:val="1"/>
+      <w:spacing w:after="80" w:before="360" w:lineRule="auto"/>
+    </w:pPr>
+    <w:rPr>
+      <w:rFonts w:ascii="Georgia" w:cs="Georgia" w:eastAsia="Georgia" w:hAnsi="Georgia"/>
+      <w:i w:val="1"/>
+      <w:color w:val="666666"/>
+      <w:sz w:val="48"/>
+      <w:szCs w:val="48"/>
+    </w:rPr>
+  </w:style>
 </w:styles>
 </file>
 

--- a/CompilationTOC.docx
+++ b/CompilationTOC.docx
@@ -279,7 +279,7 @@
         <w:rPr>
           <w:rtl w:val="0"/>
         </w:rPr>
-        <w:t xml:space="preserve">Resource Oriented. Forms / Flows.</w:t>
+        <w:t xml:space="preserve">Resource Oriented. Forms / Flows. Forms / Flows: HATEOAS HAL. MVC. REST. Meta DCI Models protocol based.</w:t>
       </w:r>
     </w:p>
     <w:p>
@@ -327,6 +327,167 @@
       <w:pPr>
         <w:rPr>
           <w:rFonts w:ascii="Arial" w:cs="Arial" w:eastAsia="Arial" w:hAnsi="Arial"/>
+          <w:b w:val="1"/>
+          <w:sz w:val="22"/>
+          <w:szCs w:val="22"/>
+        </w:rPr>
+      </w:pPr>
+      <w:r>
+        <w:rPr>
+          <w:rtl w:val="0"/>
+        </w:rPr>
+      </w:r>
+    </w:p>
+    <w:p>
+      <w:pPr>
+        <w:rPr>
+          <w:rFonts w:ascii="Arial" w:cs="Arial" w:eastAsia="Arial" w:hAnsi="Arial"/>
+          <w:sz w:val="22"/>
+          <w:szCs w:val="22"/>
+        </w:rPr>
+      </w:pPr>
+      <w:r>
+        <w:rPr>
+          <w:rFonts w:ascii="Arial" w:cs="Arial" w:eastAsia="Arial" w:hAnsi="Arial"/>
+          <w:sz w:val="22"/>
+          <w:szCs w:val="22"/>
+          <w:rtl w:val="0"/>
+        </w:rPr>
+        <w:t xml:space="preserve">DCI Meta Models:</w:t>
+      </w:r>
+    </w:p>
+    <w:p>
+      <w:pPr>
+        <w:rPr>
+          <w:rFonts w:ascii="Arial" w:cs="Arial" w:eastAsia="Arial" w:hAnsi="Arial"/>
+          <w:sz w:val="22"/>
+          <w:szCs w:val="22"/>
+        </w:rPr>
+      </w:pPr>
+      <w:r>
+        <w:rPr>
+          <w:rtl w:val="0"/>
+        </w:rPr>
+      </w:r>
+    </w:p>
+    <w:p>
+      <w:pPr>
+        <w:rPr>
+          <w:rFonts w:ascii="Arial" w:cs="Arial" w:eastAsia="Arial" w:hAnsi="Arial"/>
+          <w:sz w:val="22"/>
+          <w:szCs w:val="22"/>
+        </w:rPr>
+      </w:pPr>
+      <w:r>
+        <w:rPr>
+          <w:rFonts w:ascii="Arial" w:cs="Arial" w:eastAsia="Arial" w:hAnsi="Arial"/>
+          <w:sz w:val="22"/>
+          <w:szCs w:val="22"/>
+          <w:rtl w:val="0"/>
+        </w:rPr>
+        <w:t xml:space="preserve">Data (data): Relation hierarchy Model.</w:t>
+      </w:r>
+    </w:p>
+    <w:p>
+      <w:pPr>
+        <w:rPr>
+          <w:rFonts w:ascii="Arial" w:cs="Arial" w:eastAsia="Arial" w:hAnsi="Arial"/>
+          <w:sz w:val="22"/>
+          <w:szCs w:val="22"/>
+        </w:rPr>
+      </w:pPr>
+      <w:r>
+        <w:rPr>
+          <w:rtl w:val="0"/>
+        </w:rPr>
+      </w:r>
+    </w:p>
+    <w:p>
+      <w:pPr>
+        <w:rPr>
+          <w:rFonts w:ascii="Arial" w:cs="Arial" w:eastAsia="Arial" w:hAnsi="Arial"/>
+          <w:sz w:val="22"/>
+          <w:szCs w:val="22"/>
+        </w:rPr>
+      </w:pPr>
+      <w:r>
+        <w:rPr>
+          <w:rFonts w:ascii="Arial" w:cs="Arial" w:eastAsia="Arial" w:hAnsi="Arial"/>
+          <w:sz w:val="22"/>
+          <w:szCs w:val="22"/>
+          <w:rtl w:val="0"/>
+        </w:rPr>
+        <w:t xml:space="preserve">Context (schema / dataflow): Augmentation hierarchy Model. Model layers extends corresponding Data layers.</w:t>
+      </w:r>
+    </w:p>
+    <w:p>
+      <w:pPr>
+        <w:rPr>
+          <w:rFonts w:ascii="Arial" w:cs="Arial" w:eastAsia="Arial" w:hAnsi="Arial"/>
+          <w:sz w:val="22"/>
+          <w:szCs w:val="22"/>
+        </w:rPr>
+      </w:pPr>
+      <w:r>
+        <w:rPr>
+          <w:rtl w:val="0"/>
+        </w:rPr>
+      </w:r>
+    </w:p>
+    <w:p>
+      <w:pPr>
+        <w:rPr>
+          <w:rFonts w:ascii="Arial" w:cs="Arial" w:eastAsia="Arial" w:hAnsi="Arial"/>
+          <w:sz w:val="22"/>
+          <w:szCs w:val="22"/>
+        </w:rPr>
+      </w:pPr>
+      <w:r>
+        <w:rPr>
+          <w:rFonts w:ascii="Arial" w:cs="Arial" w:eastAsia="Arial" w:hAnsi="Arial"/>
+          <w:sz w:val="22"/>
+          <w:szCs w:val="22"/>
+          <w:rtl w:val="0"/>
+        </w:rPr>
+        <w:t xml:space="preserve">Interaction (behavior / services) hierarchy Model. Model layers extends corresponding Data layers.</w:t>
+      </w:r>
+    </w:p>
+    <w:p>
+      <w:pPr>
+        <w:rPr>
+          <w:rFonts w:ascii="Arial" w:cs="Arial" w:eastAsia="Arial" w:hAnsi="Arial"/>
+          <w:sz w:val="22"/>
+          <w:szCs w:val="22"/>
+        </w:rPr>
+      </w:pPr>
+      <w:r>
+        <w:rPr>
+          <w:rtl w:val="0"/>
+        </w:rPr>
+      </w:r>
+    </w:p>
+    <w:p>
+      <w:pPr>
+        <w:rPr>
+          <w:rFonts w:ascii="Arial" w:cs="Arial" w:eastAsia="Arial" w:hAnsi="Arial"/>
+          <w:sz w:val="22"/>
+          <w:szCs w:val="22"/>
+        </w:rPr>
+      </w:pPr>
+      <w:r>
+        <w:rPr>
+          <w:rFonts w:ascii="Arial" w:cs="Arial" w:eastAsia="Arial" w:hAnsi="Arial"/>
+          <w:sz w:val="22"/>
+          <w:szCs w:val="22"/>
+          <w:rtl w:val="0"/>
+        </w:rPr>
+        <w:t xml:space="preserve">Contexts and Interactions extending / reified as Data layers enabling matching, inference and augmentations (FCA / ML embeddings for example).</w:t>
+      </w:r>
+    </w:p>
+    <w:p>
+      <w:pPr>
+        <w:rPr>
+          <w:rFonts w:ascii="Arial" w:cs="Arial" w:eastAsia="Arial" w:hAnsi="Arial"/>
           <w:sz w:val="22"/>
           <w:szCs w:val="22"/>
         </w:rPr>
@@ -2279,7 +2440,7 @@
       <w:pPr>
         <w:rPr/>
       </w:pPr>
-      <w:hyperlink w:anchor="_gjdgxs">
+      <w:hyperlink w:anchor="_2et92p0">
         <w:r>
           <w:rPr>
             <w:rtl w:val="0"/>
@@ -2307,7 +2468,7 @@
       <w:pPr>
         <w:rPr/>
       </w:pPr>
-      <w:hyperlink w:anchor="_30j0zll">
+      <w:hyperlink w:anchor="_gjdgxs">
         <w:r>
           <w:rPr>
             <w:rtl w:val="0"/>
@@ -2326,7 +2487,7 @@
       <w:pPr>
         <w:rPr/>
       </w:pPr>
-      <w:hyperlink w:anchor="_1fob9te">
+      <w:hyperlink w:anchor="_30j0zll">
         <w:r>
           <w:rPr>
             <w:rtl w:val="0"/>
@@ -2344,7 +2505,7 @@
       <w:pPr>
         <w:rPr/>
       </w:pPr>
-      <w:hyperlink w:anchor="_3znysh7">
+      <w:hyperlink w:anchor="_1fob9te">
         <w:r>
           <w:rPr>
             <w:rtl w:val="0"/>
@@ -2362,7 +2523,7 @@
       <w:pPr>
         <w:rPr/>
       </w:pPr>
-      <w:hyperlink w:anchor="_2et92p0">
+      <w:hyperlink w:anchor="_3znysh7">
         <w:r>
           <w:rPr>
             <w:rtl w:val="0"/>
@@ -2812,7 +2973,7 @@
         <w:spacing w:line="240" w:lineRule="auto"/>
         <w:rPr/>
       </w:pPr>
-      <w:bookmarkStart w:colFirst="0" w:colLast="0" w:name="_30j0zll" w:id="0"/>
+      <w:bookmarkStart w:colFirst="0" w:colLast="0" w:name="_gjdgxs" w:id="0"/>
       <w:bookmarkEnd w:id="0"/>
       <w:r>
         <w:rPr>
@@ -2828,7 +2989,7 @@
         <w:spacing w:line="240" w:lineRule="auto"/>
         <w:rPr/>
       </w:pPr>
-      <w:bookmarkStart w:colFirst="0" w:colLast="0" w:name="_1fob9te" w:id="1"/>
+      <w:bookmarkStart w:colFirst="0" w:colLast="0" w:name="_30j0zll" w:id="1"/>
       <w:bookmarkEnd w:id="1"/>
       <w:r>
         <w:rPr>
@@ -2844,7 +3005,7 @@
         <w:spacing w:line="240" w:lineRule="auto"/>
         <w:rPr/>
       </w:pPr>
-      <w:bookmarkStart w:colFirst="0" w:colLast="0" w:name="_3znysh7" w:id="2"/>
+      <w:bookmarkStart w:colFirst="0" w:colLast="0" w:name="_1fob9te" w:id="2"/>
       <w:bookmarkEnd w:id="2"/>
       <w:r>
         <w:rPr>
@@ -2860,7 +3021,7 @@
         <w:spacing w:line="240" w:lineRule="auto"/>
         <w:rPr/>
       </w:pPr>
-      <w:bookmarkStart w:colFirst="0" w:colLast="0" w:name="_2et92p0" w:id="3"/>
+      <w:bookmarkStart w:colFirst="0" w:colLast="0" w:name="_3znysh7" w:id="3"/>
       <w:bookmarkEnd w:id="3"/>
       <w:r>
         <w:rPr>
@@ -7909,7 +8070,7 @@
         <w:rPr>
           <w:rtl w:val="0"/>
         </w:rPr>
-        <w:t xml:space="preserve">Core protocol. HATEOAS protocol. Forms / Flows. APIs (DDD).</w:t>
+        <w:t xml:space="preserve">Core protocol. HATEOAS protocol. Forms / Flows. APIs (DDD). Forms / Flows: HATEOAS HAL. MVC. REST. Meta DCI Models protocol based.</w:t>
       </w:r>
     </w:p>
     <w:p>
@@ -8091,6 +8252,193 @@
       </w:pPr>
     </w:pPrDefault>
   </w:docDefaults>
+  <w:style w:type="paragraph" w:styleId="Normal" w:default="1">
+    <w:name w:val="normal"/>
+  </w:style>
+  <w:style w:type="table" w:styleId="TableNormal" w:default="1">
+    <w:name w:val="Table Normal"/>
+  </w:style>
+  <w:style w:type="paragraph" w:styleId="Heading1">
+    <w:name w:val="heading 1"/>
+    <w:basedOn w:val="Normal"/>
+    <w:next w:val="Normal"/>
+    <w:pPr>
+      <w:keepNext w:val="1"/>
+      <w:keepLines w:val="1"/>
+      <w:widowControl w:val="1"/>
+      <w:pBdr>
+        <w:top w:space="0" w:sz="0" w:val="nil"/>
+        <w:left w:space="0" w:sz="0" w:val="nil"/>
+        <w:bottom w:space="0" w:sz="0" w:val="nil"/>
+        <w:right w:space="0" w:sz="0" w:val="nil"/>
+        <w:between w:space="0" w:sz="0" w:val="nil"/>
+      </w:pBdr>
+      <w:shd w:fill="auto" w:val="clear"/>
+      <w:spacing w:after="120" w:before="400" w:line="240" w:lineRule="auto"/>
+      <w:ind w:left="0" w:right="0" w:firstLine="0"/>
+      <w:jc w:val="left"/>
+    </w:pPr>
+    <w:rPr>
+      <w:rFonts w:ascii="Liberation Serif" w:cs="Liberation Serif" w:eastAsia="Liberation Serif" w:hAnsi="Liberation Serif"/>
+      <w:b w:val="0"/>
+      <w:i w:val="0"/>
+      <w:smallCaps w:val="0"/>
+      <w:strike w:val="0"/>
+      <w:color w:val="000000"/>
+      <w:sz w:val="40"/>
+      <w:szCs w:val="40"/>
+      <w:u w:val="none"/>
+      <w:shd w:fill="auto" w:val="clear"/>
+      <w:vertAlign w:val="baseline"/>
+    </w:rPr>
+  </w:style>
+  <w:style w:type="paragraph" w:styleId="Heading2">
+    <w:name w:val="heading 2"/>
+    <w:basedOn w:val="Normal"/>
+    <w:next w:val="Normal"/>
+    <w:pPr>
+      <w:keepNext w:val="1"/>
+      <w:keepLines w:val="1"/>
+      <w:widowControl w:val="1"/>
+      <w:pBdr>
+        <w:top w:space="0" w:sz="0" w:val="nil"/>
+        <w:left w:space="0" w:sz="0" w:val="nil"/>
+        <w:bottom w:space="0" w:sz="0" w:val="nil"/>
+        <w:right w:space="0" w:sz="0" w:val="nil"/>
+        <w:between w:space="0" w:sz="0" w:val="nil"/>
+      </w:pBdr>
+      <w:shd w:fill="auto" w:val="clear"/>
+      <w:spacing w:after="120" w:before="360" w:line="240" w:lineRule="auto"/>
+      <w:ind w:left="0" w:right="0" w:firstLine="0"/>
+      <w:jc w:val="left"/>
+    </w:pPr>
+    <w:rPr>
+      <w:rFonts w:ascii="Liberation Serif" w:cs="Liberation Serif" w:eastAsia="Liberation Serif" w:hAnsi="Liberation Serif"/>
+      <w:b w:val="0"/>
+      <w:i w:val="0"/>
+      <w:smallCaps w:val="0"/>
+      <w:strike w:val="0"/>
+      <w:color w:val="000000"/>
+      <w:sz w:val="32"/>
+      <w:szCs w:val="32"/>
+      <w:u w:val="none"/>
+      <w:shd w:fill="auto" w:val="clear"/>
+      <w:vertAlign w:val="baseline"/>
+    </w:rPr>
+  </w:style>
+  <w:style w:type="paragraph" w:styleId="Heading3">
+    <w:name w:val="heading 3"/>
+    <w:basedOn w:val="Normal"/>
+    <w:next w:val="Normal"/>
+    <w:pPr>
+      <w:keepNext w:val="1"/>
+      <w:keepLines w:val="1"/>
+      <w:widowControl w:val="1"/>
+      <w:pBdr>
+        <w:top w:space="0" w:sz="0" w:val="nil"/>
+        <w:left w:space="0" w:sz="0" w:val="nil"/>
+        <w:bottom w:space="0" w:sz="0" w:val="nil"/>
+        <w:right w:space="0" w:sz="0" w:val="nil"/>
+        <w:between w:space="0" w:sz="0" w:val="nil"/>
+      </w:pBdr>
+      <w:shd w:fill="auto" w:val="clear"/>
+      <w:spacing w:after="80" w:before="320" w:line="240" w:lineRule="auto"/>
+      <w:ind w:left="0" w:right="0" w:firstLine="0"/>
+      <w:jc w:val="left"/>
+    </w:pPr>
+    <w:rPr>
+      <w:rFonts w:ascii="Liberation Serif" w:cs="Liberation Serif" w:eastAsia="Liberation Serif" w:hAnsi="Liberation Serif"/>
+      <w:b w:val="0"/>
+      <w:i w:val="0"/>
+      <w:smallCaps w:val="0"/>
+      <w:strike w:val="0"/>
+      <w:color w:val="434343"/>
+      <w:sz w:val="28"/>
+      <w:szCs w:val="28"/>
+      <w:u w:val="none"/>
+      <w:shd w:fill="auto" w:val="clear"/>
+      <w:vertAlign w:val="baseline"/>
+    </w:rPr>
+  </w:style>
+  <w:style w:type="paragraph" w:styleId="Heading4">
+    <w:name w:val="heading 4"/>
+    <w:basedOn w:val="Normal"/>
+    <w:next w:val="Normal"/>
+    <w:pPr>
+      <w:keepNext w:val="1"/>
+      <w:keepLines w:val="1"/>
+      <w:widowControl w:val="1"/>
+      <w:pBdr>
+        <w:top w:space="0" w:sz="0" w:val="nil"/>
+        <w:left w:space="0" w:sz="0" w:val="nil"/>
+        <w:bottom w:space="0" w:sz="0" w:val="nil"/>
+        <w:right w:space="0" w:sz="0" w:val="nil"/>
+        <w:between w:space="0" w:sz="0" w:val="nil"/>
+      </w:pBdr>
+      <w:shd w:fill="auto" w:val="clear"/>
+      <w:spacing w:after="80" w:before="280" w:line="240" w:lineRule="auto"/>
+      <w:ind w:left="0" w:right="0" w:firstLine="0"/>
+      <w:jc w:val="left"/>
+    </w:pPr>
+    <w:rPr>
+      <w:rFonts w:ascii="Liberation Serif" w:cs="Liberation Serif" w:eastAsia="Liberation Serif" w:hAnsi="Liberation Serif"/>
+      <w:b w:val="0"/>
+      <w:i w:val="0"/>
+      <w:smallCaps w:val="0"/>
+      <w:strike w:val="0"/>
+      <w:color w:val="666666"/>
+      <w:sz w:val="24"/>
+      <w:szCs w:val="24"/>
+      <w:u w:val="none"/>
+      <w:shd w:fill="auto" w:val="clear"/>
+      <w:vertAlign w:val="baseline"/>
+    </w:rPr>
+  </w:style>
+  <w:style w:type="paragraph" w:styleId="Heading5">
+    <w:name w:val="heading 5"/>
+    <w:basedOn w:val="Normal"/>
+    <w:next w:val="Normal"/>
+    <w:pPr>
+      <w:keepNext w:val="1"/>
+      <w:keepLines w:val="1"/>
+      <w:spacing w:after="40" w:before="220" w:lineRule="auto"/>
+    </w:pPr>
+    <w:rPr>
+      <w:b w:val="1"/>
+      <w:sz w:val="22"/>
+      <w:szCs w:val="22"/>
+    </w:rPr>
+  </w:style>
+  <w:style w:type="paragraph" w:styleId="Heading6">
+    <w:name w:val="heading 6"/>
+    <w:basedOn w:val="Normal"/>
+    <w:next w:val="Normal"/>
+    <w:pPr>
+      <w:keepNext w:val="1"/>
+      <w:keepLines w:val="1"/>
+      <w:spacing w:after="40" w:before="200" w:lineRule="auto"/>
+    </w:pPr>
+    <w:rPr>
+      <w:b w:val="1"/>
+      <w:sz w:val="20"/>
+      <w:szCs w:val="20"/>
+    </w:rPr>
+  </w:style>
+  <w:style w:type="paragraph" w:styleId="Title">
+    <w:name w:val="Title"/>
+    <w:basedOn w:val="Normal"/>
+    <w:next w:val="Normal"/>
+    <w:pPr>
+      <w:keepNext w:val="1"/>
+      <w:keepLines w:val="1"/>
+      <w:spacing w:after="120" w:before="480" w:lineRule="auto"/>
+    </w:pPr>
+    <w:rPr>
+      <w:b w:val="1"/>
+      <w:sz w:val="72"/>
+      <w:szCs w:val="72"/>
+    </w:rPr>
+  </w:style>
   <w:style w:type="paragraph" w:styleId="Normal" w:default="1">
     <w:name w:val="normal"/>
   </w:style>
@@ -9268,6 +9616,23 @@
       <w:szCs w:val="48"/>
     </w:rPr>
   </w:style>
+  <w:style w:type="paragraph" w:styleId="Subtitle">
+    <w:name w:val="Subtitle"/>
+    <w:basedOn w:val="Normal"/>
+    <w:next w:val="Normal"/>
+    <w:pPr>
+      <w:keepNext w:val="1"/>
+      <w:keepLines w:val="1"/>
+      <w:spacing w:after="80" w:before="360" w:lineRule="auto"/>
+    </w:pPr>
+    <w:rPr>
+      <w:rFonts w:ascii="Georgia" w:cs="Georgia" w:eastAsia="Georgia" w:hAnsi="Georgia"/>
+      <w:i w:val="1"/>
+      <w:color w:val="666666"/>
+      <w:sz w:val="48"/>
+      <w:szCs w:val="48"/>
+    </w:rPr>
+  </w:style>
 </w:styles>
 </file>
 

--- a/CompilationTOC.docx
+++ b/CompilationTOC.docx
@@ -449,39 +449,39 @@
           <w:szCs w:val="22"/>
           <w:rtl w:val="0"/>
         </w:rPr>
-        <w:t xml:space="preserve">Interaction (behavior / services) hierarchy Model. Model layers extends corresponding Data layers.</w:t>
-      </w:r>
-    </w:p>
-    <w:p>
-      <w:pPr>
-        <w:rPr>
-          <w:rFonts w:ascii="Arial" w:cs="Arial" w:eastAsia="Arial" w:hAnsi="Arial"/>
-          <w:sz w:val="22"/>
-          <w:szCs w:val="22"/>
-        </w:rPr>
-      </w:pPr>
-      <w:r>
-        <w:rPr>
-          <w:rtl w:val="0"/>
-        </w:rPr>
-      </w:r>
-    </w:p>
-    <w:p>
-      <w:pPr>
-        <w:rPr>
-          <w:rFonts w:ascii="Arial" w:cs="Arial" w:eastAsia="Arial" w:hAnsi="Arial"/>
-          <w:sz w:val="22"/>
-          <w:szCs w:val="22"/>
-        </w:rPr>
-      </w:pPr>
-      <w:r>
-        <w:rPr>
-          <w:rFonts w:ascii="Arial" w:cs="Arial" w:eastAsia="Arial" w:hAnsi="Arial"/>
-          <w:sz w:val="22"/>
-          <w:szCs w:val="22"/>
-          <w:rtl w:val="0"/>
-        </w:rPr>
-        <w:t xml:space="preserve">Contexts and Interactions extending / reified as Data layers enabling matching, inference and augmentations (FCA / ML embeddings for example).</w:t>
+        <w:t xml:space="preserve">Interaction (behavior / services) Dialog hierarchy Model. Model layers extends corresponding Data layers.</w:t>
+      </w:r>
+    </w:p>
+    <w:p>
+      <w:pPr>
+        <w:rPr>
+          <w:rFonts w:ascii="Arial" w:cs="Arial" w:eastAsia="Arial" w:hAnsi="Arial"/>
+          <w:sz w:val="22"/>
+          <w:szCs w:val="22"/>
+        </w:rPr>
+      </w:pPr>
+      <w:r>
+        <w:rPr>
+          <w:rtl w:val="0"/>
+        </w:rPr>
+      </w:r>
+    </w:p>
+    <w:p>
+      <w:pPr>
+        <w:rPr>
+          <w:rFonts w:ascii="Arial" w:cs="Arial" w:eastAsia="Arial" w:hAnsi="Arial"/>
+          <w:sz w:val="22"/>
+          <w:szCs w:val="22"/>
+        </w:rPr>
+      </w:pPr>
+      <w:r>
+        <w:rPr>
+          <w:rFonts w:ascii="Arial" w:cs="Arial" w:eastAsia="Arial" w:hAnsi="Arial"/>
+          <w:sz w:val="22"/>
+          <w:szCs w:val="22"/>
+          <w:rtl w:val="0"/>
+        </w:rPr>
+        <w:t xml:space="preserve">Contexts and Interactions Models extending / reified as Data Model layers enabling matching, inference and augmentations (FCA / ML embeddings for example) for behavior and schema alignments.</w:t>
       </w:r>
     </w:p>
     <w:p>
@@ -2440,7 +2440,7 @@
       <w:pPr>
         <w:rPr/>
       </w:pPr>
-      <w:hyperlink w:anchor="_2et92p0">
+      <w:hyperlink w:anchor="_gjdgxs">
         <w:r>
           <w:rPr>
             <w:rtl w:val="0"/>
@@ -2468,7 +2468,7 @@
       <w:pPr>
         <w:rPr/>
       </w:pPr>
-      <w:hyperlink w:anchor="_gjdgxs">
+      <w:hyperlink w:anchor="_30j0zll">
         <w:r>
           <w:rPr>
             <w:rtl w:val="0"/>
@@ -2487,7 +2487,7 @@
       <w:pPr>
         <w:rPr/>
       </w:pPr>
-      <w:hyperlink w:anchor="_30j0zll">
+      <w:hyperlink w:anchor="_1fob9te">
         <w:r>
           <w:rPr>
             <w:rtl w:val="0"/>
@@ -2505,7 +2505,7 @@
       <w:pPr>
         <w:rPr/>
       </w:pPr>
-      <w:hyperlink w:anchor="_1fob9te">
+      <w:hyperlink w:anchor="_3znysh7">
         <w:r>
           <w:rPr>
             <w:rtl w:val="0"/>
@@ -2523,7 +2523,7 @@
       <w:pPr>
         <w:rPr/>
       </w:pPr>
-      <w:hyperlink w:anchor="_3znysh7">
+      <w:hyperlink w:anchor="_2et92p0">
         <w:r>
           <w:rPr>
             <w:rtl w:val="0"/>
@@ -2973,7 +2973,7 @@
         <w:spacing w:line="240" w:lineRule="auto"/>
         <w:rPr/>
       </w:pPr>
-      <w:bookmarkStart w:colFirst="0" w:colLast="0" w:name="_gjdgxs" w:id="0"/>
+      <w:bookmarkStart w:colFirst="0" w:colLast="0" w:name="_30j0zll" w:id="0"/>
       <w:bookmarkEnd w:id="0"/>
       <w:r>
         <w:rPr>
@@ -2989,7 +2989,7 @@
         <w:spacing w:line="240" w:lineRule="auto"/>
         <w:rPr/>
       </w:pPr>
-      <w:bookmarkStart w:colFirst="0" w:colLast="0" w:name="_30j0zll" w:id="1"/>
+      <w:bookmarkStart w:colFirst="0" w:colLast="0" w:name="_1fob9te" w:id="1"/>
       <w:bookmarkEnd w:id="1"/>
       <w:r>
         <w:rPr>
@@ -3005,7 +3005,7 @@
         <w:spacing w:line="240" w:lineRule="auto"/>
         <w:rPr/>
       </w:pPr>
-      <w:bookmarkStart w:colFirst="0" w:colLast="0" w:name="_1fob9te" w:id="2"/>
+      <w:bookmarkStart w:colFirst="0" w:colLast="0" w:name="_3znysh7" w:id="2"/>
       <w:bookmarkEnd w:id="2"/>
       <w:r>
         <w:rPr>
@@ -3021,7 +3021,7 @@
         <w:spacing w:line="240" w:lineRule="auto"/>
         <w:rPr/>
       </w:pPr>
-      <w:bookmarkStart w:colFirst="0" w:colLast="0" w:name="_3znysh7" w:id="3"/>
+      <w:bookmarkStart w:colFirst="0" w:colLast="0" w:name="_2et92p0" w:id="3"/>
       <w:bookmarkEnd w:id="3"/>
       <w:r>
         <w:rPr>
@@ -8252,6 +8252,193 @@
       </w:pPr>
     </w:pPrDefault>
   </w:docDefaults>
+  <w:style w:type="paragraph" w:styleId="Normal" w:default="1">
+    <w:name w:val="normal"/>
+  </w:style>
+  <w:style w:type="table" w:styleId="TableNormal" w:default="1">
+    <w:name w:val="Table Normal"/>
+  </w:style>
+  <w:style w:type="paragraph" w:styleId="Heading1">
+    <w:name w:val="heading 1"/>
+    <w:basedOn w:val="Normal"/>
+    <w:next w:val="Normal"/>
+    <w:pPr>
+      <w:keepNext w:val="1"/>
+      <w:keepLines w:val="1"/>
+      <w:widowControl w:val="1"/>
+      <w:pBdr>
+        <w:top w:space="0" w:sz="0" w:val="nil"/>
+        <w:left w:space="0" w:sz="0" w:val="nil"/>
+        <w:bottom w:space="0" w:sz="0" w:val="nil"/>
+        <w:right w:space="0" w:sz="0" w:val="nil"/>
+        <w:between w:space="0" w:sz="0" w:val="nil"/>
+      </w:pBdr>
+      <w:shd w:fill="auto" w:val="clear"/>
+      <w:spacing w:after="120" w:before="400" w:line="240" w:lineRule="auto"/>
+      <w:ind w:left="0" w:right="0" w:firstLine="0"/>
+      <w:jc w:val="left"/>
+    </w:pPr>
+    <w:rPr>
+      <w:rFonts w:ascii="Liberation Serif" w:cs="Liberation Serif" w:eastAsia="Liberation Serif" w:hAnsi="Liberation Serif"/>
+      <w:b w:val="0"/>
+      <w:i w:val="0"/>
+      <w:smallCaps w:val="0"/>
+      <w:strike w:val="0"/>
+      <w:color w:val="000000"/>
+      <w:sz w:val="40"/>
+      <w:szCs w:val="40"/>
+      <w:u w:val="none"/>
+      <w:shd w:fill="auto" w:val="clear"/>
+      <w:vertAlign w:val="baseline"/>
+    </w:rPr>
+  </w:style>
+  <w:style w:type="paragraph" w:styleId="Heading2">
+    <w:name w:val="heading 2"/>
+    <w:basedOn w:val="Normal"/>
+    <w:next w:val="Normal"/>
+    <w:pPr>
+      <w:keepNext w:val="1"/>
+      <w:keepLines w:val="1"/>
+      <w:widowControl w:val="1"/>
+      <w:pBdr>
+        <w:top w:space="0" w:sz="0" w:val="nil"/>
+        <w:left w:space="0" w:sz="0" w:val="nil"/>
+        <w:bottom w:space="0" w:sz="0" w:val="nil"/>
+        <w:right w:space="0" w:sz="0" w:val="nil"/>
+        <w:between w:space="0" w:sz="0" w:val="nil"/>
+      </w:pBdr>
+      <w:shd w:fill="auto" w:val="clear"/>
+      <w:spacing w:after="120" w:before="360" w:line="240" w:lineRule="auto"/>
+      <w:ind w:left="0" w:right="0" w:firstLine="0"/>
+      <w:jc w:val="left"/>
+    </w:pPr>
+    <w:rPr>
+      <w:rFonts w:ascii="Liberation Serif" w:cs="Liberation Serif" w:eastAsia="Liberation Serif" w:hAnsi="Liberation Serif"/>
+      <w:b w:val="0"/>
+      <w:i w:val="0"/>
+      <w:smallCaps w:val="0"/>
+      <w:strike w:val="0"/>
+      <w:color w:val="000000"/>
+      <w:sz w:val="32"/>
+      <w:szCs w:val="32"/>
+      <w:u w:val="none"/>
+      <w:shd w:fill="auto" w:val="clear"/>
+      <w:vertAlign w:val="baseline"/>
+    </w:rPr>
+  </w:style>
+  <w:style w:type="paragraph" w:styleId="Heading3">
+    <w:name w:val="heading 3"/>
+    <w:basedOn w:val="Normal"/>
+    <w:next w:val="Normal"/>
+    <w:pPr>
+      <w:keepNext w:val="1"/>
+      <w:keepLines w:val="1"/>
+      <w:widowControl w:val="1"/>
+      <w:pBdr>
+        <w:top w:space="0" w:sz="0" w:val="nil"/>
+        <w:left w:space="0" w:sz="0" w:val="nil"/>
+        <w:bottom w:space="0" w:sz="0" w:val="nil"/>
+        <w:right w:space="0" w:sz="0" w:val="nil"/>
+        <w:between w:space="0" w:sz="0" w:val="nil"/>
+      </w:pBdr>
+      <w:shd w:fill="auto" w:val="clear"/>
+      <w:spacing w:after="80" w:before="320" w:line="240" w:lineRule="auto"/>
+      <w:ind w:left="0" w:right="0" w:firstLine="0"/>
+      <w:jc w:val="left"/>
+    </w:pPr>
+    <w:rPr>
+      <w:rFonts w:ascii="Liberation Serif" w:cs="Liberation Serif" w:eastAsia="Liberation Serif" w:hAnsi="Liberation Serif"/>
+      <w:b w:val="0"/>
+      <w:i w:val="0"/>
+      <w:smallCaps w:val="0"/>
+      <w:strike w:val="0"/>
+      <w:color w:val="434343"/>
+      <w:sz w:val="28"/>
+      <w:szCs w:val="28"/>
+      <w:u w:val="none"/>
+      <w:shd w:fill="auto" w:val="clear"/>
+      <w:vertAlign w:val="baseline"/>
+    </w:rPr>
+  </w:style>
+  <w:style w:type="paragraph" w:styleId="Heading4">
+    <w:name w:val="heading 4"/>
+    <w:basedOn w:val="Normal"/>
+    <w:next w:val="Normal"/>
+    <w:pPr>
+      <w:keepNext w:val="1"/>
+      <w:keepLines w:val="1"/>
+      <w:widowControl w:val="1"/>
+      <w:pBdr>
+        <w:top w:space="0" w:sz="0" w:val="nil"/>
+        <w:left w:space="0" w:sz="0" w:val="nil"/>
+        <w:bottom w:space="0" w:sz="0" w:val="nil"/>
+        <w:right w:space="0" w:sz="0" w:val="nil"/>
+        <w:between w:space="0" w:sz="0" w:val="nil"/>
+      </w:pBdr>
+      <w:shd w:fill="auto" w:val="clear"/>
+      <w:spacing w:after="80" w:before="280" w:line="240" w:lineRule="auto"/>
+      <w:ind w:left="0" w:right="0" w:firstLine="0"/>
+      <w:jc w:val="left"/>
+    </w:pPr>
+    <w:rPr>
+      <w:rFonts w:ascii="Liberation Serif" w:cs="Liberation Serif" w:eastAsia="Liberation Serif" w:hAnsi="Liberation Serif"/>
+      <w:b w:val="0"/>
+      <w:i w:val="0"/>
+      <w:smallCaps w:val="0"/>
+      <w:strike w:val="0"/>
+      <w:color w:val="666666"/>
+      <w:sz w:val="24"/>
+      <w:szCs w:val="24"/>
+      <w:u w:val="none"/>
+      <w:shd w:fill="auto" w:val="clear"/>
+      <w:vertAlign w:val="baseline"/>
+    </w:rPr>
+  </w:style>
+  <w:style w:type="paragraph" w:styleId="Heading5">
+    <w:name w:val="heading 5"/>
+    <w:basedOn w:val="Normal"/>
+    <w:next w:val="Normal"/>
+    <w:pPr>
+      <w:keepNext w:val="1"/>
+      <w:keepLines w:val="1"/>
+      <w:spacing w:after="40" w:before="220" w:lineRule="auto"/>
+    </w:pPr>
+    <w:rPr>
+      <w:b w:val="1"/>
+      <w:sz w:val="22"/>
+      <w:szCs w:val="22"/>
+    </w:rPr>
+  </w:style>
+  <w:style w:type="paragraph" w:styleId="Heading6">
+    <w:name w:val="heading 6"/>
+    <w:basedOn w:val="Normal"/>
+    <w:next w:val="Normal"/>
+    <w:pPr>
+      <w:keepNext w:val="1"/>
+      <w:keepLines w:val="1"/>
+      <w:spacing w:after="40" w:before="200" w:lineRule="auto"/>
+    </w:pPr>
+    <w:rPr>
+      <w:b w:val="1"/>
+      <w:sz w:val="20"/>
+      <w:szCs w:val="20"/>
+    </w:rPr>
+  </w:style>
+  <w:style w:type="paragraph" w:styleId="Title">
+    <w:name w:val="Title"/>
+    <w:basedOn w:val="Normal"/>
+    <w:next w:val="Normal"/>
+    <w:pPr>
+      <w:keepNext w:val="1"/>
+      <w:keepLines w:val="1"/>
+      <w:spacing w:after="120" w:before="480" w:lineRule="auto"/>
+    </w:pPr>
+    <w:rPr>
+      <w:b w:val="1"/>
+      <w:sz w:val="72"/>
+      <w:szCs w:val="72"/>
+    </w:rPr>
+  </w:style>
   <w:style w:type="paragraph" w:styleId="Normal" w:default="1">
     <w:name w:val="normal"/>
   </w:style>
@@ -9633,6 +9820,23 @@
       <w:szCs w:val="48"/>
     </w:rPr>
   </w:style>
+  <w:style w:type="paragraph" w:styleId="Subtitle">
+    <w:name w:val="Subtitle"/>
+    <w:basedOn w:val="Normal"/>
+    <w:next w:val="Normal"/>
+    <w:pPr>
+      <w:keepNext w:val="1"/>
+      <w:keepLines w:val="1"/>
+      <w:spacing w:after="80" w:before="360" w:lineRule="auto"/>
+    </w:pPr>
+    <w:rPr>
+      <w:rFonts w:ascii="Georgia" w:cs="Georgia" w:eastAsia="Georgia" w:hAnsi="Georgia"/>
+      <w:i w:val="1"/>
+      <w:color w:val="666666"/>
+      <w:sz w:val="48"/>
+      <w:szCs w:val="48"/>
+    </w:rPr>
+  </w:style>
 </w:styles>
 </file>
 

--- a/CompilationTOC.docx
+++ b/CompilationTOC.docx
@@ -30451,6 +30451,120 @@
         <w:jc w:val="left"/>
         <w:rPr>
           <w:rFonts w:ascii="Arial" w:cs="Arial" w:eastAsia="Arial" w:hAnsi="Arial"/>
+          <w:color w:val="00000a"/>
+          <w:sz w:val="22"/>
+          <w:szCs w:val="22"/>
+        </w:rPr>
+      </w:pPr>
+      <w:r>
+        <w:rPr>
+          <w:rtl w:val="0"/>
+        </w:rPr>
+      </w:r>
+    </w:p>
+    <w:p>
+      <w:pPr>
+        <w:widowControl w:val="0"/>
+        <w:spacing w:line="276" w:lineRule="auto"/>
+        <w:rPr>
+          <w:rFonts w:ascii="Arial" w:cs="Arial" w:eastAsia="Arial" w:hAnsi="Arial"/>
+          <w:sz w:val="22"/>
+          <w:szCs w:val="22"/>
+        </w:rPr>
+      </w:pPr>
+      <w:r>
+        <w:rPr>
+          <w:rFonts w:ascii="Arial" w:cs="Arial" w:eastAsia="Arial" w:hAnsi="Arial"/>
+          <w:sz w:val="22"/>
+          <w:szCs w:val="22"/>
+          <w:rtl w:val="0"/>
+        </w:rPr>
+        <w:t xml:space="preserve">Encoding: FCA Scaling. FCA Context objects and attributes are corresponding CSPO Contexts types scaling enclosed Context types instances. A potential encoding of axes objects and attributes (rows and columns) would be a bitstring of length 4 x n, being n the length of an instance identifier for each quad Context encoded in its corresponding bitstring quad space (4 is for CSPO quad types instances identifiers segments). Then, navigation should be allowed from a pair of object / attribute to another object / attribute: (type, object) x (type, object): (type, object).</w:t>
+      </w:r>
+    </w:p>
+    <w:p>
+      <w:pPr>
+        <w:widowControl w:val="0"/>
+        <w:spacing w:line="276" w:lineRule="auto"/>
+        <w:rPr>
+          <w:rFonts w:ascii="Arial" w:cs="Arial" w:eastAsia="Arial" w:hAnsi="Arial"/>
+          <w:sz w:val="22"/>
+          <w:szCs w:val="22"/>
+        </w:rPr>
+      </w:pPr>
+      <w:r>
+        <w:rPr>
+          <w:rtl w:val="0"/>
+        </w:rPr>
+      </w:r>
+    </w:p>
+    <w:p>
+      <w:pPr>
+        <w:widowControl w:val="0"/>
+        <w:spacing w:line="276" w:lineRule="auto"/>
+        <w:rPr>
+          <w:rFonts w:ascii="Arial" w:cs="Arial" w:eastAsia="Arial" w:hAnsi="Arial"/>
+          <w:sz w:val="22"/>
+          <w:szCs w:val="22"/>
+        </w:rPr>
+      </w:pPr>
+      <w:r>
+        <w:rPr>
+          <w:rFonts w:ascii="Arial" w:cs="Arial" w:eastAsia="Arial" w:hAnsi="Arial"/>
+          <w:sz w:val="22"/>
+          <w:szCs w:val="22"/>
+          <w:rtl w:val="0"/>
+        </w:rPr>
+        <w:t xml:space="preserve">If Context types / instances identifiers are sequential in form, a mapping (hashing) could be done in a bitstring of the length of scaled attributes (columns) having a 1 in the corresponding attribute for a given object. Attributes also may be rendered as a sequence of prime numbers being an object extension the product of its attribute primes.</w:t>
+      </w:r>
+    </w:p>
+    <w:p>
+      <w:pPr>
+        <w:keepNext w:val="0"/>
+        <w:keepLines w:val="0"/>
+        <w:widowControl w:val="0"/>
+        <w:pBdr>
+          <w:top w:space="0" w:sz="0" w:val="nil"/>
+          <w:left w:space="0" w:sz="0" w:val="nil"/>
+          <w:bottom w:space="0" w:sz="0" w:val="nil"/>
+          <w:right w:space="0" w:sz="0" w:val="nil"/>
+          <w:between w:space="0" w:sz="0" w:val="nil"/>
+        </w:pBdr>
+        <w:shd w:fill="auto" w:val="clear"/>
+        <w:spacing w:after="0" w:before="0" w:line="240" w:lineRule="auto"/>
+        <w:ind w:left="0" w:right="0" w:firstLine="0"/>
+        <w:jc w:val="left"/>
+        <w:rPr>
+          <w:rFonts w:ascii="Arial" w:cs="Arial" w:eastAsia="Arial" w:hAnsi="Arial"/>
+          <w:color w:val="00000a"/>
+          <w:sz w:val="22"/>
+          <w:szCs w:val="22"/>
+        </w:rPr>
+      </w:pPr>
+      <w:r>
+        <w:rPr>
+          <w:rtl w:val="0"/>
+        </w:rPr>
+      </w:r>
+    </w:p>
+    <w:p>
+      <w:pPr>
+        <w:keepNext w:val="0"/>
+        <w:keepLines w:val="0"/>
+        <w:widowControl w:val="0"/>
+        <w:pBdr>
+          <w:top w:space="0" w:sz="0" w:val="nil"/>
+          <w:left w:space="0" w:sz="0" w:val="nil"/>
+          <w:bottom w:space="0" w:sz="0" w:val="nil"/>
+          <w:right w:space="0" w:sz="0" w:val="nil"/>
+          <w:between w:space="0" w:sz="0" w:val="nil"/>
+        </w:pBdr>
+        <w:shd w:fill="auto" w:val="clear"/>
+        <w:spacing w:after="0" w:before="0" w:line="240" w:lineRule="auto"/>
+        <w:ind w:left="0" w:right="0" w:firstLine="0"/>
+        <w:jc w:val="left"/>
+        <w:rPr>
+          <w:rFonts w:ascii="Arial" w:cs="Arial" w:eastAsia="Arial" w:hAnsi="Arial"/>
           <w:b w:val="0"/>
           <w:i w:val="0"/>
           <w:smallCaps w:val="0"/>
@@ -30498,6 +30612,193 @@
       <w:pPr/>
     </w:pPrDefault>
   </w:docDefaults>
+  <w:style w:type="paragraph" w:styleId="Normal" w:default="1">
+    <w:name w:val="normal"/>
+  </w:style>
+  <w:style w:type="table" w:styleId="TableNormal" w:default="1">
+    <w:name w:val="Table Normal"/>
+  </w:style>
+  <w:style w:type="paragraph" w:styleId="Heading1">
+    <w:name w:val="heading 1"/>
+    <w:basedOn w:val="Normal"/>
+    <w:next w:val="Normal"/>
+    <w:pPr>
+      <w:keepNext w:val="1"/>
+      <w:keepLines w:val="1"/>
+      <w:widowControl w:val="0"/>
+      <w:pBdr>
+        <w:top w:space="0" w:sz="0" w:val="nil"/>
+        <w:left w:space="0" w:sz="0" w:val="nil"/>
+        <w:bottom w:space="0" w:sz="0" w:val="nil"/>
+        <w:right w:space="0" w:sz="0" w:val="nil"/>
+        <w:between w:space="0" w:sz="0" w:val="nil"/>
+      </w:pBdr>
+      <w:shd w:fill="auto" w:val="clear"/>
+      <w:spacing w:after="120" w:before="400" w:line="240" w:lineRule="auto"/>
+      <w:ind w:left="0" w:right="0" w:firstLine="0"/>
+      <w:jc w:val="left"/>
+    </w:pPr>
+    <w:rPr>
+      <w:rFonts w:ascii="Liberation Serif" w:cs="Liberation Serif" w:eastAsia="Liberation Serif" w:hAnsi="Liberation Serif"/>
+      <w:b w:val="0"/>
+      <w:i w:val="0"/>
+      <w:smallCaps w:val="0"/>
+      <w:strike w:val="0"/>
+      <w:color w:val="000000"/>
+      <w:sz w:val="40"/>
+      <w:szCs w:val="40"/>
+      <w:u w:val="none"/>
+      <w:shd w:fill="auto" w:val="clear"/>
+      <w:vertAlign w:val="baseline"/>
+    </w:rPr>
+  </w:style>
+  <w:style w:type="paragraph" w:styleId="Heading2">
+    <w:name w:val="heading 2"/>
+    <w:basedOn w:val="Normal"/>
+    <w:next w:val="Normal"/>
+    <w:pPr>
+      <w:keepNext w:val="1"/>
+      <w:keepLines w:val="1"/>
+      <w:widowControl w:val="0"/>
+      <w:pBdr>
+        <w:top w:space="0" w:sz="0" w:val="nil"/>
+        <w:left w:space="0" w:sz="0" w:val="nil"/>
+        <w:bottom w:space="0" w:sz="0" w:val="nil"/>
+        <w:right w:space="0" w:sz="0" w:val="nil"/>
+        <w:between w:space="0" w:sz="0" w:val="nil"/>
+      </w:pBdr>
+      <w:shd w:fill="auto" w:val="clear"/>
+      <w:spacing w:after="120" w:before="360" w:line="240" w:lineRule="auto"/>
+      <w:ind w:left="0" w:right="0" w:firstLine="0"/>
+      <w:jc w:val="left"/>
+    </w:pPr>
+    <w:rPr>
+      <w:rFonts w:ascii="Liberation Serif" w:cs="Liberation Serif" w:eastAsia="Liberation Serif" w:hAnsi="Liberation Serif"/>
+      <w:b w:val="0"/>
+      <w:i w:val="0"/>
+      <w:smallCaps w:val="0"/>
+      <w:strike w:val="0"/>
+      <w:color w:val="000000"/>
+      <w:sz w:val="32"/>
+      <w:szCs w:val="32"/>
+      <w:u w:val="none"/>
+      <w:shd w:fill="auto" w:val="clear"/>
+      <w:vertAlign w:val="baseline"/>
+    </w:rPr>
+  </w:style>
+  <w:style w:type="paragraph" w:styleId="Heading3">
+    <w:name w:val="heading 3"/>
+    <w:basedOn w:val="Normal"/>
+    <w:next w:val="Normal"/>
+    <w:pPr>
+      <w:keepNext w:val="1"/>
+      <w:keepLines w:val="1"/>
+      <w:widowControl w:val="0"/>
+      <w:pBdr>
+        <w:top w:space="0" w:sz="0" w:val="nil"/>
+        <w:left w:space="0" w:sz="0" w:val="nil"/>
+        <w:bottom w:space="0" w:sz="0" w:val="nil"/>
+        <w:right w:space="0" w:sz="0" w:val="nil"/>
+        <w:between w:space="0" w:sz="0" w:val="nil"/>
+      </w:pBdr>
+      <w:shd w:fill="auto" w:val="clear"/>
+      <w:spacing w:after="80" w:before="320" w:line="240" w:lineRule="auto"/>
+      <w:ind w:left="0" w:right="0" w:firstLine="0"/>
+      <w:jc w:val="left"/>
+    </w:pPr>
+    <w:rPr>
+      <w:rFonts w:ascii="Liberation Serif" w:cs="Liberation Serif" w:eastAsia="Liberation Serif" w:hAnsi="Liberation Serif"/>
+      <w:b w:val="0"/>
+      <w:i w:val="0"/>
+      <w:smallCaps w:val="0"/>
+      <w:strike w:val="0"/>
+      <w:color w:val="434343"/>
+      <w:sz w:val="28"/>
+      <w:szCs w:val="28"/>
+      <w:u w:val="none"/>
+      <w:shd w:fill="auto" w:val="clear"/>
+      <w:vertAlign w:val="baseline"/>
+    </w:rPr>
+  </w:style>
+  <w:style w:type="paragraph" w:styleId="Heading4">
+    <w:name w:val="heading 4"/>
+    <w:basedOn w:val="Normal"/>
+    <w:next w:val="Normal"/>
+    <w:pPr>
+      <w:keepNext w:val="1"/>
+      <w:keepLines w:val="1"/>
+      <w:widowControl w:val="0"/>
+      <w:pBdr>
+        <w:top w:space="0" w:sz="0" w:val="nil"/>
+        <w:left w:space="0" w:sz="0" w:val="nil"/>
+        <w:bottom w:space="0" w:sz="0" w:val="nil"/>
+        <w:right w:space="0" w:sz="0" w:val="nil"/>
+        <w:between w:space="0" w:sz="0" w:val="nil"/>
+      </w:pBdr>
+      <w:shd w:fill="auto" w:val="clear"/>
+      <w:spacing w:after="80" w:before="280" w:line="240" w:lineRule="auto"/>
+      <w:ind w:left="0" w:right="0" w:firstLine="0"/>
+      <w:jc w:val="left"/>
+    </w:pPr>
+    <w:rPr>
+      <w:rFonts w:ascii="Liberation Serif" w:cs="Liberation Serif" w:eastAsia="Liberation Serif" w:hAnsi="Liberation Serif"/>
+      <w:b w:val="0"/>
+      <w:i w:val="0"/>
+      <w:smallCaps w:val="0"/>
+      <w:strike w:val="0"/>
+      <w:color w:val="666666"/>
+      <w:sz w:val="24"/>
+      <w:szCs w:val="24"/>
+      <w:u w:val="none"/>
+      <w:shd w:fill="auto" w:val="clear"/>
+      <w:vertAlign w:val="baseline"/>
+    </w:rPr>
+  </w:style>
+  <w:style w:type="paragraph" w:styleId="Heading5">
+    <w:name w:val="heading 5"/>
+    <w:basedOn w:val="Normal"/>
+    <w:next w:val="Normal"/>
+    <w:pPr>
+      <w:keepNext w:val="1"/>
+      <w:keepLines w:val="1"/>
+      <w:spacing w:after="40" w:before="220" w:line="240" w:lineRule="auto"/>
+    </w:pPr>
+    <w:rPr>
+      <w:b w:val="1"/>
+      <w:sz w:val="22"/>
+      <w:szCs w:val="22"/>
+    </w:rPr>
+  </w:style>
+  <w:style w:type="paragraph" w:styleId="Heading6">
+    <w:name w:val="heading 6"/>
+    <w:basedOn w:val="Normal"/>
+    <w:next w:val="Normal"/>
+    <w:pPr>
+      <w:keepNext w:val="1"/>
+      <w:keepLines w:val="1"/>
+      <w:spacing w:after="40" w:before="200" w:line="240" w:lineRule="auto"/>
+    </w:pPr>
+    <w:rPr>
+      <w:b w:val="1"/>
+      <w:sz w:val="20"/>
+      <w:szCs w:val="20"/>
+    </w:rPr>
+  </w:style>
+  <w:style w:type="paragraph" w:styleId="Title">
+    <w:name w:val="Title"/>
+    <w:basedOn w:val="Normal"/>
+    <w:next w:val="Normal"/>
+    <w:pPr>
+      <w:keepNext w:val="1"/>
+      <w:keepLines w:val="1"/>
+      <w:spacing w:after="120" w:before="480" w:line="240" w:lineRule="auto"/>
+    </w:pPr>
+    <w:rPr>
+      <w:b w:val="1"/>
+      <w:sz w:val="72"/>
+      <w:szCs w:val="72"/>
+    </w:rPr>
+  </w:style>
   <w:style w:type="paragraph" w:styleId="Normal" w:default="1">
     <w:name w:val="normal"/>
   </w:style>
@@ -31015,6 +31316,79 @@
       </w:tblCellMar>
     </w:tblPr>
   </w:style>
+  <w:style w:type="paragraph" w:styleId="Subtitle">
+    <w:name w:val="Subtitle"/>
+    <w:basedOn w:val="Normal"/>
+    <w:next w:val="Normal"/>
+    <w:pPr>
+      <w:keepNext w:val="1"/>
+      <w:keepLines w:val="1"/>
+      <w:widowControl w:val="0"/>
+      <w:pBdr>
+        <w:top w:space="0" w:sz="0" w:val="nil"/>
+        <w:left w:space="0" w:sz="0" w:val="nil"/>
+        <w:bottom w:space="0" w:sz="0" w:val="nil"/>
+        <w:right w:space="0" w:sz="0" w:val="nil"/>
+        <w:between w:space="0" w:sz="0" w:val="nil"/>
+      </w:pBdr>
+      <w:shd w:fill="auto" w:val="clear"/>
+      <w:spacing w:after="80" w:before="360" w:line="240" w:lineRule="auto"/>
+      <w:ind w:left="0" w:right="0" w:firstLine="0"/>
+      <w:jc w:val="left"/>
+    </w:pPr>
+    <w:rPr>
+      <w:rFonts w:ascii="Georgia" w:cs="Georgia" w:eastAsia="Georgia" w:hAnsi="Georgia"/>
+      <w:b w:val="0"/>
+      <w:i w:val="1"/>
+      <w:smallCaps w:val="0"/>
+      <w:strike w:val="0"/>
+      <w:color w:val="666666"/>
+      <w:sz w:val="48"/>
+      <w:szCs w:val="48"/>
+      <w:u w:val="none"/>
+      <w:shd w:fill="auto" w:val="clear"/>
+      <w:vertAlign w:val="baseline"/>
+    </w:rPr>
+  </w:style>
+  <w:style w:type="table" w:styleId="Table1">
+    <w:basedOn w:val="TableNormal"/>
+    <w:tblPr>
+      <w:tblStyleRowBandSize w:val="1"/>
+      <w:tblStyleColBandSize w:val="1"/>
+      <w:tblCellMar>
+        <w:top w:w="55.0" w:type="dxa"/>
+        <w:left w:w="54.0" w:type="dxa"/>
+        <w:bottom w:w="55.0" w:type="dxa"/>
+        <w:right w:w="55.0" w:type="dxa"/>
+      </w:tblCellMar>
+    </w:tblPr>
+  </w:style>
+  <w:style w:type="table" w:styleId="Table2">
+    <w:basedOn w:val="TableNormal"/>
+    <w:tblPr>
+      <w:tblStyleRowBandSize w:val="1"/>
+      <w:tblStyleColBandSize w:val="1"/>
+      <w:tblCellMar>
+        <w:top w:w="55.0" w:type="dxa"/>
+        <w:left w:w="54.0" w:type="dxa"/>
+        <w:bottom w:w="55.0" w:type="dxa"/>
+        <w:right w:w="55.0" w:type="dxa"/>
+      </w:tblCellMar>
+    </w:tblPr>
+  </w:style>
+  <w:style w:type="table" w:styleId="Table3">
+    <w:basedOn w:val="TableNormal"/>
+    <w:tblPr>
+      <w:tblStyleRowBandSize w:val="1"/>
+      <w:tblStyleColBandSize w:val="1"/>
+      <w:tblCellMar>
+        <w:top w:w="55.0" w:type="dxa"/>
+        <w:left w:w="54.0" w:type="dxa"/>
+        <w:bottom w:w="55.0" w:type="dxa"/>
+        <w:right w:w="55.0" w:type="dxa"/>
+      </w:tblCellMar>
+    </w:tblPr>
+  </w:style>
 </w:styles>
 </file>
 

--- a/CompilationTOC.docx
+++ b/CompilationTOC.docx
@@ -24442,7 +24442,7 @@
           <w:szCs w:val="22"/>
           <w:rtl w:val="0"/>
         </w:rPr>
-        <w:t xml:space="preserve">In this manner, Resource occurrences in (other) Context layers statements are reified in statements for which the occurring Resource is the statement Context and its SPO is resolved according its SPO position in the original Context.</w:t>
+        <w:t xml:space="preserve">Thus, each layer context statements are used to build a matrix of CSPO x CSPO of its types and (scaled) values. In this manner (aggregating matrices / FCA contexts), SPO Resource occurrences in matrices axes SPOs / context layers statements SPOs are reified in statements for which the occurring SPO Resource is the statement Context and its SPOs are resolved according its SPO position in the original Context. This statements form the matrix rows and columns SPOs according some aggregation layout.</w:t>
       </w:r>
     </w:p>
     <w:p>
@@ -30986,6 +30986,193 @@
       <w:szCs w:val="72"/>
     </w:rPr>
   </w:style>
+  <w:style w:type="paragraph" w:styleId="Normal" w:default="1">
+    <w:name w:val="normal"/>
+  </w:style>
+  <w:style w:type="table" w:styleId="TableNormal" w:default="1">
+    <w:name w:val="Table Normal"/>
+  </w:style>
+  <w:style w:type="paragraph" w:styleId="Heading1">
+    <w:name w:val="heading 1"/>
+    <w:basedOn w:val="Normal"/>
+    <w:next w:val="Normal"/>
+    <w:pPr>
+      <w:keepNext w:val="1"/>
+      <w:keepLines w:val="1"/>
+      <w:widowControl w:val="0"/>
+      <w:pBdr>
+        <w:top w:space="0" w:sz="0" w:val="nil"/>
+        <w:left w:space="0" w:sz="0" w:val="nil"/>
+        <w:bottom w:space="0" w:sz="0" w:val="nil"/>
+        <w:right w:space="0" w:sz="0" w:val="nil"/>
+        <w:between w:space="0" w:sz="0" w:val="nil"/>
+      </w:pBdr>
+      <w:shd w:fill="auto" w:val="clear"/>
+      <w:spacing w:after="120" w:before="400" w:line="240" w:lineRule="auto"/>
+      <w:ind w:left="0" w:right="0" w:firstLine="0"/>
+      <w:jc w:val="left"/>
+    </w:pPr>
+    <w:rPr>
+      <w:rFonts w:ascii="Liberation Serif" w:cs="Liberation Serif" w:eastAsia="Liberation Serif" w:hAnsi="Liberation Serif"/>
+      <w:b w:val="0"/>
+      <w:i w:val="0"/>
+      <w:smallCaps w:val="0"/>
+      <w:strike w:val="0"/>
+      <w:color w:val="000000"/>
+      <w:sz w:val="40"/>
+      <w:szCs w:val="40"/>
+      <w:u w:val="none"/>
+      <w:shd w:fill="auto" w:val="clear"/>
+      <w:vertAlign w:val="baseline"/>
+    </w:rPr>
+  </w:style>
+  <w:style w:type="paragraph" w:styleId="Heading2">
+    <w:name w:val="heading 2"/>
+    <w:basedOn w:val="Normal"/>
+    <w:next w:val="Normal"/>
+    <w:pPr>
+      <w:keepNext w:val="1"/>
+      <w:keepLines w:val="1"/>
+      <w:widowControl w:val="0"/>
+      <w:pBdr>
+        <w:top w:space="0" w:sz="0" w:val="nil"/>
+        <w:left w:space="0" w:sz="0" w:val="nil"/>
+        <w:bottom w:space="0" w:sz="0" w:val="nil"/>
+        <w:right w:space="0" w:sz="0" w:val="nil"/>
+        <w:between w:space="0" w:sz="0" w:val="nil"/>
+      </w:pBdr>
+      <w:shd w:fill="auto" w:val="clear"/>
+      <w:spacing w:after="120" w:before="360" w:line="240" w:lineRule="auto"/>
+      <w:ind w:left="0" w:right="0" w:firstLine="0"/>
+      <w:jc w:val="left"/>
+    </w:pPr>
+    <w:rPr>
+      <w:rFonts w:ascii="Liberation Serif" w:cs="Liberation Serif" w:eastAsia="Liberation Serif" w:hAnsi="Liberation Serif"/>
+      <w:b w:val="0"/>
+      <w:i w:val="0"/>
+      <w:smallCaps w:val="0"/>
+      <w:strike w:val="0"/>
+      <w:color w:val="000000"/>
+      <w:sz w:val="32"/>
+      <w:szCs w:val="32"/>
+      <w:u w:val="none"/>
+      <w:shd w:fill="auto" w:val="clear"/>
+      <w:vertAlign w:val="baseline"/>
+    </w:rPr>
+  </w:style>
+  <w:style w:type="paragraph" w:styleId="Heading3">
+    <w:name w:val="heading 3"/>
+    <w:basedOn w:val="Normal"/>
+    <w:next w:val="Normal"/>
+    <w:pPr>
+      <w:keepNext w:val="1"/>
+      <w:keepLines w:val="1"/>
+      <w:widowControl w:val="0"/>
+      <w:pBdr>
+        <w:top w:space="0" w:sz="0" w:val="nil"/>
+        <w:left w:space="0" w:sz="0" w:val="nil"/>
+        <w:bottom w:space="0" w:sz="0" w:val="nil"/>
+        <w:right w:space="0" w:sz="0" w:val="nil"/>
+        <w:between w:space="0" w:sz="0" w:val="nil"/>
+      </w:pBdr>
+      <w:shd w:fill="auto" w:val="clear"/>
+      <w:spacing w:after="80" w:before="320" w:line="240" w:lineRule="auto"/>
+      <w:ind w:left="0" w:right="0" w:firstLine="0"/>
+      <w:jc w:val="left"/>
+    </w:pPr>
+    <w:rPr>
+      <w:rFonts w:ascii="Liberation Serif" w:cs="Liberation Serif" w:eastAsia="Liberation Serif" w:hAnsi="Liberation Serif"/>
+      <w:b w:val="0"/>
+      <w:i w:val="0"/>
+      <w:smallCaps w:val="0"/>
+      <w:strike w:val="0"/>
+      <w:color w:val="434343"/>
+      <w:sz w:val="28"/>
+      <w:szCs w:val="28"/>
+      <w:u w:val="none"/>
+      <w:shd w:fill="auto" w:val="clear"/>
+      <w:vertAlign w:val="baseline"/>
+    </w:rPr>
+  </w:style>
+  <w:style w:type="paragraph" w:styleId="Heading4">
+    <w:name w:val="heading 4"/>
+    <w:basedOn w:val="Normal"/>
+    <w:next w:val="Normal"/>
+    <w:pPr>
+      <w:keepNext w:val="1"/>
+      <w:keepLines w:val="1"/>
+      <w:widowControl w:val="0"/>
+      <w:pBdr>
+        <w:top w:space="0" w:sz="0" w:val="nil"/>
+        <w:left w:space="0" w:sz="0" w:val="nil"/>
+        <w:bottom w:space="0" w:sz="0" w:val="nil"/>
+        <w:right w:space="0" w:sz="0" w:val="nil"/>
+        <w:between w:space="0" w:sz="0" w:val="nil"/>
+      </w:pBdr>
+      <w:shd w:fill="auto" w:val="clear"/>
+      <w:spacing w:after="80" w:before="280" w:line="240" w:lineRule="auto"/>
+      <w:ind w:left="0" w:right="0" w:firstLine="0"/>
+      <w:jc w:val="left"/>
+    </w:pPr>
+    <w:rPr>
+      <w:rFonts w:ascii="Liberation Serif" w:cs="Liberation Serif" w:eastAsia="Liberation Serif" w:hAnsi="Liberation Serif"/>
+      <w:b w:val="0"/>
+      <w:i w:val="0"/>
+      <w:smallCaps w:val="0"/>
+      <w:strike w:val="0"/>
+      <w:color w:val="666666"/>
+      <w:sz w:val="24"/>
+      <w:szCs w:val="24"/>
+      <w:u w:val="none"/>
+      <w:shd w:fill="auto" w:val="clear"/>
+      <w:vertAlign w:val="baseline"/>
+    </w:rPr>
+  </w:style>
+  <w:style w:type="paragraph" w:styleId="Heading5">
+    <w:name w:val="heading 5"/>
+    <w:basedOn w:val="Normal"/>
+    <w:next w:val="Normal"/>
+    <w:pPr>
+      <w:keepNext w:val="1"/>
+      <w:keepLines w:val="1"/>
+      <w:spacing w:after="40" w:before="220" w:line="240" w:lineRule="auto"/>
+    </w:pPr>
+    <w:rPr>
+      <w:b w:val="1"/>
+      <w:sz w:val="22"/>
+      <w:szCs w:val="22"/>
+    </w:rPr>
+  </w:style>
+  <w:style w:type="paragraph" w:styleId="Heading6">
+    <w:name w:val="heading 6"/>
+    <w:basedOn w:val="Normal"/>
+    <w:next w:val="Normal"/>
+    <w:pPr>
+      <w:keepNext w:val="1"/>
+      <w:keepLines w:val="1"/>
+      <w:spacing w:after="40" w:before="200" w:line="240" w:lineRule="auto"/>
+    </w:pPr>
+    <w:rPr>
+      <w:b w:val="1"/>
+      <w:sz w:val="20"/>
+      <w:szCs w:val="20"/>
+    </w:rPr>
+  </w:style>
+  <w:style w:type="paragraph" w:styleId="Title">
+    <w:name w:val="Title"/>
+    <w:basedOn w:val="Normal"/>
+    <w:next w:val="Normal"/>
+    <w:pPr>
+      <w:keepNext w:val="1"/>
+      <w:keepLines w:val="1"/>
+      <w:spacing w:after="120" w:before="480" w:line="240" w:lineRule="auto"/>
+    </w:pPr>
+    <w:rPr>
+      <w:b w:val="1"/>
+      <w:sz w:val="72"/>
+      <w:szCs w:val="72"/>
+    </w:rPr>
+  </w:style>
   <w:style w:type="paragraph" w:styleId="Normal">
     <w:name w:val="Normal"/>
     <w:pPr>
@@ -31275,6 +31462,79 @@
       <w:color w:val="666666"/>
       <w:sz w:val="48"/>
       <w:szCs w:val="48"/>
+    </w:rPr>
+  </w:style>
+  <w:style w:type="table" w:styleId="Table1">
+    <w:basedOn w:val="TableNormal"/>
+    <w:tblPr>
+      <w:tblStyleRowBandSize w:val="1"/>
+      <w:tblStyleColBandSize w:val="1"/>
+      <w:tblCellMar>
+        <w:top w:w="55.0" w:type="dxa"/>
+        <w:left w:w="54.0" w:type="dxa"/>
+        <w:bottom w:w="55.0" w:type="dxa"/>
+        <w:right w:w="55.0" w:type="dxa"/>
+      </w:tblCellMar>
+    </w:tblPr>
+  </w:style>
+  <w:style w:type="table" w:styleId="Table2">
+    <w:basedOn w:val="TableNormal"/>
+    <w:tblPr>
+      <w:tblStyleRowBandSize w:val="1"/>
+      <w:tblStyleColBandSize w:val="1"/>
+      <w:tblCellMar>
+        <w:top w:w="55.0" w:type="dxa"/>
+        <w:left w:w="54.0" w:type="dxa"/>
+        <w:bottom w:w="55.0" w:type="dxa"/>
+        <w:right w:w="55.0" w:type="dxa"/>
+      </w:tblCellMar>
+    </w:tblPr>
+  </w:style>
+  <w:style w:type="table" w:styleId="Table3">
+    <w:basedOn w:val="TableNormal"/>
+    <w:tblPr>
+      <w:tblStyleRowBandSize w:val="1"/>
+      <w:tblStyleColBandSize w:val="1"/>
+      <w:tblCellMar>
+        <w:top w:w="55.0" w:type="dxa"/>
+        <w:left w:w="54.0" w:type="dxa"/>
+        <w:bottom w:w="55.0" w:type="dxa"/>
+        <w:right w:w="55.0" w:type="dxa"/>
+      </w:tblCellMar>
+    </w:tblPr>
+  </w:style>
+  <w:style w:type="paragraph" w:styleId="Subtitle">
+    <w:name w:val="Subtitle"/>
+    <w:basedOn w:val="Normal"/>
+    <w:next w:val="Normal"/>
+    <w:pPr>
+      <w:keepNext w:val="1"/>
+      <w:keepLines w:val="1"/>
+      <w:widowControl w:val="0"/>
+      <w:pBdr>
+        <w:top w:space="0" w:sz="0" w:val="nil"/>
+        <w:left w:space="0" w:sz="0" w:val="nil"/>
+        <w:bottom w:space="0" w:sz="0" w:val="nil"/>
+        <w:right w:space="0" w:sz="0" w:val="nil"/>
+        <w:between w:space="0" w:sz="0" w:val="nil"/>
+      </w:pBdr>
+      <w:shd w:fill="auto" w:val="clear"/>
+      <w:spacing w:after="80" w:before="360" w:line="240" w:lineRule="auto"/>
+      <w:ind w:left="0" w:right="0" w:firstLine="0"/>
+      <w:jc w:val="left"/>
+    </w:pPr>
+    <w:rPr>
+      <w:rFonts w:ascii="Georgia" w:cs="Georgia" w:eastAsia="Georgia" w:hAnsi="Georgia"/>
+      <w:b w:val="0"/>
+      <w:i w:val="1"/>
+      <w:smallCaps w:val="0"/>
+      <w:strike w:val="0"/>
+      <w:color w:val="666666"/>
+      <w:sz w:val="48"/>
+      <w:szCs w:val="48"/>
+      <w:u w:val="none"/>
+      <w:shd w:fill="auto" w:val="clear"/>
+      <w:vertAlign w:val="baseline"/>
     </w:rPr>
   </w:style>
   <w:style w:type="table" w:styleId="Table1">

--- a/CompilationTOC.docx
+++ b/CompilationTOC.docx
@@ -30565,16 +30565,43 @@
         <w:jc w:val="left"/>
         <w:rPr>
           <w:rFonts w:ascii="Arial" w:cs="Arial" w:eastAsia="Arial" w:hAnsi="Arial"/>
-          <w:b w:val="0"/>
-          <w:i w:val="0"/>
-          <w:smallCaps w:val="0"/>
-          <w:strike w:val="0"/>
           <w:color w:val="00000a"/>
           <w:sz w:val="22"/>
           <w:szCs w:val="22"/>
-          <w:u w:val="none"/>
-          <w:shd w:fill="auto" w:val="clear"/>
-          <w:vertAlign w:val="baseline"/>
+        </w:rPr>
+      </w:pPr>
+      <w:r>
+        <w:rPr>
+          <w:rFonts w:ascii="Arial" w:cs="Arial" w:eastAsia="Arial" w:hAnsi="Arial"/>
+          <w:color w:val="00000a"/>
+          <w:sz w:val="22"/>
+          <w:szCs w:val="22"/>
+          <w:rtl w:val="0"/>
+        </w:rPr>
+        <w:t xml:space="preserve">Layout: The aggregated statements have as Contexts the occurring SPOs in a Context layer statement and its SPOs are the occurrence Context and the other SPOs in the occurring statement. For a Context in an aggregated statement occurring as (SPO) in the occurrence statement, occurrence statement Context is its (SPO) and its aggregated (SPO) is occurrence statement (SPO).</w:t>
+      </w:r>
+    </w:p>
+    <w:p>
+      <w:pPr>
+        <w:keepNext w:val="0"/>
+        <w:keepLines w:val="0"/>
+        <w:widowControl w:val="0"/>
+        <w:pBdr>
+          <w:top w:space="0" w:sz="0" w:val="nil"/>
+          <w:left w:space="0" w:sz="0" w:val="nil"/>
+          <w:bottom w:space="0" w:sz="0" w:val="nil"/>
+          <w:right w:space="0" w:sz="0" w:val="nil"/>
+          <w:between w:space="0" w:sz="0" w:val="nil"/>
+        </w:pBdr>
+        <w:shd w:fill="auto" w:val="clear"/>
+        <w:spacing w:after="0" w:before="0" w:line="240" w:lineRule="auto"/>
+        <w:ind w:left="0" w:right="0" w:firstLine="0"/>
+        <w:jc w:val="left"/>
+        <w:rPr>
+          <w:rFonts w:ascii="Arial" w:cs="Arial" w:eastAsia="Arial" w:hAnsi="Arial"/>
+          <w:color w:val="00000a"/>
+          <w:sz w:val="22"/>
+          <w:szCs w:val="22"/>
         </w:rPr>
       </w:pPr>
       <w:r>
@@ -30612,6 +30639,193 @@
       <w:pPr/>
     </w:pPrDefault>
   </w:docDefaults>
+  <w:style w:type="paragraph" w:styleId="Normal" w:default="1">
+    <w:name w:val="normal"/>
+  </w:style>
+  <w:style w:type="table" w:styleId="TableNormal" w:default="1">
+    <w:name w:val="Table Normal"/>
+  </w:style>
+  <w:style w:type="paragraph" w:styleId="Heading1">
+    <w:name w:val="heading 1"/>
+    <w:basedOn w:val="Normal"/>
+    <w:next w:val="Normal"/>
+    <w:pPr>
+      <w:keepNext w:val="1"/>
+      <w:keepLines w:val="1"/>
+      <w:widowControl w:val="0"/>
+      <w:pBdr>
+        <w:top w:space="0" w:sz="0" w:val="nil"/>
+        <w:left w:space="0" w:sz="0" w:val="nil"/>
+        <w:bottom w:space="0" w:sz="0" w:val="nil"/>
+        <w:right w:space="0" w:sz="0" w:val="nil"/>
+        <w:between w:space="0" w:sz="0" w:val="nil"/>
+      </w:pBdr>
+      <w:shd w:fill="auto" w:val="clear"/>
+      <w:spacing w:after="120" w:before="400" w:line="240" w:lineRule="auto"/>
+      <w:ind w:left="0" w:right="0" w:firstLine="0"/>
+      <w:jc w:val="left"/>
+    </w:pPr>
+    <w:rPr>
+      <w:rFonts w:ascii="Liberation Serif" w:cs="Liberation Serif" w:eastAsia="Liberation Serif" w:hAnsi="Liberation Serif"/>
+      <w:b w:val="0"/>
+      <w:i w:val="0"/>
+      <w:smallCaps w:val="0"/>
+      <w:strike w:val="0"/>
+      <w:color w:val="000000"/>
+      <w:sz w:val="40"/>
+      <w:szCs w:val="40"/>
+      <w:u w:val="none"/>
+      <w:shd w:fill="auto" w:val="clear"/>
+      <w:vertAlign w:val="baseline"/>
+    </w:rPr>
+  </w:style>
+  <w:style w:type="paragraph" w:styleId="Heading2">
+    <w:name w:val="heading 2"/>
+    <w:basedOn w:val="Normal"/>
+    <w:next w:val="Normal"/>
+    <w:pPr>
+      <w:keepNext w:val="1"/>
+      <w:keepLines w:val="1"/>
+      <w:widowControl w:val="0"/>
+      <w:pBdr>
+        <w:top w:space="0" w:sz="0" w:val="nil"/>
+        <w:left w:space="0" w:sz="0" w:val="nil"/>
+        <w:bottom w:space="0" w:sz="0" w:val="nil"/>
+        <w:right w:space="0" w:sz="0" w:val="nil"/>
+        <w:between w:space="0" w:sz="0" w:val="nil"/>
+      </w:pBdr>
+      <w:shd w:fill="auto" w:val="clear"/>
+      <w:spacing w:after="120" w:before="360" w:line="240" w:lineRule="auto"/>
+      <w:ind w:left="0" w:right="0" w:firstLine="0"/>
+      <w:jc w:val="left"/>
+    </w:pPr>
+    <w:rPr>
+      <w:rFonts w:ascii="Liberation Serif" w:cs="Liberation Serif" w:eastAsia="Liberation Serif" w:hAnsi="Liberation Serif"/>
+      <w:b w:val="0"/>
+      <w:i w:val="0"/>
+      <w:smallCaps w:val="0"/>
+      <w:strike w:val="0"/>
+      <w:color w:val="000000"/>
+      <w:sz w:val="32"/>
+      <w:szCs w:val="32"/>
+      <w:u w:val="none"/>
+      <w:shd w:fill="auto" w:val="clear"/>
+      <w:vertAlign w:val="baseline"/>
+    </w:rPr>
+  </w:style>
+  <w:style w:type="paragraph" w:styleId="Heading3">
+    <w:name w:val="heading 3"/>
+    <w:basedOn w:val="Normal"/>
+    <w:next w:val="Normal"/>
+    <w:pPr>
+      <w:keepNext w:val="1"/>
+      <w:keepLines w:val="1"/>
+      <w:widowControl w:val="0"/>
+      <w:pBdr>
+        <w:top w:space="0" w:sz="0" w:val="nil"/>
+        <w:left w:space="0" w:sz="0" w:val="nil"/>
+        <w:bottom w:space="0" w:sz="0" w:val="nil"/>
+        <w:right w:space="0" w:sz="0" w:val="nil"/>
+        <w:between w:space="0" w:sz="0" w:val="nil"/>
+      </w:pBdr>
+      <w:shd w:fill="auto" w:val="clear"/>
+      <w:spacing w:after="80" w:before="320" w:line="240" w:lineRule="auto"/>
+      <w:ind w:left="0" w:right="0" w:firstLine="0"/>
+      <w:jc w:val="left"/>
+    </w:pPr>
+    <w:rPr>
+      <w:rFonts w:ascii="Liberation Serif" w:cs="Liberation Serif" w:eastAsia="Liberation Serif" w:hAnsi="Liberation Serif"/>
+      <w:b w:val="0"/>
+      <w:i w:val="0"/>
+      <w:smallCaps w:val="0"/>
+      <w:strike w:val="0"/>
+      <w:color w:val="434343"/>
+      <w:sz w:val="28"/>
+      <w:szCs w:val="28"/>
+      <w:u w:val="none"/>
+      <w:shd w:fill="auto" w:val="clear"/>
+      <w:vertAlign w:val="baseline"/>
+    </w:rPr>
+  </w:style>
+  <w:style w:type="paragraph" w:styleId="Heading4">
+    <w:name w:val="heading 4"/>
+    <w:basedOn w:val="Normal"/>
+    <w:next w:val="Normal"/>
+    <w:pPr>
+      <w:keepNext w:val="1"/>
+      <w:keepLines w:val="1"/>
+      <w:widowControl w:val="0"/>
+      <w:pBdr>
+        <w:top w:space="0" w:sz="0" w:val="nil"/>
+        <w:left w:space="0" w:sz="0" w:val="nil"/>
+        <w:bottom w:space="0" w:sz="0" w:val="nil"/>
+        <w:right w:space="0" w:sz="0" w:val="nil"/>
+        <w:between w:space="0" w:sz="0" w:val="nil"/>
+      </w:pBdr>
+      <w:shd w:fill="auto" w:val="clear"/>
+      <w:spacing w:after="80" w:before="280" w:line="240" w:lineRule="auto"/>
+      <w:ind w:left="0" w:right="0" w:firstLine="0"/>
+      <w:jc w:val="left"/>
+    </w:pPr>
+    <w:rPr>
+      <w:rFonts w:ascii="Liberation Serif" w:cs="Liberation Serif" w:eastAsia="Liberation Serif" w:hAnsi="Liberation Serif"/>
+      <w:b w:val="0"/>
+      <w:i w:val="0"/>
+      <w:smallCaps w:val="0"/>
+      <w:strike w:val="0"/>
+      <w:color w:val="666666"/>
+      <w:sz w:val="24"/>
+      <w:szCs w:val="24"/>
+      <w:u w:val="none"/>
+      <w:shd w:fill="auto" w:val="clear"/>
+      <w:vertAlign w:val="baseline"/>
+    </w:rPr>
+  </w:style>
+  <w:style w:type="paragraph" w:styleId="Heading5">
+    <w:name w:val="heading 5"/>
+    <w:basedOn w:val="Normal"/>
+    <w:next w:val="Normal"/>
+    <w:pPr>
+      <w:keepNext w:val="1"/>
+      <w:keepLines w:val="1"/>
+      <w:spacing w:after="40" w:before="220" w:line="240" w:lineRule="auto"/>
+    </w:pPr>
+    <w:rPr>
+      <w:b w:val="1"/>
+      <w:sz w:val="22"/>
+      <w:szCs w:val="22"/>
+    </w:rPr>
+  </w:style>
+  <w:style w:type="paragraph" w:styleId="Heading6">
+    <w:name w:val="heading 6"/>
+    <w:basedOn w:val="Normal"/>
+    <w:next w:val="Normal"/>
+    <w:pPr>
+      <w:keepNext w:val="1"/>
+      <w:keepLines w:val="1"/>
+      <w:spacing w:after="40" w:before="200" w:line="240" w:lineRule="auto"/>
+    </w:pPr>
+    <w:rPr>
+      <w:b w:val="1"/>
+      <w:sz w:val="20"/>
+      <w:szCs w:val="20"/>
+    </w:rPr>
+  </w:style>
+  <w:style w:type="paragraph" w:styleId="Title">
+    <w:name w:val="Title"/>
+    <w:basedOn w:val="Normal"/>
+    <w:next w:val="Normal"/>
+    <w:pPr>
+      <w:keepNext w:val="1"/>
+      <w:keepLines w:val="1"/>
+      <w:spacing w:after="120" w:before="480" w:line="240" w:lineRule="auto"/>
+    </w:pPr>
+    <w:rPr>
+      <w:b w:val="1"/>
+      <w:sz w:val="72"/>
+      <w:szCs w:val="72"/>
+    </w:rPr>
+  </w:style>
   <w:style w:type="paragraph" w:styleId="Normal" w:default="1">
     <w:name w:val="normal"/>
   </w:style>
@@ -31649,6 +31863,79 @@
       </w:tblCellMar>
     </w:tblPr>
   </w:style>
+  <w:style w:type="paragraph" w:styleId="Subtitle">
+    <w:name w:val="Subtitle"/>
+    <w:basedOn w:val="Normal"/>
+    <w:next w:val="Normal"/>
+    <w:pPr>
+      <w:keepNext w:val="1"/>
+      <w:keepLines w:val="1"/>
+      <w:widowControl w:val="0"/>
+      <w:pBdr>
+        <w:top w:space="0" w:sz="0" w:val="nil"/>
+        <w:left w:space="0" w:sz="0" w:val="nil"/>
+        <w:bottom w:space="0" w:sz="0" w:val="nil"/>
+        <w:right w:space="0" w:sz="0" w:val="nil"/>
+        <w:between w:space="0" w:sz="0" w:val="nil"/>
+      </w:pBdr>
+      <w:shd w:fill="auto" w:val="clear"/>
+      <w:spacing w:after="80" w:before="360" w:line="240" w:lineRule="auto"/>
+      <w:ind w:left="0" w:right="0" w:firstLine="0"/>
+      <w:jc w:val="left"/>
+    </w:pPr>
+    <w:rPr>
+      <w:rFonts w:ascii="Georgia" w:cs="Georgia" w:eastAsia="Georgia" w:hAnsi="Georgia"/>
+      <w:b w:val="0"/>
+      <w:i w:val="1"/>
+      <w:smallCaps w:val="0"/>
+      <w:strike w:val="0"/>
+      <w:color w:val="666666"/>
+      <w:sz w:val="48"/>
+      <w:szCs w:val="48"/>
+      <w:u w:val="none"/>
+      <w:shd w:fill="auto" w:val="clear"/>
+      <w:vertAlign w:val="baseline"/>
+    </w:rPr>
+  </w:style>
+  <w:style w:type="table" w:styleId="Table1">
+    <w:basedOn w:val="TableNormal"/>
+    <w:tblPr>
+      <w:tblStyleRowBandSize w:val="1"/>
+      <w:tblStyleColBandSize w:val="1"/>
+      <w:tblCellMar>
+        <w:top w:w="55.0" w:type="dxa"/>
+        <w:left w:w="54.0" w:type="dxa"/>
+        <w:bottom w:w="55.0" w:type="dxa"/>
+        <w:right w:w="55.0" w:type="dxa"/>
+      </w:tblCellMar>
+    </w:tblPr>
+  </w:style>
+  <w:style w:type="table" w:styleId="Table2">
+    <w:basedOn w:val="TableNormal"/>
+    <w:tblPr>
+      <w:tblStyleRowBandSize w:val="1"/>
+      <w:tblStyleColBandSize w:val="1"/>
+      <w:tblCellMar>
+        <w:top w:w="55.0" w:type="dxa"/>
+        <w:left w:w="54.0" w:type="dxa"/>
+        <w:bottom w:w="55.0" w:type="dxa"/>
+        <w:right w:w="55.0" w:type="dxa"/>
+      </w:tblCellMar>
+    </w:tblPr>
+  </w:style>
+  <w:style w:type="table" w:styleId="Table3">
+    <w:basedOn w:val="TableNormal"/>
+    <w:tblPr>
+      <w:tblStyleRowBandSize w:val="1"/>
+      <w:tblStyleColBandSize w:val="1"/>
+      <w:tblCellMar>
+        <w:top w:w="55.0" w:type="dxa"/>
+        <w:left w:w="54.0" w:type="dxa"/>
+        <w:bottom w:w="55.0" w:type="dxa"/>
+        <w:right w:w="55.0" w:type="dxa"/>
+      </w:tblCellMar>
+    </w:tblPr>
+  </w:style>
 </w:styles>
 </file>
 

--- a/CompilationTOC.docx
+++ b/CompilationTOC.docx
@@ -30610,6 +30610,277 @@
         </w:rPr>
       </w:r>
     </w:p>
+    <w:p>
+      <w:pPr>
+        <w:widowControl w:val="0"/>
+        <w:spacing w:line="276" w:lineRule="auto"/>
+        <w:rPr>
+          <w:rFonts w:ascii="Arial" w:cs="Arial" w:eastAsia="Arial" w:hAnsi="Arial"/>
+          <w:sz w:val="22"/>
+          <w:szCs w:val="22"/>
+        </w:rPr>
+      </w:pPr>
+      <w:r>
+        <w:rPr>
+          <w:rFonts w:ascii="Arial" w:cs="Arial" w:eastAsia="Arial" w:hAnsi="Arial"/>
+          <w:sz w:val="22"/>
+          <w:szCs w:val="22"/>
+          <w:rtl w:val="0"/>
+        </w:rPr>
+        <w:t xml:space="preserve">Layout: Having a Context layer, a matrix (FCA context) of the form (CSPO x CSPO) is built for aggregation of models. The aggregated statements (rows / columns) have as Contexts the CSPOs (occurrences) of an axis and and its SPOs are given from the types / values of the context layout. For an aggregated Context statements / matrix, the original context is located in the (SPO) axis from the (SPO) which it was taken from the original Context matrix.</w:t>
+      </w:r>
+    </w:p>
+    <w:p>
+      <w:pPr>
+        <w:widowControl w:val="0"/>
+        <w:spacing w:line="276" w:lineRule="auto"/>
+        <w:rPr>
+          <w:rFonts w:ascii="Arial" w:cs="Arial" w:eastAsia="Arial" w:hAnsi="Arial"/>
+          <w:sz w:val="22"/>
+          <w:szCs w:val="22"/>
+        </w:rPr>
+      </w:pPr>
+      <w:r>
+        <w:rPr>
+          <w:rtl w:val="0"/>
+        </w:rPr>
+      </w:r>
+    </w:p>
+    <w:p>
+      <w:pPr>
+        <w:widowControl w:val="0"/>
+        <w:spacing w:line="276" w:lineRule="auto"/>
+        <w:rPr>
+          <w:rFonts w:ascii="Arial" w:cs="Arial" w:eastAsia="Arial" w:hAnsi="Arial"/>
+          <w:sz w:val="22"/>
+          <w:szCs w:val="22"/>
+        </w:rPr>
+      </w:pPr>
+      <w:r>
+        <w:rPr>
+          <w:rFonts w:ascii="Arial" w:cs="Arial" w:eastAsia="Arial" w:hAnsi="Arial"/>
+          <w:sz w:val="22"/>
+          <w:szCs w:val="22"/>
+          <w:rtl w:val="0"/>
+        </w:rPr>
+        <w:t xml:space="preserve">Encoding: Layout rules. Context layers, use layout to aggregate occurrences matrix. Use aggregated occurrences matrix to retrieve original matrix.</w:t>
+      </w:r>
+    </w:p>
+    <w:p>
+      <w:pPr>
+        <w:widowControl w:val="0"/>
+        <w:spacing w:line="276" w:lineRule="auto"/>
+        <w:rPr>
+          <w:rFonts w:ascii="Arial" w:cs="Arial" w:eastAsia="Arial" w:hAnsi="Arial"/>
+          <w:sz w:val="22"/>
+          <w:szCs w:val="22"/>
+        </w:rPr>
+      </w:pPr>
+      <w:r>
+        <w:rPr>
+          <w:rtl w:val="0"/>
+        </w:rPr>
+      </w:r>
+    </w:p>
+    <w:p>
+      <w:pPr>
+        <w:widowControl w:val="0"/>
+        <w:spacing w:line="276" w:lineRule="auto"/>
+        <w:rPr>
+          <w:rFonts w:ascii="Arial" w:cs="Arial" w:eastAsia="Arial" w:hAnsi="Arial"/>
+          <w:sz w:val="22"/>
+          <w:szCs w:val="22"/>
+        </w:rPr>
+      </w:pPr>
+      <w:r>
+        <w:rPr>
+          <w:rFonts w:ascii="Arial" w:cs="Arial" w:eastAsia="Arial" w:hAnsi="Arial"/>
+          <w:sz w:val="22"/>
+          <w:szCs w:val="22"/>
+          <w:rtl w:val="0"/>
+        </w:rPr>
+        <w:t xml:space="preserve">Encoding: Layout. Layers. Aggregation: upper layers / lower layers. Encode Augmentations. Browse. Transforms. Reified Model. DCI.</w:t>
+      </w:r>
+    </w:p>
+    <w:p>
+      <w:pPr>
+        <w:widowControl w:val="0"/>
+        <w:spacing w:line="276" w:lineRule="auto"/>
+        <w:rPr>
+          <w:rFonts w:ascii="Arial" w:cs="Arial" w:eastAsia="Arial" w:hAnsi="Arial"/>
+          <w:sz w:val="22"/>
+          <w:szCs w:val="22"/>
+        </w:rPr>
+      </w:pPr>
+      <w:r>
+        <w:rPr>
+          <w:rtl w:val="0"/>
+        </w:rPr>
+      </w:r>
+    </w:p>
+    <w:p>
+      <w:pPr>
+        <w:widowControl w:val="0"/>
+        <w:spacing w:line="276" w:lineRule="auto"/>
+        <w:rPr>
+          <w:rFonts w:ascii="Arial" w:cs="Arial" w:eastAsia="Arial" w:hAnsi="Arial"/>
+          <w:sz w:val="22"/>
+          <w:szCs w:val="22"/>
+        </w:rPr>
+      </w:pPr>
+      <w:r>
+        <w:rPr>
+          <w:rFonts w:ascii="Arial" w:cs="Arial" w:eastAsia="Arial" w:hAnsi="Arial"/>
+          <w:sz w:val="22"/>
+          <w:szCs w:val="22"/>
+          <w:rtl w:val="0"/>
+        </w:rPr>
+        <w:t xml:space="preserve">Layer declarations: TBD (Context, Occurence, Attribute, Value) reified types / data.</w:t>
+      </w:r>
+    </w:p>
+    <w:p>
+      <w:pPr>
+        <w:widowControl w:val="0"/>
+        <w:spacing w:line="276" w:lineRule="auto"/>
+        <w:rPr>
+          <w:rFonts w:ascii="Arial" w:cs="Arial" w:eastAsia="Arial" w:hAnsi="Arial"/>
+          <w:sz w:val="22"/>
+          <w:szCs w:val="22"/>
+        </w:rPr>
+      </w:pPr>
+      <w:r>
+        <w:rPr>
+          <w:rtl w:val="0"/>
+        </w:rPr>
+      </w:r>
+    </w:p>
+    <w:p>
+      <w:pPr>
+        <w:widowControl w:val="0"/>
+        <w:spacing w:line="276" w:lineRule="auto"/>
+        <w:rPr>
+          <w:rFonts w:ascii="Arial" w:cs="Arial" w:eastAsia="Arial" w:hAnsi="Arial"/>
+          <w:sz w:val="22"/>
+          <w:szCs w:val="22"/>
+        </w:rPr>
+      </w:pPr>
+      <w:r>
+        <w:rPr>
+          <w:rFonts w:ascii="Arial" w:cs="Arial" w:eastAsia="Arial" w:hAnsi="Arial"/>
+          <w:sz w:val="22"/>
+          <w:szCs w:val="22"/>
+          <w:rtl w:val="0"/>
+        </w:rPr>
+        <w:t xml:space="preserve">Resource matching (reified / data): context / occurrence rules. Context population. Types / Functional / Data Models.</w:t>
+      </w:r>
+    </w:p>
+    <w:p>
+      <w:pPr>
+        <w:widowControl w:val="0"/>
+        <w:spacing w:line="276" w:lineRule="auto"/>
+        <w:rPr>
+          <w:rFonts w:ascii="Arial" w:cs="Arial" w:eastAsia="Arial" w:hAnsi="Arial"/>
+          <w:sz w:val="22"/>
+          <w:szCs w:val="22"/>
+        </w:rPr>
+      </w:pPr>
+      <w:r>
+        <w:rPr>
+          <w:rtl w:val="0"/>
+        </w:rPr>
+      </w:r>
+    </w:p>
+    <w:p>
+      <w:pPr>
+        <w:widowControl w:val="0"/>
+        <w:spacing w:line="276" w:lineRule="auto"/>
+        <w:rPr>
+          <w:rFonts w:ascii="Arial" w:cs="Arial" w:eastAsia="Arial" w:hAnsi="Arial"/>
+          <w:sz w:val="22"/>
+          <w:szCs w:val="22"/>
+        </w:rPr>
+      </w:pPr>
+      <w:r>
+        <w:rPr>
+          <w:rFonts w:ascii="Arial" w:cs="Arial" w:eastAsia="Arial" w:hAnsi="Arial"/>
+          <w:sz w:val="22"/>
+          <w:szCs w:val="22"/>
+          <w:rtl w:val="0"/>
+        </w:rPr>
+        <w:t xml:space="preserve">Layer upwards: Axis Subject matrix.</w:t>
+      </w:r>
+    </w:p>
+    <w:p>
+      <w:pPr>
+        <w:widowControl w:val="0"/>
+        <w:spacing w:line="276" w:lineRule="auto"/>
+        <w:rPr>
+          <w:rFonts w:ascii="Arial" w:cs="Arial" w:eastAsia="Arial" w:hAnsi="Arial"/>
+          <w:sz w:val="22"/>
+          <w:szCs w:val="22"/>
+        </w:rPr>
+      </w:pPr>
+      <w:r>
+        <w:rPr>
+          <w:rtl w:val="0"/>
+        </w:rPr>
+      </w:r>
+    </w:p>
+    <w:p>
+      <w:pPr>
+        <w:widowControl w:val="0"/>
+        <w:spacing w:line="276" w:lineRule="auto"/>
+        <w:rPr>
+          <w:rFonts w:ascii="Arial" w:cs="Arial" w:eastAsia="Arial" w:hAnsi="Arial"/>
+          <w:color w:val="00000a"/>
+          <w:sz w:val="22"/>
+          <w:szCs w:val="22"/>
+        </w:rPr>
+      </w:pPr>
+      <w:r>
+        <w:rPr>
+          <w:rFonts w:ascii="Arial" w:cs="Arial" w:eastAsia="Arial" w:hAnsi="Arial"/>
+          <w:sz w:val="22"/>
+          <w:szCs w:val="22"/>
+          <w:rtl w:val="0"/>
+        </w:rPr>
+        <w:t xml:space="preserve">Layer downwards: Layer for which Subject is Context.</w:t>
+      </w:r>
+      <w:r>
+        <w:rPr>
+          <w:rtl w:val="0"/>
+        </w:rPr>
+      </w:r>
+    </w:p>
+    <w:p>
+      <w:pPr>
+        <w:keepNext w:val="0"/>
+        <w:keepLines w:val="0"/>
+        <w:widowControl w:val="0"/>
+        <w:pBdr>
+          <w:top w:space="0" w:sz="0" w:val="nil"/>
+          <w:left w:space="0" w:sz="0" w:val="nil"/>
+          <w:bottom w:space="0" w:sz="0" w:val="nil"/>
+          <w:right w:space="0" w:sz="0" w:val="nil"/>
+          <w:between w:space="0" w:sz="0" w:val="nil"/>
+        </w:pBdr>
+        <w:shd w:fill="auto" w:val="clear"/>
+        <w:spacing w:after="0" w:before="0" w:line="240" w:lineRule="auto"/>
+        <w:ind w:left="0" w:right="0" w:firstLine="0"/>
+        <w:jc w:val="left"/>
+        <w:rPr>
+          <w:rFonts w:ascii="Arial" w:cs="Arial" w:eastAsia="Arial" w:hAnsi="Arial"/>
+          <w:color w:val="00000a"/>
+          <w:sz w:val="22"/>
+          <w:szCs w:val="22"/>
+        </w:rPr>
+      </w:pPr>
+      <w:r>
+        <w:rPr>
+          <w:rtl w:val="0"/>
+        </w:rPr>
+      </w:r>
+    </w:p>
     <w:sectPr>
       <w:type w:val="nextPage"/>
       <w:pgSz w:h="16838" w:w="11906"/>
@@ -30639,6 +30910,193 @@
       <w:pPr/>
     </w:pPrDefault>
   </w:docDefaults>
+  <w:style w:type="paragraph" w:styleId="Normal" w:default="1">
+    <w:name w:val="normal"/>
+  </w:style>
+  <w:style w:type="table" w:styleId="TableNormal" w:default="1">
+    <w:name w:val="Table Normal"/>
+  </w:style>
+  <w:style w:type="paragraph" w:styleId="Heading1">
+    <w:name w:val="heading 1"/>
+    <w:basedOn w:val="Normal"/>
+    <w:next w:val="Normal"/>
+    <w:pPr>
+      <w:keepNext w:val="1"/>
+      <w:keepLines w:val="1"/>
+      <w:widowControl w:val="0"/>
+      <w:pBdr>
+        <w:top w:space="0" w:sz="0" w:val="nil"/>
+        <w:left w:space="0" w:sz="0" w:val="nil"/>
+        <w:bottom w:space="0" w:sz="0" w:val="nil"/>
+        <w:right w:space="0" w:sz="0" w:val="nil"/>
+        <w:between w:space="0" w:sz="0" w:val="nil"/>
+      </w:pBdr>
+      <w:shd w:fill="auto" w:val="clear"/>
+      <w:spacing w:after="120" w:before="400" w:line="240" w:lineRule="auto"/>
+      <w:ind w:left="0" w:right="0" w:firstLine="0"/>
+      <w:jc w:val="left"/>
+    </w:pPr>
+    <w:rPr>
+      <w:rFonts w:ascii="Liberation Serif" w:cs="Liberation Serif" w:eastAsia="Liberation Serif" w:hAnsi="Liberation Serif"/>
+      <w:b w:val="0"/>
+      <w:i w:val="0"/>
+      <w:smallCaps w:val="0"/>
+      <w:strike w:val="0"/>
+      <w:color w:val="000000"/>
+      <w:sz w:val="40"/>
+      <w:szCs w:val="40"/>
+      <w:u w:val="none"/>
+      <w:shd w:fill="auto" w:val="clear"/>
+      <w:vertAlign w:val="baseline"/>
+    </w:rPr>
+  </w:style>
+  <w:style w:type="paragraph" w:styleId="Heading2">
+    <w:name w:val="heading 2"/>
+    <w:basedOn w:val="Normal"/>
+    <w:next w:val="Normal"/>
+    <w:pPr>
+      <w:keepNext w:val="1"/>
+      <w:keepLines w:val="1"/>
+      <w:widowControl w:val="0"/>
+      <w:pBdr>
+        <w:top w:space="0" w:sz="0" w:val="nil"/>
+        <w:left w:space="0" w:sz="0" w:val="nil"/>
+        <w:bottom w:space="0" w:sz="0" w:val="nil"/>
+        <w:right w:space="0" w:sz="0" w:val="nil"/>
+        <w:between w:space="0" w:sz="0" w:val="nil"/>
+      </w:pBdr>
+      <w:shd w:fill="auto" w:val="clear"/>
+      <w:spacing w:after="120" w:before="360" w:line="240" w:lineRule="auto"/>
+      <w:ind w:left="0" w:right="0" w:firstLine="0"/>
+      <w:jc w:val="left"/>
+    </w:pPr>
+    <w:rPr>
+      <w:rFonts w:ascii="Liberation Serif" w:cs="Liberation Serif" w:eastAsia="Liberation Serif" w:hAnsi="Liberation Serif"/>
+      <w:b w:val="0"/>
+      <w:i w:val="0"/>
+      <w:smallCaps w:val="0"/>
+      <w:strike w:val="0"/>
+      <w:color w:val="000000"/>
+      <w:sz w:val="32"/>
+      <w:szCs w:val="32"/>
+      <w:u w:val="none"/>
+      <w:shd w:fill="auto" w:val="clear"/>
+      <w:vertAlign w:val="baseline"/>
+    </w:rPr>
+  </w:style>
+  <w:style w:type="paragraph" w:styleId="Heading3">
+    <w:name w:val="heading 3"/>
+    <w:basedOn w:val="Normal"/>
+    <w:next w:val="Normal"/>
+    <w:pPr>
+      <w:keepNext w:val="1"/>
+      <w:keepLines w:val="1"/>
+      <w:widowControl w:val="0"/>
+      <w:pBdr>
+        <w:top w:space="0" w:sz="0" w:val="nil"/>
+        <w:left w:space="0" w:sz="0" w:val="nil"/>
+        <w:bottom w:space="0" w:sz="0" w:val="nil"/>
+        <w:right w:space="0" w:sz="0" w:val="nil"/>
+        <w:between w:space="0" w:sz="0" w:val="nil"/>
+      </w:pBdr>
+      <w:shd w:fill="auto" w:val="clear"/>
+      <w:spacing w:after="80" w:before="320" w:line="240" w:lineRule="auto"/>
+      <w:ind w:left="0" w:right="0" w:firstLine="0"/>
+      <w:jc w:val="left"/>
+    </w:pPr>
+    <w:rPr>
+      <w:rFonts w:ascii="Liberation Serif" w:cs="Liberation Serif" w:eastAsia="Liberation Serif" w:hAnsi="Liberation Serif"/>
+      <w:b w:val="0"/>
+      <w:i w:val="0"/>
+      <w:smallCaps w:val="0"/>
+      <w:strike w:val="0"/>
+      <w:color w:val="434343"/>
+      <w:sz w:val="28"/>
+      <w:szCs w:val="28"/>
+      <w:u w:val="none"/>
+      <w:shd w:fill="auto" w:val="clear"/>
+      <w:vertAlign w:val="baseline"/>
+    </w:rPr>
+  </w:style>
+  <w:style w:type="paragraph" w:styleId="Heading4">
+    <w:name w:val="heading 4"/>
+    <w:basedOn w:val="Normal"/>
+    <w:next w:val="Normal"/>
+    <w:pPr>
+      <w:keepNext w:val="1"/>
+      <w:keepLines w:val="1"/>
+      <w:widowControl w:val="0"/>
+      <w:pBdr>
+        <w:top w:space="0" w:sz="0" w:val="nil"/>
+        <w:left w:space="0" w:sz="0" w:val="nil"/>
+        <w:bottom w:space="0" w:sz="0" w:val="nil"/>
+        <w:right w:space="0" w:sz="0" w:val="nil"/>
+        <w:between w:space="0" w:sz="0" w:val="nil"/>
+      </w:pBdr>
+      <w:shd w:fill="auto" w:val="clear"/>
+      <w:spacing w:after="80" w:before="280" w:line="240" w:lineRule="auto"/>
+      <w:ind w:left="0" w:right="0" w:firstLine="0"/>
+      <w:jc w:val="left"/>
+    </w:pPr>
+    <w:rPr>
+      <w:rFonts w:ascii="Liberation Serif" w:cs="Liberation Serif" w:eastAsia="Liberation Serif" w:hAnsi="Liberation Serif"/>
+      <w:b w:val="0"/>
+      <w:i w:val="0"/>
+      <w:smallCaps w:val="0"/>
+      <w:strike w:val="0"/>
+      <w:color w:val="666666"/>
+      <w:sz w:val="24"/>
+      <w:szCs w:val="24"/>
+      <w:u w:val="none"/>
+      <w:shd w:fill="auto" w:val="clear"/>
+      <w:vertAlign w:val="baseline"/>
+    </w:rPr>
+  </w:style>
+  <w:style w:type="paragraph" w:styleId="Heading5">
+    <w:name w:val="heading 5"/>
+    <w:basedOn w:val="Normal"/>
+    <w:next w:val="Normal"/>
+    <w:pPr>
+      <w:keepNext w:val="1"/>
+      <w:keepLines w:val="1"/>
+      <w:spacing w:after="40" w:before="220" w:line="240" w:lineRule="auto"/>
+    </w:pPr>
+    <w:rPr>
+      <w:b w:val="1"/>
+      <w:sz w:val="22"/>
+      <w:szCs w:val="22"/>
+    </w:rPr>
+  </w:style>
+  <w:style w:type="paragraph" w:styleId="Heading6">
+    <w:name w:val="heading 6"/>
+    <w:basedOn w:val="Normal"/>
+    <w:next w:val="Normal"/>
+    <w:pPr>
+      <w:keepNext w:val="1"/>
+      <w:keepLines w:val="1"/>
+      <w:spacing w:after="40" w:before="200" w:line="240" w:lineRule="auto"/>
+    </w:pPr>
+    <w:rPr>
+      <w:b w:val="1"/>
+      <w:sz w:val="20"/>
+      <w:szCs w:val="20"/>
+    </w:rPr>
+  </w:style>
+  <w:style w:type="paragraph" w:styleId="Title">
+    <w:name w:val="Title"/>
+    <w:basedOn w:val="Normal"/>
+    <w:next w:val="Normal"/>
+    <w:pPr>
+      <w:keepNext w:val="1"/>
+      <w:keepLines w:val="1"/>
+      <w:spacing w:after="120" w:before="480" w:line="240" w:lineRule="auto"/>
+    </w:pPr>
+    <w:rPr>
+      <w:b w:val="1"/>
+      <w:sz w:val="72"/>
+      <w:szCs w:val="72"/>
+    </w:rPr>
+  </w:style>
   <w:style w:type="paragraph" w:styleId="Normal" w:default="1">
     <w:name w:val="normal"/>
   </w:style>
@@ -31936,6 +32394,79 @@
       </w:tblCellMar>
     </w:tblPr>
   </w:style>
+  <w:style w:type="paragraph" w:styleId="Subtitle">
+    <w:name w:val="Subtitle"/>
+    <w:basedOn w:val="Normal"/>
+    <w:next w:val="Normal"/>
+    <w:pPr>
+      <w:keepNext w:val="1"/>
+      <w:keepLines w:val="1"/>
+      <w:widowControl w:val="0"/>
+      <w:pBdr>
+        <w:top w:space="0" w:sz="0" w:val="nil"/>
+        <w:left w:space="0" w:sz="0" w:val="nil"/>
+        <w:bottom w:space="0" w:sz="0" w:val="nil"/>
+        <w:right w:space="0" w:sz="0" w:val="nil"/>
+        <w:between w:space="0" w:sz="0" w:val="nil"/>
+      </w:pBdr>
+      <w:shd w:fill="auto" w:val="clear"/>
+      <w:spacing w:after="80" w:before="360" w:line="240" w:lineRule="auto"/>
+      <w:ind w:left="0" w:right="0" w:firstLine="0"/>
+      <w:jc w:val="left"/>
+    </w:pPr>
+    <w:rPr>
+      <w:rFonts w:ascii="Georgia" w:cs="Georgia" w:eastAsia="Georgia" w:hAnsi="Georgia"/>
+      <w:b w:val="0"/>
+      <w:i w:val="1"/>
+      <w:smallCaps w:val="0"/>
+      <w:strike w:val="0"/>
+      <w:color w:val="666666"/>
+      <w:sz w:val="48"/>
+      <w:szCs w:val="48"/>
+      <w:u w:val="none"/>
+      <w:shd w:fill="auto" w:val="clear"/>
+      <w:vertAlign w:val="baseline"/>
+    </w:rPr>
+  </w:style>
+  <w:style w:type="table" w:styleId="Table1">
+    <w:basedOn w:val="TableNormal"/>
+    <w:tblPr>
+      <w:tblStyleRowBandSize w:val="1"/>
+      <w:tblStyleColBandSize w:val="1"/>
+      <w:tblCellMar>
+        <w:top w:w="55.0" w:type="dxa"/>
+        <w:left w:w="54.0" w:type="dxa"/>
+        <w:bottom w:w="55.0" w:type="dxa"/>
+        <w:right w:w="55.0" w:type="dxa"/>
+      </w:tblCellMar>
+    </w:tblPr>
+  </w:style>
+  <w:style w:type="table" w:styleId="Table2">
+    <w:basedOn w:val="TableNormal"/>
+    <w:tblPr>
+      <w:tblStyleRowBandSize w:val="1"/>
+      <w:tblStyleColBandSize w:val="1"/>
+      <w:tblCellMar>
+        <w:top w:w="55.0" w:type="dxa"/>
+        <w:left w:w="54.0" w:type="dxa"/>
+        <w:bottom w:w="55.0" w:type="dxa"/>
+        <w:right w:w="55.0" w:type="dxa"/>
+      </w:tblCellMar>
+    </w:tblPr>
+  </w:style>
+  <w:style w:type="table" w:styleId="Table3">
+    <w:basedOn w:val="TableNormal"/>
+    <w:tblPr>
+      <w:tblStyleRowBandSize w:val="1"/>
+      <w:tblStyleColBandSize w:val="1"/>
+      <w:tblCellMar>
+        <w:top w:w="55.0" w:type="dxa"/>
+        <w:left w:w="54.0" w:type="dxa"/>
+        <w:bottom w:w="55.0" w:type="dxa"/>
+        <w:right w:w="55.0" w:type="dxa"/>
+      </w:tblCellMar>
+    </w:tblPr>
+  </w:style>
 </w:styles>
 </file>
 

--- a/CompilationTOC.docx
+++ b/CompilationTOC.docx
@@ -30807,7 +30807,7 @@
           <w:szCs w:val="22"/>
           <w:rtl w:val="0"/>
         </w:rPr>
-        <w:t xml:space="preserve">Layer upwards: Axis Subject matrix.</w:t>
+        <w:t xml:space="preserve">Layer downwards: Layer for which Subject is Context.</w:t>
       </w:r>
     </w:p>
     <w:p>
@@ -30832,7 +30832,6 @@
         <w:spacing w:line="276" w:lineRule="auto"/>
         <w:rPr>
           <w:rFonts w:ascii="Arial" w:cs="Arial" w:eastAsia="Arial" w:hAnsi="Arial"/>
-          <w:color w:val="00000a"/>
           <w:sz w:val="22"/>
           <w:szCs w:val="22"/>
         </w:rPr>
@@ -30844,12 +30843,43 @@
           <w:szCs w:val="22"/>
           <w:rtl w:val="0"/>
         </w:rPr>
-        <w:t xml:space="preserve">Layer downwards: Layer for which Subject is Context.</w:t>
-      </w:r>
-      <w:r>
-        <w:rPr>
-          <w:rtl w:val="0"/>
-        </w:rPr>
+        <w:t xml:space="preserve">Layer upwards: Layer for which Context is Subject.</w:t>
+      </w:r>
+    </w:p>
+    <w:p>
+      <w:pPr>
+        <w:widowControl w:val="0"/>
+        <w:spacing w:line="276" w:lineRule="auto"/>
+        <w:rPr>
+          <w:rFonts w:ascii="Arial" w:cs="Arial" w:eastAsia="Arial" w:hAnsi="Arial"/>
+          <w:sz w:val="22"/>
+          <w:szCs w:val="22"/>
+        </w:rPr>
+      </w:pPr>
+      <w:r>
+        <w:rPr>
+          <w:rtl w:val="0"/>
+        </w:rPr>
+      </w:r>
+    </w:p>
+    <w:p>
+      <w:pPr>
+        <w:widowControl w:val="0"/>
+        <w:spacing w:line="276" w:lineRule="auto"/>
+        <w:rPr>
+          <w:rFonts w:ascii="Arial" w:cs="Arial" w:eastAsia="Arial" w:hAnsi="Arial"/>
+          <w:sz w:val="22"/>
+          <w:szCs w:val="22"/>
+        </w:rPr>
+      </w:pPr>
+      <w:r>
+        <w:rPr>
+          <w:rFonts w:ascii="Arial" w:cs="Arial" w:eastAsia="Arial" w:hAnsi="Arial"/>
+          <w:sz w:val="22"/>
+          <w:szCs w:val="22"/>
+          <w:rtl w:val="0"/>
+        </w:rPr>
+        <w:t xml:space="preserve">Facets: Concept hierarchies common attributes. Types: reified model objects instances: contexts / layers / aggregations. Values. Parsing (case match): resolve if an (scaled) type / value object corresponds to an (scaled) type / value attribute and which is its intetsection type / value (grammars / signatures / aggregation / dataflow). TBD.</w:t>
       </w:r>
     </w:p>
     <w:p>
@@ -30910,6 +30940,567 @@
       <w:pPr/>
     </w:pPrDefault>
   </w:docDefaults>
+  <w:style w:type="paragraph" w:styleId="Normal" w:default="1">
+    <w:name w:val="normal"/>
+  </w:style>
+  <w:style w:type="table" w:styleId="TableNormal" w:default="1">
+    <w:name w:val="Table Normal"/>
+  </w:style>
+  <w:style w:type="paragraph" w:styleId="Heading1">
+    <w:name w:val="heading 1"/>
+    <w:basedOn w:val="Normal"/>
+    <w:next w:val="Normal"/>
+    <w:pPr>
+      <w:keepNext w:val="1"/>
+      <w:keepLines w:val="1"/>
+      <w:widowControl w:val="0"/>
+      <w:pBdr>
+        <w:top w:space="0" w:sz="0" w:val="nil"/>
+        <w:left w:space="0" w:sz="0" w:val="nil"/>
+        <w:bottom w:space="0" w:sz="0" w:val="nil"/>
+        <w:right w:space="0" w:sz="0" w:val="nil"/>
+        <w:between w:space="0" w:sz="0" w:val="nil"/>
+      </w:pBdr>
+      <w:shd w:fill="auto" w:val="clear"/>
+      <w:spacing w:after="120" w:before="400" w:line="240" w:lineRule="auto"/>
+      <w:ind w:left="0" w:right="0" w:firstLine="0"/>
+      <w:jc w:val="left"/>
+    </w:pPr>
+    <w:rPr>
+      <w:rFonts w:ascii="Liberation Serif" w:cs="Liberation Serif" w:eastAsia="Liberation Serif" w:hAnsi="Liberation Serif"/>
+      <w:b w:val="0"/>
+      <w:i w:val="0"/>
+      <w:smallCaps w:val="0"/>
+      <w:strike w:val="0"/>
+      <w:color w:val="000000"/>
+      <w:sz w:val="40"/>
+      <w:szCs w:val="40"/>
+      <w:u w:val="none"/>
+      <w:shd w:fill="auto" w:val="clear"/>
+      <w:vertAlign w:val="baseline"/>
+    </w:rPr>
+  </w:style>
+  <w:style w:type="paragraph" w:styleId="Heading2">
+    <w:name w:val="heading 2"/>
+    <w:basedOn w:val="Normal"/>
+    <w:next w:val="Normal"/>
+    <w:pPr>
+      <w:keepNext w:val="1"/>
+      <w:keepLines w:val="1"/>
+      <w:widowControl w:val="0"/>
+      <w:pBdr>
+        <w:top w:space="0" w:sz="0" w:val="nil"/>
+        <w:left w:space="0" w:sz="0" w:val="nil"/>
+        <w:bottom w:space="0" w:sz="0" w:val="nil"/>
+        <w:right w:space="0" w:sz="0" w:val="nil"/>
+        <w:between w:space="0" w:sz="0" w:val="nil"/>
+      </w:pBdr>
+      <w:shd w:fill="auto" w:val="clear"/>
+      <w:spacing w:after="120" w:before="360" w:line="240" w:lineRule="auto"/>
+      <w:ind w:left="0" w:right="0" w:firstLine="0"/>
+      <w:jc w:val="left"/>
+    </w:pPr>
+    <w:rPr>
+      <w:rFonts w:ascii="Liberation Serif" w:cs="Liberation Serif" w:eastAsia="Liberation Serif" w:hAnsi="Liberation Serif"/>
+      <w:b w:val="0"/>
+      <w:i w:val="0"/>
+      <w:smallCaps w:val="0"/>
+      <w:strike w:val="0"/>
+      <w:color w:val="000000"/>
+      <w:sz w:val="32"/>
+      <w:szCs w:val="32"/>
+      <w:u w:val="none"/>
+      <w:shd w:fill="auto" w:val="clear"/>
+      <w:vertAlign w:val="baseline"/>
+    </w:rPr>
+  </w:style>
+  <w:style w:type="paragraph" w:styleId="Heading3">
+    <w:name w:val="heading 3"/>
+    <w:basedOn w:val="Normal"/>
+    <w:next w:val="Normal"/>
+    <w:pPr>
+      <w:keepNext w:val="1"/>
+      <w:keepLines w:val="1"/>
+      <w:widowControl w:val="0"/>
+      <w:pBdr>
+        <w:top w:space="0" w:sz="0" w:val="nil"/>
+        <w:left w:space="0" w:sz="0" w:val="nil"/>
+        <w:bottom w:space="0" w:sz="0" w:val="nil"/>
+        <w:right w:space="0" w:sz="0" w:val="nil"/>
+        <w:between w:space="0" w:sz="0" w:val="nil"/>
+      </w:pBdr>
+      <w:shd w:fill="auto" w:val="clear"/>
+      <w:spacing w:after="80" w:before="320" w:line="240" w:lineRule="auto"/>
+      <w:ind w:left="0" w:right="0" w:firstLine="0"/>
+      <w:jc w:val="left"/>
+    </w:pPr>
+    <w:rPr>
+      <w:rFonts w:ascii="Liberation Serif" w:cs="Liberation Serif" w:eastAsia="Liberation Serif" w:hAnsi="Liberation Serif"/>
+      <w:b w:val="0"/>
+      <w:i w:val="0"/>
+      <w:smallCaps w:val="0"/>
+      <w:strike w:val="0"/>
+      <w:color w:val="434343"/>
+      <w:sz w:val="28"/>
+      <w:szCs w:val="28"/>
+      <w:u w:val="none"/>
+      <w:shd w:fill="auto" w:val="clear"/>
+      <w:vertAlign w:val="baseline"/>
+    </w:rPr>
+  </w:style>
+  <w:style w:type="paragraph" w:styleId="Heading4">
+    <w:name w:val="heading 4"/>
+    <w:basedOn w:val="Normal"/>
+    <w:next w:val="Normal"/>
+    <w:pPr>
+      <w:keepNext w:val="1"/>
+      <w:keepLines w:val="1"/>
+      <w:widowControl w:val="0"/>
+      <w:pBdr>
+        <w:top w:space="0" w:sz="0" w:val="nil"/>
+        <w:left w:space="0" w:sz="0" w:val="nil"/>
+        <w:bottom w:space="0" w:sz="0" w:val="nil"/>
+        <w:right w:space="0" w:sz="0" w:val="nil"/>
+        <w:between w:space="0" w:sz="0" w:val="nil"/>
+      </w:pBdr>
+      <w:shd w:fill="auto" w:val="clear"/>
+      <w:spacing w:after="80" w:before="280" w:line="240" w:lineRule="auto"/>
+      <w:ind w:left="0" w:right="0" w:firstLine="0"/>
+      <w:jc w:val="left"/>
+    </w:pPr>
+    <w:rPr>
+      <w:rFonts w:ascii="Liberation Serif" w:cs="Liberation Serif" w:eastAsia="Liberation Serif" w:hAnsi="Liberation Serif"/>
+      <w:b w:val="0"/>
+      <w:i w:val="0"/>
+      <w:smallCaps w:val="0"/>
+      <w:strike w:val="0"/>
+      <w:color w:val="666666"/>
+      <w:sz w:val="24"/>
+      <w:szCs w:val="24"/>
+      <w:u w:val="none"/>
+      <w:shd w:fill="auto" w:val="clear"/>
+      <w:vertAlign w:val="baseline"/>
+    </w:rPr>
+  </w:style>
+  <w:style w:type="paragraph" w:styleId="Heading5">
+    <w:name w:val="heading 5"/>
+    <w:basedOn w:val="Normal"/>
+    <w:next w:val="Normal"/>
+    <w:pPr>
+      <w:keepNext w:val="1"/>
+      <w:keepLines w:val="1"/>
+      <w:spacing w:after="40" w:before="220" w:line="240" w:lineRule="auto"/>
+    </w:pPr>
+    <w:rPr>
+      <w:b w:val="1"/>
+      <w:sz w:val="22"/>
+      <w:szCs w:val="22"/>
+    </w:rPr>
+  </w:style>
+  <w:style w:type="paragraph" w:styleId="Heading6">
+    <w:name w:val="heading 6"/>
+    <w:basedOn w:val="Normal"/>
+    <w:next w:val="Normal"/>
+    <w:pPr>
+      <w:keepNext w:val="1"/>
+      <w:keepLines w:val="1"/>
+      <w:spacing w:after="40" w:before="200" w:line="240" w:lineRule="auto"/>
+    </w:pPr>
+    <w:rPr>
+      <w:b w:val="1"/>
+      <w:sz w:val="20"/>
+      <w:szCs w:val="20"/>
+    </w:rPr>
+  </w:style>
+  <w:style w:type="paragraph" w:styleId="Title">
+    <w:name w:val="Title"/>
+    <w:basedOn w:val="Normal"/>
+    <w:next w:val="Normal"/>
+    <w:pPr>
+      <w:keepNext w:val="1"/>
+      <w:keepLines w:val="1"/>
+      <w:spacing w:after="120" w:before="480" w:line="240" w:lineRule="auto"/>
+    </w:pPr>
+    <w:rPr>
+      <w:b w:val="1"/>
+      <w:sz w:val="72"/>
+      <w:szCs w:val="72"/>
+    </w:rPr>
+  </w:style>
+  <w:style w:type="paragraph" w:styleId="Normal" w:default="1">
+    <w:name w:val="normal"/>
+  </w:style>
+  <w:style w:type="table" w:styleId="TableNormal" w:default="1">
+    <w:name w:val="Table Normal"/>
+  </w:style>
+  <w:style w:type="paragraph" w:styleId="Heading1">
+    <w:name w:val="heading 1"/>
+    <w:basedOn w:val="Normal"/>
+    <w:next w:val="Normal"/>
+    <w:pPr>
+      <w:keepNext w:val="1"/>
+      <w:keepLines w:val="1"/>
+      <w:widowControl w:val="0"/>
+      <w:pBdr>
+        <w:top w:space="0" w:sz="0" w:val="nil"/>
+        <w:left w:space="0" w:sz="0" w:val="nil"/>
+        <w:bottom w:space="0" w:sz="0" w:val="nil"/>
+        <w:right w:space="0" w:sz="0" w:val="nil"/>
+        <w:between w:space="0" w:sz="0" w:val="nil"/>
+      </w:pBdr>
+      <w:shd w:fill="auto" w:val="clear"/>
+      <w:spacing w:after="120" w:before="400" w:line="240" w:lineRule="auto"/>
+      <w:ind w:left="0" w:right="0" w:firstLine="0"/>
+      <w:jc w:val="left"/>
+    </w:pPr>
+    <w:rPr>
+      <w:rFonts w:ascii="Liberation Serif" w:cs="Liberation Serif" w:eastAsia="Liberation Serif" w:hAnsi="Liberation Serif"/>
+      <w:b w:val="0"/>
+      <w:i w:val="0"/>
+      <w:smallCaps w:val="0"/>
+      <w:strike w:val="0"/>
+      <w:color w:val="000000"/>
+      <w:sz w:val="40"/>
+      <w:szCs w:val="40"/>
+      <w:u w:val="none"/>
+      <w:shd w:fill="auto" w:val="clear"/>
+      <w:vertAlign w:val="baseline"/>
+    </w:rPr>
+  </w:style>
+  <w:style w:type="paragraph" w:styleId="Heading2">
+    <w:name w:val="heading 2"/>
+    <w:basedOn w:val="Normal"/>
+    <w:next w:val="Normal"/>
+    <w:pPr>
+      <w:keepNext w:val="1"/>
+      <w:keepLines w:val="1"/>
+      <w:widowControl w:val="0"/>
+      <w:pBdr>
+        <w:top w:space="0" w:sz="0" w:val="nil"/>
+        <w:left w:space="0" w:sz="0" w:val="nil"/>
+        <w:bottom w:space="0" w:sz="0" w:val="nil"/>
+        <w:right w:space="0" w:sz="0" w:val="nil"/>
+        <w:between w:space="0" w:sz="0" w:val="nil"/>
+      </w:pBdr>
+      <w:shd w:fill="auto" w:val="clear"/>
+      <w:spacing w:after="120" w:before="360" w:line="240" w:lineRule="auto"/>
+      <w:ind w:left="0" w:right="0" w:firstLine="0"/>
+      <w:jc w:val="left"/>
+    </w:pPr>
+    <w:rPr>
+      <w:rFonts w:ascii="Liberation Serif" w:cs="Liberation Serif" w:eastAsia="Liberation Serif" w:hAnsi="Liberation Serif"/>
+      <w:b w:val="0"/>
+      <w:i w:val="0"/>
+      <w:smallCaps w:val="0"/>
+      <w:strike w:val="0"/>
+      <w:color w:val="000000"/>
+      <w:sz w:val="32"/>
+      <w:szCs w:val="32"/>
+      <w:u w:val="none"/>
+      <w:shd w:fill="auto" w:val="clear"/>
+      <w:vertAlign w:val="baseline"/>
+    </w:rPr>
+  </w:style>
+  <w:style w:type="paragraph" w:styleId="Heading3">
+    <w:name w:val="heading 3"/>
+    <w:basedOn w:val="Normal"/>
+    <w:next w:val="Normal"/>
+    <w:pPr>
+      <w:keepNext w:val="1"/>
+      <w:keepLines w:val="1"/>
+      <w:widowControl w:val="0"/>
+      <w:pBdr>
+        <w:top w:space="0" w:sz="0" w:val="nil"/>
+        <w:left w:space="0" w:sz="0" w:val="nil"/>
+        <w:bottom w:space="0" w:sz="0" w:val="nil"/>
+        <w:right w:space="0" w:sz="0" w:val="nil"/>
+        <w:between w:space="0" w:sz="0" w:val="nil"/>
+      </w:pBdr>
+      <w:shd w:fill="auto" w:val="clear"/>
+      <w:spacing w:after="80" w:before="320" w:line="240" w:lineRule="auto"/>
+      <w:ind w:left="0" w:right="0" w:firstLine="0"/>
+      <w:jc w:val="left"/>
+    </w:pPr>
+    <w:rPr>
+      <w:rFonts w:ascii="Liberation Serif" w:cs="Liberation Serif" w:eastAsia="Liberation Serif" w:hAnsi="Liberation Serif"/>
+      <w:b w:val="0"/>
+      <w:i w:val="0"/>
+      <w:smallCaps w:val="0"/>
+      <w:strike w:val="0"/>
+      <w:color w:val="434343"/>
+      <w:sz w:val="28"/>
+      <w:szCs w:val="28"/>
+      <w:u w:val="none"/>
+      <w:shd w:fill="auto" w:val="clear"/>
+      <w:vertAlign w:val="baseline"/>
+    </w:rPr>
+  </w:style>
+  <w:style w:type="paragraph" w:styleId="Heading4">
+    <w:name w:val="heading 4"/>
+    <w:basedOn w:val="Normal"/>
+    <w:next w:val="Normal"/>
+    <w:pPr>
+      <w:keepNext w:val="1"/>
+      <w:keepLines w:val="1"/>
+      <w:widowControl w:val="0"/>
+      <w:pBdr>
+        <w:top w:space="0" w:sz="0" w:val="nil"/>
+        <w:left w:space="0" w:sz="0" w:val="nil"/>
+        <w:bottom w:space="0" w:sz="0" w:val="nil"/>
+        <w:right w:space="0" w:sz="0" w:val="nil"/>
+        <w:between w:space="0" w:sz="0" w:val="nil"/>
+      </w:pBdr>
+      <w:shd w:fill="auto" w:val="clear"/>
+      <w:spacing w:after="80" w:before="280" w:line="240" w:lineRule="auto"/>
+      <w:ind w:left="0" w:right="0" w:firstLine="0"/>
+      <w:jc w:val="left"/>
+    </w:pPr>
+    <w:rPr>
+      <w:rFonts w:ascii="Liberation Serif" w:cs="Liberation Serif" w:eastAsia="Liberation Serif" w:hAnsi="Liberation Serif"/>
+      <w:b w:val="0"/>
+      <w:i w:val="0"/>
+      <w:smallCaps w:val="0"/>
+      <w:strike w:val="0"/>
+      <w:color w:val="666666"/>
+      <w:sz w:val="24"/>
+      <w:szCs w:val="24"/>
+      <w:u w:val="none"/>
+      <w:shd w:fill="auto" w:val="clear"/>
+      <w:vertAlign w:val="baseline"/>
+    </w:rPr>
+  </w:style>
+  <w:style w:type="paragraph" w:styleId="Heading5">
+    <w:name w:val="heading 5"/>
+    <w:basedOn w:val="Normal"/>
+    <w:next w:val="Normal"/>
+    <w:pPr>
+      <w:keepNext w:val="1"/>
+      <w:keepLines w:val="1"/>
+      <w:spacing w:after="40" w:before="220" w:line="240" w:lineRule="auto"/>
+    </w:pPr>
+    <w:rPr>
+      <w:b w:val="1"/>
+      <w:sz w:val="22"/>
+      <w:szCs w:val="22"/>
+    </w:rPr>
+  </w:style>
+  <w:style w:type="paragraph" w:styleId="Heading6">
+    <w:name w:val="heading 6"/>
+    <w:basedOn w:val="Normal"/>
+    <w:next w:val="Normal"/>
+    <w:pPr>
+      <w:keepNext w:val="1"/>
+      <w:keepLines w:val="1"/>
+      <w:spacing w:after="40" w:before="200" w:line="240" w:lineRule="auto"/>
+    </w:pPr>
+    <w:rPr>
+      <w:b w:val="1"/>
+      <w:sz w:val="20"/>
+      <w:szCs w:val="20"/>
+    </w:rPr>
+  </w:style>
+  <w:style w:type="paragraph" w:styleId="Title">
+    <w:name w:val="Title"/>
+    <w:basedOn w:val="Normal"/>
+    <w:next w:val="Normal"/>
+    <w:pPr>
+      <w:keepNext w:val="1"/>
+      <w:keepLines w:val="1"/>
+      <w:spacing w:after="120" w:before="480" w:line="240" w:lineRule="auto"/>
+    </w:pPr>
+    <w:rPr>
+      <w:b w:val="1"/>
+      <w:sz w:val="72"/>
+      <w:szCs w:val="72"/>
+    </w:rPr>
+  </w:style>
+  <w:style w:type="paragraph" w:styleId="Normal" w:default="1">
+    <w:name w:val="normal"/>
+  </w:style>
+  <w:style w:type="table" w:styleId="TableNormal" w:default="1">
+    <w:name w:val="Table Normal"/>
+  </w:style>
+  <w:style w:type="paragraph" w:styleId="Heading1">
+    <w:name w:val="heading 1"/>
+    <w:basedOn w:val="Normal"/>
+    <w:next w:val="Normal"/>
+    <w:pPr>
+      <w:keepNext w:val="1"/>
+      <w:keepLines w:val="1"/>
+      <w:widowControl w:val="0"/>
+      <w:pBdr>
+        <w:top w:space="0" w:sz="0" w:val="nil"/>
+        <w:left w:space="0" w:sz="0" w:val="nil"/>
+        <w:bottom w:space="0" w:sz="0" w:val="nil"/>
+        <w:right w:space="0" w:sz="0" w:val="nil"/>
+        <w:between w:space="0" w:sz="0" w:val="nil"/>
+      </w:pBdr>
+      <w:shd w:fill="auto" w:val="clear"/>
+      <w:spacing w:after="120" w:before="400" w:line="240" w:lineRule="auto"/>
+      <w:ind w:left="0" w:right="0" w:firstLine="0"/>
+      <w:jc w:val="left"/>
+    </w:pPr>
+    <w:rPr>
+      <w:rFonts w:ascii="Liberation Serif" w:cs="Liberation Serif" w:eastAsia="Liberation Serif" w:hAnsi="Liberation Serif"/>
+      <w:b w:val="0"/>
+      <w:i w:val="0"/>
+      <w:smallCaps w:val="0"/>
+      <w:strike w:val="0"/>
+      <w:color w:val="000000"/>
+      <w:sz w:val="40"/>
+      <w:szCs w:val="40"/>
+      <w:u w:val="none"/>
+      <w:shd w:fill="auto" w:val="clear"/>
+      <w:vertAlign w:val="baseline"/>
+    </w:rPr>
+  </w:style>
+  <w:style w:type="paragraph" w:styleId="Heading2">
+    <w:name w:val="heading 2"/>
+    <w:basedOn w:val="Normal"/>
+    <w:next w:val="Normal"/>
+    <w:pPr>
+      <w:keepNext w:val="1"/>
+      <w:keepLines w:val="1"/>
+      <w:widowControl w:val="0"/>
+      <w:pBdr>
+        <w:top w:space="0" w:sz="0" w:val="nil"/>
+        <w:left w:space="0" w:sz="0" w:val="nil"/>
+        <w:bottom w:space="0" w:sz="0" w:val="nil"/>
+        <w:right w:space="0" w:sz="0" w:val="nil"/>
+        <w:between w:space="0" w:sz="0" w:val="nil"/>
+      </w:pBdr>
+      <w:shd w:fill="auto" w:val="clear"/>
+      <w:spacing w:after="120" w:before="360" w:line="240" w:lineRule="auto"/>
+      <w:ind w:left="0" w:right="0" w:firstLine="0"/>
+      <w:jc w:val="left"/>
+    </w:pPr>
+    <w:rPr>
+      <w:rFonts w:ascii="Liberation Serif" w:cs="Liberation Serif" w:eastAsia="Liberation Serif" w:hAnsi="Liberation Serif"/>
+      <w:b w:val="0"/>
+      <w:i w:val="0"/>
+      <w:smallCaps w:val="0"/>
+      <w:strike w:val="0"/>
+      <w:color w:val="000000"/>
+      <w:sz w:val="32"/>
+      <w:szCs w:val="32"/>
+      <w:u w:val="none"/>
+      <w:shd w:fill="auto" w:val="clear"/>
+      <w:vertAlign w:val="baseline"/>
+    </w:rPr>
+  </w:style>
+  <w:style w:type="paragraph" w:styleId="Heading3">
+    <w:name w:val="heading 3"/>
+    <w:basedOn w:val="Normal"/>
+    <w:next w:val="Normal"/>
+    <w:pPr>
+      <w:keepNext w:val="1"/>
+      <w:keepLines w:val="1"/>
+      <w:widowControl w:val="0"/>
+      <w:pBdr>
+        <w:top w:space="0" w:sz="0" w:val="nil"/>
+        <w:left w:space="0" w:sz="0" w:val="nil"/>
+        <w:bottom w:space="0" w:sz="0" w:val="nil"/>
+        <w:right w:space="0" w:sz="0" w:val="nil"/>
+        <w:between w:space="0" w:sz="0" w:val="nil"/>
+      </w:pBdr>
+      <w:shd w:fill="auto" w:val="clear"/>
+      <w:spacing w:after="80" w:before="320" w:line="240" w:lineRule="auto"/>
+      <w:ind w:left="0" w:right="0" w:firstLine="0"/>
+      <w:jc w:val="left"/>
+    </w:pPr>
+    <w:rPr>
+      <w:rFonts w:ascii="Liberation Serif" w:cs="Liberation Serif" w:eastAsia="Liberation Serif" w:hAnsi="Liberation Serif"/>
+      <w:b w:val="0"/>
+      <w:i w:val="0"/>
+      <w:smallCaps w:val="0"/>
+      <w:strike w:val="0"/>
+      <w:color w:val="434343"/>
+      <w:sz w:val="28"/>
+      <w:szCs w:val="28"/>
+      <w:u w:val="none"/>
+      <w:shd w:fill="auto" w:val="clear"/>
+      <w:vertAlign w:val="baseline"/>
+    </w:rPr>
+  </w:style>
+  <w:style w:type="paragraph" w:styleId="Heading4">
+    <w:name w:val="heading 4"/>
+    <w:basedOn w:val="Normal"/>
+    <w:next w:val="Normal"/>
+    <w:pPr>
+      <w:keepNext w:val="1"/>
+      <w:keepLines w:val="1"/>
+      <w:widowControl w:val="0"/>
+      <w:pBdr>
+        <w:top w:space="0" w:sz="0" w:val="nil"/>
+        <w:left w:space="0" w:sz="0" w:val="nil"/>
+        <w:bottom w:space="0" w:sz="0" w:val="nil"/>
+        <w:right w:space="0" w:sz="0" w:val="nil"/>
+        <w:between w:space="0" w:sz="0" w:val="nil"/>
+      </w:pBdr>
+      <w:shd w:fill="auto" w:val="clear"/>
+      <w:spacing w:after="80" w:before="280" w:line="240" w:lineRule="auto"/>
+      <w:ind w:left="0" w:right="0" w:firstLine="0"/>
+      <w:jc w:val="left"/>
+    </w:pPr>
+    <w:rPr>
+      <w:rFonts w:ascii="Liberation Serif" w:cs="Liberation Serif" w:eastAsia="Liberation Serif" w:hAnsi="Liberation Serif"/>
+      <w:b w:val="0"/>
+      <w:i w:val="0"/>
+      <w:smallCaps w:val="0"/>
+      <w:strike w:val="0"/>
+      <w:color w:val="666666"/>
+      <w:sz w:val="24"/>
+      <w:szCs w:val="24"/>
+      <w:u w:val="none"/>
+      <w:shd w:fill="auto" w:val="clear"/>
+      <w:vertAlign w:val="baseline"/>
+    </w:rPr>
+  </w:style>
+  <w:style w:type="paragraph" w:styleId="Heading5">
+    <w:name w:val="heading 5"/>
+    <w:basedOn w:val="Normal"/>
+    <w:next w:val="Normal"/>
+    <w:pPr>
+      <w:keepNext w:val="1"/>
+      <w:keepLines w:val="1"/>
+      <w:spacing w:after="40" w:before="220" w:line="240" w:lineRule="auto"/>
+    </w:pPr>
+    <w:rPr>
+      <w:b w:val="1"/>
+      <w:sz w:val="22"/>
+      <w:szCs w:val="22"/>
+    </w:rPr>
+  </w:style>
+  <w:style w:type="paragraph" w:styleId="Heading6">
+    <w:name w:val="heading 6"/>
+    <w:basedOn w:val="Normal"/>
+    <w:next w:val="Normal"/>
+    <w:pPr>
+      <w:keepNext w:val="1"/>
+      <w:keepLines w:val="1"/>
+      <w:spacing w:after="40" w:before="200" w:line="240" w:lineRule="auto"/>
+    </w:pPr>
+    <w:rPr>
+      <w:b w:val="1"/>
+      <w:sz w:val="20"/>
+      <w:szCs w:val="20"/>
+    </w:rPr>
+  </w:style>
+  <w:style w:type="paragraph" w:styleId="Title">
+    <w:name w:val="Title"/>
+    <w:basedOn w:val="Normal"/>
+    <w:next w:val="Normal"/>
+    <w:pPr>
+      <w:keepNext w:val="1"/>
+      <w:keepLines w:val="1"/>
+      <w:spacing w:after="120" w:before="480" w:line="240" w:lineRule="auto"/>
+    </w:pPr>
+    <w:rPr>
+      <w:b w:val="1"/>
+      <w:sz w:val="72"/>
+      <w:szCs w:val="72"/>
+    </w:rPr>
+  </w:style>
   <w:style w:type="paragraph" w:styleId="Normal" w:default="1">
     <w:name w:val="normal"/>
   </w:style>
@@ -32467,6 +33058,225 @@
       </w:tblCellMar>
     </w:tblPr>
   </w:style>
+  <w:style w:type="paragraph" w:styleId="Subtitle">
+    <w:name w:val="Subtitle"/>
+    <w:basedOn w:val="Normal"/>
+    <w:next w:val="Normal"/>
+    <w:pPr>
+      <w:keepNext w:val="1"/>
+      <w:keepLines w:val="1"/>
+      <w:widowControl w:val="0"/>
+      <w:pBdr>
+        <w:top w:space="0" w:sz="0" w:val="nil"/>
+        <w:left w:space="0" w:sz="0" w:val="nil"/>
+        <w:bottom w:space="0" w:sz="0" w:val="nil"/>
+        <w:right w:space="0" w:sz="0" w:val="nil"/>
+        <w:between w:space="0" w:sz="0" w:val="nil"/>
+      </w:pBdr>
+      <w:shd w:fill="auto" w:val="clear"/>
+      <w:spacing w:after="80" w:before="360" w:line="240" w:lineRule="auto"/>
+      <w:ind w:left="0" w:right="0" w:firstLine="0"/>
+      <w:jc w:val="left"/>
+    </w:pPr>
+    <w:rPr>
+      <w:rFonts w:ascii="Georgia" w:cs="Georgia" w:eastAsia="Georgia" w:hAnsi="Georgia"/>
+      <w:b w:val="0"/>
+      <w:i w:val="1"/>
+      <w:smallCaps w:val="0"/>
+      <w:strike w:val="0"/>
+      <w:color w:val="666666"/>
+      <w:sz w:val="48"/>
+      <w:szCs w:val="48"/>
+      <w:u w:val="none"/>
+      <w:shd w:fill="auto" w:val="clear"/>
+      <w:vertAlign w:val="baseline"/>
+    </w:rPr>
+  </w:style>
+  <w:style w:type="table" w:styleId="Table1">
+    <w:basedOn w:val="TableNormal"/>
+    <w:tblPr>
+      <w:tblStyleRowBandSize w:val="1"/>
+      <w:tblStyleColBandSize w:val="1"/>
+      <w:tblCellMar>
+        <w:top w:w="55.0" w:type="dxa"/>
+        <w:left w:w="54.0" w:type="dxa"/>
+        <w:bottom w:w="55.0" w:type="dxa"/>
+        <w:right w:w="55.0" w:type="dxa"/>
+      </w:tblCellMar>
+    </w:tblPr>
+  </w:style>
+  <w:style w:type="table" w:styleId="Table2">
+    <w:basedOn w:val="TableNormal"/>
+    <w:tblPr>
+      <w:tblStyleRowBandSize w:val="1"/>
+      <w:tblStyleColBandSize w:val="1"/>
+      <w:tblCellMar>
+        <w:top w:w="55.0" w:type="dxa"/>
+        <w:left w:w="54.0" w:type="dxa"/>
+        <w:bottom w:w="55.0" w:type="dxa"/>
+        <w:right w:w="55.0" w:type="dxa"/>
+      </w:tblCellMar>
+    </w:tblPr>
+  </w:style>
+  <w:style w:type="table" w:styleId="Table3">
+    <w:basedOn w:val="TableNormal"/>
+    <w:tblPr>
+      <w:tblStyleRowBandSize w:val="1"/>
+      <w:tblStyleColBandSize w:val="1"/>
+      <w:tblCellMar>
+        <w:top w:w="55.0" w:type="dxa"/>
+        <w:left w:w="54.0" w:type="dxa"/>
+        <w:bottom w:w="55.0" w:type="dxa"/>
+        <w:right w:w="55.0" w:type="dxa"/>
+      </w:tblCellMar>
+    </w:tblPr>
+  </w:style>
+  <w:style w:type="paragraph" w:styleId="Subtitle">
+    <w:name w:val="Subtitle"/>
+    <w:basedOn w:val="Normal"/>
+    <w:next w:val="Normal"/>
+    <w:pPr>
+      <w:keepNext w:val="1"/>
+      <w:keepLines w:val="1"/>
+      <w:widowControl w:val="0"/>
+      <w:pBdr>
+        <w:top w:space="0" w:sz="0" w:val="nil"/>
+        <w:left w:space="0" w:sz="0" w:val="nil"/>
+        <w:bottom w:space="0" w:sz="0" w:val="nil"/>
+        <w:right w:space="0" w:sz="0" w:val="nil"/>
+        <w:between w:space="0" w:sz="0" w:val="nil"/>
+      </w:pBdr>
+      <w:shd w:fill="auto" w:val="clear"/>
+      <w:spacing w:after="80" w:before="360" w:line="240" w:lineRule="auto"/>
+      <w:ind w:left="0" w:right="0" w:firstLine="0"/>
+      <w:jc w:val="left"/>
+    </w:pPr>
+    <w:rPr>
+      <w:rFonts w:ascii="Georgia" w:cs="Georgia" w:eastAsia="Georgia" w:hAnsi="Georgia"/>
+      <w:b w:val="0"/>
+      <w:i w:val="1"/>
+      <w:smallCaps w:val="0"/>
+      <w:strike w:val="0"/>
+      <w:color w:val="666666"/>
+      <w:sz w:val="48"/>
+      <w:szCs w:val="48"/>
+      <w:u w:val="none"/>
+      <w:shd w:fill="auto" w:val="clear"/>
+      <w:vertAlign w:val="baseline"/>
+    </w:rPr>
+  </w:style>
+  <w:style w:type="table" w:styleId="Table1">
+    <w:basedOn w:val="TableNormal"/>
+    <w:tblPr>
+      <w:tblStyleRowBandSize w:val="1"/>
+      <w:tblStyleColBandSize w:val="1"/>
+      <w:tblCellMar>
+        <w:top w:w="55.0" w:type="dxa"/>
+        <w:left w:w="54.0" w:type="dxa"/>
+        <w:bottom w:w="55.0" w:type="dxa"/>
+        <w:right w:w="55.0" w:type="dxa"/>
+      </w:tblCellMar>
+    </w:tblPr>
+  </w:style>
+  <w:style w:type="table" w:styleId="Table2">
+    <w:basedOn w:val="TableNormal"/>
+    <w:tblPr>
+      <w:tblStyleRowBandSize w:val="1"/>
+      <w:tblStyleColBandSize w:val="1"/>
+      <w:tblCellMar>
+        <w:top w:w="55.0" w:type="dxa"/>
+        <w:left w:w="54.0" w:type="dxa"/>
+        <w:bottom w:w="55.0" w:type="dxa"/>
+        <w:right w:w="55.0" w:type="dxa"/>
+      </w:tblCellMar>
+    </w:tblPr>
+  </w:style>
+  <w:style w:type="table" w:styleId="Table3">
+    <w:basedOn w:val="TableNormal"/>
+    <w:tblPr>
+      <w:tblStyleRowBandSize w:val="1"/>
+      <w:tblStyleColBandSize w:val="1"/>
+      <w:tblCellMar>
+        <w:top w:w="55.0" w:type="dxa"/>
+        <w:left w:w="54.0" w:type="dxa"/>
+        <w:bottom w:w="55.0" w:type="dxa"/>
+        <w:right w:w="55.0" w:type="dxa"/>
+      </w:tblCellMar>
+    </w:tblPr>
+  </w:style>
+  <w:style w:type="paragraph" w:styleId="Subtitle">
+    <w:name w:val="Subtitle"/>
+    <w:basedOn w:val="Normal"/>
+    <w:next w:val="Normal"/>
+    <w:pPr>
+      <w:keepNext w:val="1"/>
+      <w:keepLines w:val="1"/>
+      <w:widowControl w:val="0"/>
+      <w:pBdr>
+        <w:top w:space="0" w:sz="0" w:val="nil"/>
+        <w:left w:space="0" w:sz="0" w:val="nil"/>
+        <w:bottom w:space="0" w:sz="0" w:val="nil"/>
+        <w:right w:space="0" w:sz="0" w:val="nil"/>
+        <w:between w:space="0" w:sz="0" w:val="nil"/>
+      </w:pBdr>
+      <w:shd w:fill="auto" w:val="clear"/>
+      <w:spacing w:after="80" w:before="360" w:line="240" w:lineRule="auto"/>
+      <w:ind w:left="0" w:right="0" w:firstLine="0"/>
+      <w:jc w:val="left"/>
+    </w:pPr>
+    <w:rPr>
+      <w:rFonts w:ascii="Georgia" w:cs="Georgia" w:eastAsia="Georgia" w:hAnsi="Georgia"/>
+      <w:b w:val="0"/>
+      <w:i w:val="1"/>
+      <w:smallCaps w:val="0"/>
+      <w:strike w:val="0"/>
+      <w:color w:val="666666"/>
+      <w:sz w:val="48"/>
+      <w:szCs w:val="48"/>
+      <w:u w:val="none"/>
+      <w:shd w:fill="auto" w:val="clear"/>
+      <w:vertAlign w:val="baseline"/>
+    </w:rPr>
+  </w:style>
+  <w:style w:type="table" w:styleId="Table1">
+    <w:basedOn w:val="TableNormal"/>
+    <w:tblPr>
+      <w:tblStyleRowBandSize w:val="1"/>
+      <w:tblStyleColBandSize w:val="1"/>
+      <w:tblCellMar>
+        <w:top w:w="55.0" w:type="dxa"/>
+        <w:left w:w="54.0" w:type="dxa"/>
+        <w:bottom w:w="55.0" w:type="dxa"/>
+        <w:right w:w="55.0" w:type="dxa"/>
+      </w:tblCellMar>
+    </w:tblPr>
+  </w:style>
+  <w:style w:type="table" w:styleId="Table2">
+    <w:basedOn w:val="TableNormal"/>
+    <w:tblPr>
+      <w:tblStyleRowBandSize w:val="1"/>
+      <w:tblStyleColBandSize w:val="1"/>
+      <w:tblCellMar>
+        <w:top w:w="55.0" w:type="dxa"/>
+        <w:left w:w="54.0" w:type="dxa"/>
+        <w:bottom w:w="55.0" w:type="dxa"/>
+        <w:right w:w="55.0" w:type="dxa"/>
+      </w:tblCellMar>
+    </w:tblPr>
+  </w:style>
+  <w:style w:type="table" w:styleId="Table3">
+    <w:basedOn w:val="TableNormal"/>
+    <w:tblPr>
+      <w:tblStyleRowBandSize w:val="1"/>
+      <w:tblStyleColBandSize w:val="1"/>
+      <w:tblCellMar>
+        <w:top w:w="55.0" w:type="dxa"/>
+        <w:left w:w="54.0" w:type="dxa"/>
+        <w:bottom w:w="55.0" w:type="dxa"/>
+        <w:right w:w="55.0" w:type="dxa"/>
+      </w:tblCellMar>
+    </w:tblPr>
+  </w:style>
 </w:styles>
 </file>
 

--- a/CompilationTOC.docx
+++ b/CompilationTOC.docx
@@ -30884,6 +30884,170 @@
     </w:p>
     <w:p>
       <w:pPr>
+        <w:widowControl w:val="0"/>
+        <w:spacing w:line="276" w:lineRule="auto"/>
+        <w:rPr>
+          <w:rFonts w:ascii="Arial" w:cs="Arial" w:eastAsia="Arial" w:hAnsi="Arial"/>
+          <w:sz w:val="22"/>
+          <w:szCs w:val="22"/>
+        </w:rPr>
+      </w:pPr>
+      <w:r>
+        <w:rPr>
+          <w:rtl w:val="0"/>
+        </w:rPr>
+      </w:r>
+    </w:p>
+    <w:p>
+      <w:pPr>
+        <w:widowControl w:val="0"/>
+        <w:spacing w:line="276" w:lineRule="auto"/>
+        <w:rPr>
+          <w:rFonts w:ascii="Arial" w:cs="Arial" w:eastAsia="Arial" w:hAnsi="Arial"/>
+          <w:sz w:val="22"/>
+          <w:szCs w:val="22"/>
+        </w:rPr>
+      </w:pPr>
+      <w:r>
+        <w:rPr>
+          <w:rFonts w:ascii="Arial" w:cs="Arial" w:eastAsia="Arial" w:hAnsi="Arial"/>
+          <w:sz w:val="22"/>
+          <w:szCs w:val="22"/>
+          <w:rtl w:val="0"/>
+        </w:rPr>
+        <w:t xml:space="preserve">Facets: cells Context type: from corresponding Kinds for reified CSPO roles of SPO axes intersections (type intension). Context values: CSPO Resources of Kind type extension.</w:t>
+      </w:r>
+    </w:p>
+    <w:p>
+      <w:pPr>
+        <w:widowControl w:val="0"/>
+        <w:spacing w:line="276" w:lineRule="auto"/>
+        <w:rPr>
+          <w:rFonts w:ascii="Arial" w:cs="Arial" w:eastAsia="Arial" w:hAnsi="Arial"/>
+          <w:sz w:val="22"/>
+          <w:szCs w:val="22"/>
+        </w:rPr>
+      </w:pPr>
+      <w:r>
+        <w:rPr>
+          <w:rtl w:val="0"/>
+        </w:rPr>
+      </w:r>
+    </w:p>
+    <w:p>
+      <w:pPr>
+        <w:widowControl w:val="0"/>
+        <w:spacing w:line="276" w:lineRule="auto"/>
+        <w:rPr>
+          <w:rFonts w:ascii="Arial" w:cs="Arial" w:eastAsia="Arial" w:hAnsi="Arial"/>
+          <w:sz w:val="22"/>
+          <w:szCs w:val="22"/>
+        </w:rPr>
+      </w:pPr>
+      <w:r>
+        <w:rPr>
+          <w:rFonts w:ascii="Arial" w:cs="Arial" w:eastAsia="Arial" w:hAnsi="Arial"/>
+          <w:sz w:val="22"/>
+          <w:szCs w:val="22"/>
+          <w:rtl w:val="0"/>
+        </w:rPr>
+        <w:t xml:space="preserve">CSPO / Kinds types / values (FCA scaled types / values objects / attributes intersections): Multiset (OrderedSet) encoding of CSPO Statements and Kinds as bitstring quad (CSPO segments) for corresponding sets / elements: C, S, P, O Resources arranged in a three SPO sets distribution (diagram) with SP intersection for Object Kinds, PO intersection for Subject Kinds and OS intersection for Predicate Kinds (Kinds being referencing SPOs in their corresponding parts and aggregating Kind values in their Kind type part).</w:t>
+      </w:r>
+    </w:p>
+    <w:p>
+      <w:pPr>
+        <w:widowControl w:val="0"/>
+        <w:spacing w:line="276" w:lineRule="auto"/>
+        <w:rPr>
+          <w:rFonts w:ascii="Arial" w:cs="Arial" w:eastAsia="Arial" w:hAnsi="Arial"/>
+          <w:sz w:val="22"/>
+          <w:szCs w:val="22"/>
+        </w:rPr>
+      </w:pPr>
+      <w:r>
+        <w:rPr>
+          <w:rtl w:val="0"/>
+        </w:rPr>
+      </w:r>
+    </w:p>
+    <w:p>
+      <w:pPr>
+        <w:widowControl w:val="0"/>
+        <w:spacing w:line="276" w:lineRule="auto"/>
+        <w:rPr>
+          <w:rFonts w:ascii="Arial" w:cs="Arial" w:eastAsia="Arial" w:hAnsi="Arial"/>
+          <w:sz w:val="22"/>
+          <w:szCs w:val="22"/>
+        </w:rPr>
+      </w:pPr>
+      <w:r>
+        <w:rPr>
+          <w:rFonts w:ascii="Arial" w:cs="Arial" w:eastAsia="Arial" w:hAnsi="Arial"/>
+          <w:sz w:val="22"/>
+          <w:szCs w:val="22"/>
+          <w:rtl w:val="0"/>
+        </w:rPr>
+        <w:t xml:space="preserve">Kinds layouts:</w:t>
+      </w:r>
+    </w:p>
+    <w:p>
+      <w:pPr>
+        <w:widowControl w:val="0"/>
+        <w:spacing w:line="276" w:lineRule="auto"/>
+        <w:rPr>
+          <w:rFonts w:ascii="Arial" w:cs="Arial" w:eastAsia="Arial" w:hAnsi="Arial"/>
+          <w:sz w:val="22"/>
+          <w:szCs w:val="22"/>
+        </w:rPr>
+      </w:pPr>
+      <w:r>
+        <w:rPr>
+          <w:rFonts w:ascii="Arial" w:cs="Arial" w:eastAsia="Arial" w:hAnsi="Arial"/>
+          <w:sz w:val="22"/>
+          <w:szCs w:val="22"/>
+          <w:rtl w:val="0"/>
+        </w:rPr>
+        <w:t xml:space="preserve">(S, P): OK; (P, O): SK, (O, S): PK; (Idem, Idem): Contexts, i.e.: Relations of equivalent Context signatures.</w:t>
+      </w:r>
+    </w:p>
+    <w:p>
+      <w:pPr>
+        <w:widowControl w:val="0"/>
+        <w:spacing w:line="276" w:lineRule="auto"/>
+        <w:rPr>
+          <w:rFonts w:ascii="Arial" w:cs="Arial" w:eastAsia="Arial" w:hAnsi="Arial"/>
+          <w:sz w:val="22"/>
+          <w:szCs w:val="22"/>
+        </w:rPr>
+      </w:pPr>
+      <w:r>
+        <w:rPr>
+          <w:rtl w:val="0"/>
+        </w:rPr>
+      </w:r>
+    </w:p>
+    <w:p>
+      <w:pPr>
+        <w:widowControl w:val="0"/>
+        <w:spacing w:line="276" w:lineRule="auto"/>
+        <w:rPr>
+          <w:rFonts w:ascii="Arial" w:cs="Arial" w:eastAsia="Arial" w:hAnsi="Arial"/>
+          <w:sz w:val="22"/>
+          <w:szCs w:val="22"/>
+        </w:rPr>
+      </w:pPr>
+      <w:r>
+        <w:rPr>
+          <w:rFonts w:ascii="Arial" w:cs="Arial" w:eastAsia="Arial" w:hAnsi="Arial"/>
+          <w:sz w:val="22"/>
+          <w:szCs w:val="22"/>
+          <w:rtl w:val="0"/>
+        </w:rPr>
+        <w:t xml:space="preserve">CSPO Sets Context (data layer, context / interaction hierarchies reification) population: parsing over RDF quad statements IO. Create / aggregate quad bitstring Resource / Kind identifiers. Functional query / browse / transform. Populate FCA contexts / lattices and calculate cells / dataflow (sets streams).</w:t>
+      </w:r>
+    </w:p>
+    <w:p>
+      <w:pPr>
         <w:keepNext w:val="0"/>
         <w:keepLines w:val="0"/>
         <w:widowControl w:val="0"/>
@@ -30940,6 +31104,193 @@
       <w:pPr/>
     </w:pPrDefault>
   </w:docDefaults>
+  <w:style w:type="paragraph" w:styleId="Normal" w:default="1">
+    <w:name w:val="normal"/>
+  </w:style>
+  <w:style w:type="table" w:styleId="TableNormal" w:default="1">
+    <w:name w:val="Table Normal"/>
+  </w:style>
+  <w:style w:type="paragraph" w:styleId="Heading1">
+    <w:name w:val="heading 1"/>
+    <w:basedOn w:val="Normal"/>
+    <w:next w:val="Normal"/>
+    <w:pPr>
+      <w:keepNext w:val="1"/>
+      <w:keepLines w:val="1"/>
+      <w:widowControl w:val="0"/>
+      <w:pBdr>
+        <w:top w:space="0" w:sz="0" w:val="nil"/>
+        <w:left w:space="0" w:sz="0" w:val="nil"/>
+        <w:bottom w:space="0" w:sz="0" w:val="nil"/>
+        <w:right w:space="0" w:sz="0" w:val="nil"/>
+        <w:between w:space="0" w:sz="0" w:val="nil"/>
+      </w:pBdr>
+      <w:shd w:fill="auto" w:val="clear"/>
+      <w:spacing w:after="120" w:before="400" w:line="240" w:lineRule="auto"/>
+      <w:ind w:left="0" w:right="0" w:firstLine="0"/>
+      <w:jc w:val="left"/>
+    </w:pPr>
+    <w:rPr>
+      <w:rFonts w:ascii="Liberation Serif" w:cs="Liberation Serif" w:eastAsia="Liberation Serif" w:hAnsi="Liberation Serif"/>
+      <w:b w:val="0"/>
+      <w:i w:val="0"/>
+      <w:smallCaps w:val="0"/>
+      <w:strike w:val="0"/>
+      <w:color w:val="000000"/>
+      <w:sz w:val="40"/>
+      <w:szCs w:val="40"/>
+      <w:u w:val="none"/>
+      <w:shd w:fill="auto" w:val="clear"/>
+      <w:vertAlign w:val="baseline"/>
+    </w:rPr>
+  </w:style>
+  <w:style w:type="paragraph" w:styleId="Heading2">
+    <w:name w:val="heading 2"/>
+    <w:basedOn w:val="Normal"/>
+    <w:next w:val="Normal"/>
+    <w:pPr>
+      <w:keepNext w:val="1"/>
+      <w:keepLines w:val="1"/>
+      <w:widowControl w:val="0"/>
+      <w:pBdr>
+        <w:top w:space="0" w:sz="0" w:val="nil"/>
+        <w:left w:space="0" w:sz="0" w:val="nil"/>
+        <w:bottom w:space="0" w:sz="0" w:val="nil"/>
+        <w:right w:space="0" w:sz="0" w:val="nil"/>
+        <w:between w:space="0" w:sz="0" w:val="nil"/>
+      </w:pBdr>
+      <w:shd w:fill="auto" w:val="clear"/>
+      <w:spacing w:after="120" w:before="360" w:line="240" w:lineRule="auto"/>
+      <w:ind w:left="0" w:right="0" w:firstLine="0"/>
+      <w:jc w:val="left"/>
+    </w:pPr>
+    <w:rPr>
+      <w:rFonts w:ascii="Liberation Serif" w:cs="Liberation Serif" w:eastAsia="Liberation Serif" w:hAnsi="Liberation Serif"/>
+      <w:b w:val="0"/>
+      <w:i w:val="0"/>
+      <w:smallCaps w:val="0"/>
+      <w:strike w:val="0"/>
+      <w:color w:val="000000"/>
+      <w:sz w:val="32"/>
+      <w:szCs w:val="32"/>
+      <w:u w:val="none"/>
+      <w:shd w:fill="auto" w:val="clear"/>
+      <w:vertAlign w:val="baseline"/>
+    </w:rPr>
+  </w:style>
+  <w:style w:type="paragraph" w:styleId="Heading3">
+    <w:name w:val="heading 3"/>
+    <w:basedOn w:val="Normal"/>
+    <w:next w:val="Normal"/>
+    <w:pPr>
+      <w:keepNext w:val="1"/>
+      <w:keepLines w:val="1"/>
+      <w:widowControl w:val="0"/>
+      <w:pBdr>
+        <w:top w:space="0" w:sz="0" w:val="nil"/>
+        <w:left w:space="0" w:sz="0" w:val="nil"/>
+        <w:bottom w:space="0" w:sz="0" w:val="nil"/>
+        <w:right w:space="0" w:sz="0" w:val="nil"/>
+        <w:between w:space="0" w:sz="0" w:val="nil"/>
+      </w:pBdr>
+      <w:shd w:fill="auto" w:val="clear"/>
+      <w:spacing w:after="80" w:before="320" w:line="240" w:lineRule="auto"/>
+      <w:ind w:left="0" w:right="0" w:firstLine="0"/>
+      <w:jc w:val="left"/>
+    </w:pPr>
+    <w:rPr>
+      <w:rFonts w:ascii="Liberation Serif" w:cs="Liberation Serif" w:eastAsia="Liberation Serif" w:hAnsi="Liberation Serif"/>
+      <w:b w:val="0"/>
+      <w:i w:val="0"/>
+      <w:smallCaps w:val="0"/>
+      <w:strike w:val="0"/>
+      <w:color w:val="434343"/>
+      <w:sz w:val="28"/>
+      <w:szCs w:val="28"/>
+      <w:u w:val="none"/>
+      <w:shd w:fill="auto" w:val="clear"/>
+      <w:vertAlign w:val="baseline"/>
+    </w:rPr>
+  </w:style>
+  <w:style w:type="paragraph" w:styleId="Heading4">
+    <w:name w:val="heading 4"/>
+    <w:basedOn w:val="Normal"/>
+    <w:next w:val="Normal"/>
+    <w:pPr>
+      <w:keepNext w:val="1"/>
+      <w:keepLines w:val="1"/>
+      <w:widowControl w:val="0"/>
+      <w:pBdr>
+        <w:top w:space="0" w:sz="0" w:val="nil"/>
+        <w:left w:space="0" w:sz="0" w:val="nil"/>
+        <w:bottom w:space="0" w:sz="0" w:val="nil"/>
+        <w:right w:space="0" w:sz="0" w:val="nil"/>
+        <w:between w:space="0" w:sz="0" w:val="nil"/>
+      </w:pBdr>
+      <w:shd w:fill="auto" w:val="clear"/>
+      <w:spacing w:after="80" w:before="280" w:line="240" w:lineRule="auto"/>
+      <w:ind w:left="0" w:right="0" w:firstLine="0"/>
+      <w:jc w:val="left"/>
+    </w:pPr>
+    <w:rPr>
+      <w:rFonts w:ascii="Liberation Serif" w:cs="Liberation Serif" w:eastAsia="Liberation Serif" w:hAnsi="Liberation Serif"/>
+      <w:b w:val="0"/>
+      <w:i w:val="0"/>
+      <w:smallCaps w:val="0"/>
+      <w:strike w:val="0"/>
+      <w:color w:val="666666"/>
+      <w:sz w:val="24"/>
+      <w:szCs w:val="24"/>
+      <w:u w:val="none"/>
+      <w:shd w:fill="auto" w:val="clear"/>
+      <w:vertAlign w:val="baseline"/>
+    </w:rPr>
+  </w:style>
+  <w:style w:type="paragraph" w:styleId="Heading5">
+    <w:name w:val="heading 5"/>
+    <w:basedOn w:val="Normal"/>
+    <w:next w:val="Normal"/>
+    <w:pPr>
+      <w:keepNext w:val="1"/>
+      <w:keepLines w:val="1"/>
+      <w:spacing w:after="40" w:before="220" w:line="240" w:lineRule="auto"/>
+    </w:pPr>
+    <w:rPr>
+      <w:b w:val="1"/>
+      <w:sz w:val="22"/>
+      <w:szCs w:val="22"/>
+    </w:rPr>
+  </w:style>
+  <w:style w:type="paragraph" w:styleId="Heading6">
+    <w:name w:val="heading 6"/>
+    <w:basedOn w:val="Normal"/>
+    <w:next w:val="Normal"/>
+    <w:pPr>
+      <w:keepNext w:val="1"/>
+      <w:keepLines w:val="1"/>
+      <w:spacing w:after="40" w:before="200" w:line="240" w:lineRule="auto"/>
+    </w:pPr>
+    <w:rPr>
+      <w:b w:val="1"/>
+      <w:sz w:val="20"/>
+      <w:szCs w:val="20"/>
+    </w:rPr>
+  </w:style>
+  <w:style w:type="paragraph" w:styleId="Title">
+    <w:name w:val="Title"/>
+    <w:basedOn w:val="Normal"/>
+    <w:next w:val="Normal"/>
+    <w:pPr>
+      <w:keepNext w:val="1"/>
+      <w:keepLines w:val="1"/>
+      <w:spacing w:after="120" w:before="480" w:line="240" w:lineRule="auto"/>
+    </w:pPr>
+    <w:rPr>
+      <w:b w:val="1"/>
+      <w:sz w:val="72"/>
+      <w:szCs w:val="72"/>
+    </w:rPr>
+  </w:style>
   <w:style w:type="paragraph" w:styleId="Normal" w:default="1">
     <w:name w:val="normal"/>
   </w:style>
@@ -33277,6 +33628,79 @@
       </w:tblCellMar>
     </w:tblPr>
   </w:style>
+  <w:style w:type="paragraph" w:styleId="Subtitle">
+    <w:name w:val="Subtitle"/>
+    <w:basedOn w:val="Normal"/>
+    <w:next w:val="Normal"/>
+    <w:pPr>
+      <w:keepNext w:val="1"/>
+      <w:keepLines w:val="1"/>
+      <w:widowControl w:val="0"/>
+      <w:pBdr>
+        <w:top w:space="0" w:sz="0" w:val="nil"/>
+        <w:left w:space="0" w:sz="0" w:val="nil"/>
+        <w:bottom w:space="0" w:sz="0" w:val="nil"/>
+        <w:right w:space="0" w:sz="0" w:val="nil"/>
+        <w:between w:space="0" w:sz="0" w:val="nil"/>
+      </w:pBdr>
+      <w:shd w:fill="auto" w:val="clear"/>
+      <w:spacing w:after="80" w:before="360" w:line="240" w:lineRule="auto"/>
+      <w:ind w:left="0" w:right="0" w:firstLine="0"/>
+      <w:jc w:val="left"/>
+    </w:pPr>
+    <w:rPr>
+      <w:rFonts w:ascii="Georgia" w:cs="Georgia" w:eastAsia="Georgia" w:hAnsi="Georgia"/>
+      <w:b w:val="0"/>
+      <w:i w:val="1"/>
+      <w:smallCaps w:val="0"/>
+      <w:strike w:val="0"/>
+      <w:color w:val="666666"/>
+      <w:sz w:val="48"/>
+      <w:szCs w:val="48"/>
+      <w:u w:val="none"/>
+      <w:shd w:fill="auto" w:val="clear"/>
+      <w:vertAlign w:val="baseline"/>
+    </w:rPr>
+  </w:style>
+  <w:style w:type="table" w:styleId="Table1">
+    <w:basedOn w:val="TableNormal"/>
+    <w:tblPr>
+      <w:tblStyleRowBandSize w:val="1"/>
+      <w:tblStyleColBandSize w:val="1"/>
+      <w:tblCellMar>
+        <w:top w:w="55.0" w:type="dxa"/>
+        <w:left w:w="54.0" w:type="dxa"/>
+        <w:bottom w:w="55.0" w:type="dxa"/>
+        <w:right w:w="55.0" w:type="dxa"/>
+      </w:tblCellMar>
+    </w:tblPr>
+  </w:style>
+  <w:style w:type="table" w:styleId="Table2">
+    <w:basedOn w:val="TableNormal"/>
+    <w:tblPr>
+      <w:tblStyleRowBandSize w:val="1"/>
+      <w:tblStyleColBandSize w:val="1"/>
+      <w:tblCellMar>
+        <w:top w:w="55.0" w:type="dxa"/>
+        <w:left w:w="54.0" w:type="dxa"/>
+        <w:bottom w:w="55.0" w:type="dxa"/>
+        <w:right w:w="55.0" w:type="dxa"/>
+      </w:tblCellMar>
+    </w:tblPr>
+  </w:style>
+  <w:style w:type="table" w:styleId="Table3">
+    <w:basedOn w:val="TableNormal"/>
+    <w:tblPr>
+      <w:tblStyleRowBandSize w:val="1"/>
+      <w:tblStyleColBandSize w:val="1"/>
+      <w:tblCellMar>
+        <w:top w:w="55.0" w:type="dxa"/>
+        <w:left w:w="54.0" w:type="dxa"/>
+        <w:bottom w:w="55.0" w:type="dxa"/>
+        <w:right w:w="55.0" w:type="dxa"/>
+      </w:tblCellMar>
+    </w:tblPr>
+  </w:style>
 </w:styles>
 </file>
 

--- a/CompilationTOC.docx
+++ b/CompilationTOC.docx
@@ -5820,7 +5820,7 @@
           <w:vertAlign w:val="baseline"/>
         </w:rPr>
       </w:pPr>
-      <w:hyperlink w:anchor="_gjdgxs">
+      <w:hyperlink w:anchor="_2et92p0">
         <w:r>
           <w:rPr>
             <w:rFonts w:ascii="Arial" w:cs="Arial" w:eastAsia="Arial" w:hAnsi="Arial"/>
@@ -5911,7 +5911,7 @@
           <w:vertAlign w:val="baseline"/>
         </w:rPr>
       </w:pPr>
-      <w:hyperlink w:anchor="_30j0zll">
+      <w:hyperlink w:anchor="_gjdgxs">
         <w:r>
           <w:rPr>
             <w:rFonts w:ascii="Arial" w:cs="Arial" w:eastAsia="Arial" w:hAnsi="Arial"/>
@@ -5978,7 +5978,7 @@
           <w:vertAlign w:val="baseline"/>
         </w:rPr>
       </w:pPr>
-      <w:hyperlink w:anchor="_1fob9te">
+      <w:hyperlink w:anchor="_30j0zll">
         <w:r>
           <w:rPr>
             <w:rFonts w:ascii="Arial" w:cs="Arial" w:eastAsia="Arial" w:hAnsi="Arial"/>
@@ -6033,7 +6033,7 @@
           <w:vertAlign w:val="baseline"/>
         </w:rPr>
       </w:pPr>
-      <w:hyperlink w:anchor="_3znysh7">
+      <w:hyperlink w:anchor="_1fob9te">
         <w:r>
           <w:rPr>
             <w:rFonts w:ascii="Arial" w:cs="Arial" w:eastAsia="Arial" w:hAnsi="Arial"/>
@@ -6088,7 +6088,7 @@
           <w:vertAlign w:val="baseline"/>
         </w:rPr>
       </w:pPr>
-      <w:hyperlink w:anchor="_2et92p0">
+      <w:hyperlink w:anchor="_3znysh7">
         <w:r>
           <w:rPr>
             <w:rFonts w:ascii="Arial" w:cs="Arial" w:eastAsia="Arial" w:hAnsi="Arial"/>
@@ -7388,7 +7388,7 @@
           <w:rFonts w:ascii="Arial" w:cs="Arial" w:eastAsia="Arial" w:hAnsi="Arial"/>
         </w:rPr>
       </w:pPr>
-      <w:bookmarkStart w:colFirst="0" w:colLast="0" w:name="_30j0zll" w:id="0"/>
+      <w:bookmarkStart w:colFirst="0" w:colLast="0" w:name="_gjdgxs" w:id="0"/>
       <w:bookmarkEnd w:id="0"/>
       <w:r>
         <w:rPr>
@@ -7407,7 +7407,7 @@
           <w:rFonts w:ascii="Arial" w:cs="Arial" w:eastAsia="Arial" w:hAnsi="Arial"/>
         </w:rPr>
       </w:pPr>
-      <w:bookmarkStart w:colFirst="0" w:colLast="0" w:name="_1fob9te" w:id="1"/>
+      <w:bookmarkStart w:colFirst="0" w:colLast="0" w:name="_30j0zll" w:id="1"/>
       <w:bookmarkEnd w:id="1"/>
       <w:r>
         <w:rPr>
@@ -7426,7 +7426,7 @@
           <w:rFonts w:ascii="Arial" w:cs="Arial" w:eastAsia="Arial" w:hAnsi="Arial"/>
         </w:rPr>
       </w:pPr>
-      <w:bookmarkStart w:colFirst="0" w:colLast="0" w:name="_3znysh7" w:id="2"/>
+      <w:bookmarkStart w:colFirst="0" w:colLast="0" w:name="_1fob9te" w:id="2"/>
       <w:bookmarkEnd w:id="2"/>
       <w:r>
         <w:rPr>
@@ -7445,7 +7445,7 @@
           <w:rFonts w:ascii="Arial" w:cs="Arial" w:eastAsia="Arial" w:hAnsi="Arial"/>
         </w:rPr>
       </w:pPr>
-      <w:bookmarkStart w:colFirst="0" w:colLast="0" w:name="_2et92p0" w:id="3"/>
+      <w:bookmarkStart w:colFirst="0" w:colLast="0" w:name="_3znysh7" w:id="3"/>
       <w:bookmarkEnd w:id="3"/>
       <w:r>
         <w:rPr>
@@ -32083,7 +32083,22 @@
           <w:vertAlign w:val="baseline"/>
           <w:rtl w:val="0"/>
         </w:rPr>
-        <w:t xml:space="preserve">Sets Layout and encoding bitstring mask format:</w:t>
+        <w:t xml:space="preserve">Sets Layout and encoding bitstring mask format</w:t>
+      </w:r>
+      <w:r>
+        <w:rPr>
+          <w:rFonts w:ascii="Arial" w:cs="Arial" w:eastAsia="Arial" w:hAnsi="Arial"/>
+          <w:sz w:val="22"/>
+          <w:szCs w:val="22"/>
+          <w:highlight w:val="white"/>
+          <w:rtl w:val="0"/>
+        </w:rPr>
+        <w:t xml:space="preserve">.</w:t>
+      </w:r>
+      <w:r>
+        <w:rPr>
+          <w:rtl w:val="0"/>
+        </w:rPr>
       </w:r>
     </w:p>
     <w:p>
@@ -32111,42 +32126,6 @@
           <w:color w:val="00000a"/>
           <w:sz w:val="24"/>
           <w:szCs w:val="24"/>
-          <w:highlight w:val="white"/>
-          <w:u w:val="none"/>
-          <w:vertAlign w:val="baseline"/>
-        </w:rPr>
-      </w:pPr>
-      <w:r>
-        <w:rPr>
-          <w:rtl w:val="0"/>
-        </w:rPr>
-      </w:r>
-    </w:p>
-    <w:p>
-      <w:pPr>
-        <w:keepNext w:val="1"/>
-        <w:keepLines w:val="0"/>
-        <w:widowControl w:val="0"/>
-        <w:pBdr>
-          <w:top w:space="0" w:sz="0" w:val="nil"/>
-          <w:left w:space="0" w:sz="0" w:val="nil"/>
-          <w:bottom w:space="0" w:sz="0" w:val="nil"/>
-          <w:right w:space="0" w:sz="0" w:val="nil"/>
-          <w:between w:space="0" w:sz="0" w:val="nil"/>
-        </w:pBdr>
-        <w:shd w:fill="ffffff" w:val="clear"/>
-        <w:spacing w:after="0" w:before="0" w:line="276" w:lineRule="auto"/>
-        <w:ind w:left="0" w:right="0" w:firstLine="0"/>
-        <w:jc w:val="left"/>
-        <w:rPr>
-          <w:rFonts w:ascii="Liberation Serif" w:cs="Liberation Serif" w:eastAsia="Liberation Serif" w:hAnsi="Liberation Serif"/>
-          <w:b w:val="0"/>
-          <w:i w:val="0"/>
-          <w:smallCaps w:val="0"/>
-          <w:strike w:val="0"/>
-          <w:color w:val="00000a"/>
-          <w:sz w:val="24"/>
-          <w:szCs w:val="24"/>
           <w:u w:val="none"/>
           <w:shd w:fill="auto" w:val="clear"/>
           <w:vertAlign w:val="baseline"/>
@@ -32156,48 +32135,6 @@
         <w:rPr>
           <w:rtl w:val="0"/>
         </w:rPr>
-      </w:r>
-      <w:r>
-        <w:drawing>
-          <wp:anchor allowOverlap="1" behindDoc="0" distB="0" distT="0" distL="0" distR="0" hidden="0" layoutInCell="1" locked="0" relativeHeight="0" simplePos="0">
-            <wp:simplePos x="0" y="0"/>
-            <wp:positionH relativeFrom="column">
-              <wp:posOffset>88265</wp:posOffset>
-            </wp:positionH>
-            <wp:positionV relativeFrom="paragraph">
-              <wp:posOffset>0</wp:posOffset>
-            </wp:positionV>
-            <wp:extent cx="5943600" cy="4515485"/>
-            <wp:effectExtent b="0" l="0" r="0" t="0"/>
-            <wp:wrapSquare wrapText="bothSides" distB="0" distT="0" distL="0" distR="0"/>
-            <wp:docPr id="1" name="image1.png"/>
-            <a:graphic>
-              <a:graphicData uri="http://schemas.openxmlformats.org/drawingml/2006/picture">
-                <pic:pic>
-                  <pic:nvPicPr>
-                    <pic:cNvPr id="0" name="image1.png"/>
-                    <pic:cNvPicPr preferRelativeResize="0"/>
-                  </pic:nvPicPr>
-                  <pic:blipFill>
-                    <a:blip r:embed="rId6"/>
-                    <a:srcRect b="0" l="0" r="0" t="0"/>
-                    <a:stretch>
-                      <a:fillRect/>
-                    </a:stretch>
-                  </pic:blipFill>
-                  <pic:spPr>
-                    <a:xfrm>
-                      <a:off x="0" y="0"/>
-                      <a:ext cx="5943600" cy="4515485"/>
-                    </a:xfrm>
-                    <a:prstGeom prst="rect"/>
-                    <a:ln/>
-                  </pic:spPr>
-                </pic:pic>
-              </a:graphicData>
-            </a:graphic>
-          </wp:anchor>
-        </w:drawing>
       </w:r>
     </w:p>
     <w:sectPr>
